--- a/JeanPiaget/Majo - 2018-2019/Entregas/Parcial4_TMIs/4ªB/AleUrbieta-VanGogh.docx
+++ b/JeanPiaget/Majo - 2018-2019/Entregas/Parcial4_TMIs/4ªB/AleUrbieta-VanGogh.docx
@@ -1,6 +1,6 @@
 
 <file path=word/document.xml><?xml version="1.0" encoding="utf-8"?>
-<w:document xmlns:wpc="http://schemas.microsoft.com/office/word/2010/wordprocessingCanvas" xmlns:mc="http://schemas.openxmlformats.org/markup-compatibility/2006" xmlns:o="urn:schemas-microsoft-com:office:office" xmlns:r="http://schemas.openxmlformats.org/officeDocument/2006/relationships" xmlns:m="http://schemas.openxmlformats.org/officeDocument/2006/math" xmlns:v="urn:schemas-microsoft-com:vml" xmlns:wp14="http://schemas.microsoft.com/office/word/2010/wordprocessingDrawing" xmlns:wp="http://schemas.openxmlformats.org/drawingml/2006/wordprocessingDrawing" xmlns:w10="urn:schemas-microsoft-com:office:word" xmlns:w="http://schemas.openxmlformats.org/wordprocessingml/2006/main" xmlns:w14="http://schemas.microsoft.com/office/word/2010/wordml" xmlns:wpg="http://schemas.microsoft.com/office/word/2010/wordprocessingGroup" xmlns:wpi="http://schemas.microsoft.com/office/word/2010/wordprocessingInk" xmlns:wne="http://schemas.microsoft.com/office/word/2006/wordml" xmlns:wps="http://schemas.microsoft.com/office/word/2010/wordprocessingShape" mc:Ignorable="w14 wp14">
+<w:document xmlns:wpc="http://schemas.microsoft.com/office/word/2010/wordprocessingCanvas" xmlns:mc="http://schemas.openxmlformats.org/markup-compatibility/2006" xmlns:o="urn:schemas-microsoft-com:office:office" xmlns:r="http://schemas.openxmlformats.org/officeDocument/2006/relationships" xmlns:m="http://schemas.openxmlformats.org/officeDocument/2006/math" xmlns:v="urn:schemas-microsoft-com:vml" xmlns:wp14="http://schemas.microsoft.com/office/word/2010/wordprocessingDrawing" xmlns:wp="http://schemas.openxmlformats.org/drawingml/2006/wordprocessingDrawing" xmlns:w10="urn:schemas-microsoft-com:office:word" xmlns:w="http://schemas.openxmlformats.org/wordprocessingml/2006/main" xmlns:w14="http://schemas.microsoft.com/office/word/2010/wordml" xmlns:w15="http://schemas.microsoft.com/office/word/2012/wordml" xmlns:wpg="http://schemas.microsoft.com/office/word/2010/wordprocessingGroup" xmlns:wpi="http://schemas.microsoft.com/office/word/2010/wordprocessingInk" xmlns:wne="http://schemas.microsoft.com/office/word/2006/wordml" xmlns:wps="http://schemas.microsoft.com/office/word/2010/wordprocessingShape" mc:Ignorable="w14 w15 wp14">
   <w:body>
     <w:p>
       <w:pPr>
@@ -9,8 +9,197 @@
           <w:lang w:val="en-US"/>
         </w:rPr>
       </w:pPr>
+    </w:p>
+    <w:p>
+      <w:pPr>
+        <w:pStyle w:val="Prrafodelista"/>
+        <w:jc w:val="center"/>
+        <w:rPr>
+          <w:rFonts w:ascii="Times New Roman" w:hAnsi="Times New Roman"/>
+        </w:rPr>
+      </w:pPr>
+      <w:r>
+        <w:rPr>
+          <w:rFonts w:ascii="Times New Roman" w:hAnsi="Times New Roman"/>
+        </w:rPr>
+        <w:t>Centro Educativo Jean Piaget</w:t>
+      </w:r>
+    </w:p>
+    <w:p>
+      <w:pPr>
+        <w:pStyle w:val="Prrafodelista"/>
+        <w:jc w:val="center"/>
+        <w:rPr>
+          <w:rFonts w:ascii="Times New Roman" w:hAnsi="Times New Roman"/>
+        </w:rPr>
+      </w:pPr>
+    </w:p>
+    <w:p>
+      <w:pPr>
+        <w:pStyle w:val="Prrafodelista"/>
+        <w:jc w:val="center"/>
+        <w:rPr>
+          <w:rFonts w:ascii="Times New Roman" w:hAnsi="Times New Roman"/>
+        </w:rPr>
+      </w:pPr>
+    </w:p>
+    <w:p>
+      <w:pPr>
+        <w:pStyle w:val="Prrafodelista"/>
+        <w:jc w:val="center"/>
+        <w:rPr>
+          <w:rFonts w:ascii="Times New Roman" w:hAnsi="Times New Roman"/>
+        </w:rPr>
+      </w:pPr>
+    </w:p>
+    <w:p>
+      <w:pPr>
+        <w:pStyle w:val="Prrafodelista"/>
+        <w:jc w:val="center"/>
+        <w:rPr>
+          <w:rFonts w:ascii="Times New Roman" w:hAnsi="Times New Roman"/>
+        </w:rPr>
+      </w:pPr>
+    </w:p>
+    <w:p>
+      <w:pPr>
+        <w:pStyle w:val="Prrafodelista"/>
+        <w:jc w:val="center"/>
+        <w:rPr>
+          <w:rFonts w:ascii="Times New Roman" w:hAnsi="Times New Roman"/>
+        </w:rPr>
+      </w:pPr>
+    </w:p>
+    <w:p>
+      <w:pPr>
+        <w:pStyle w:val="Prrafodelista"/>
+        <w:jc w:val="center"/>
+        <w:rPr>
+          <w:rFonts w:ascii="Times New Roman" w:hAnsi="Times New Roman"/>
+        </w:rPr>
+      </w:pPr>
+    </w:p>
+    <w:p>
+      <w:pPr>
+        <w:pStyle w:val="Prrafodelista"/>
+        <w:jc w:val="center"/>
+        <w:rPr>
+          <w:rFonts w:ascii="Times New Roman" w:hAnsi="Times New Roman"/>
+        </w:rPr>
+      </w:pPr>
+    </w:p>
+    <w:p>
+      <w:pPr>
+        <w:pStyle w:val="Prrafodelista"/>
+        <w:jc w:val="center"/>
+        <w:rPr>
+          <w:rFonts w:ascii="Times New Roman" w:hAnsi="Times New Roman"/>
+        </w:rPr>
+      </w:pPr>
+    </w:p>
+    <w:p>
+      <w:pPr>
+        <w:pStyle w:val="Prrafodelista"/>
+        <w:jc w:val="center"/>
+        <w:rPr>
+          <w:rFonts w:ascii="Times New Roman" w:hAnsi="Times New Roman"/>
+        </w:rPr>
+      </w:pPr>
+    </w:p>
+    <w:p>
+      <w:pPr>
+        <w:jc w:val="center"/>
+        <w:rPr>
+          <w:rFonts w:ascii="Times New Roman" w:hAnsi="Times New Roman"/>
+          <w:b/>
+        </w:rPr>
+      </w:pPr>
+      <w:r>
+        <w:rPr>
+          <w:rFonts w:ascii="Times New Roman" w:hAnsi="Times New Roman"/>
+          <w:b/>
+        </w:rPr>
+        <w:t>Vincent Van Gogh y el significado de sus obras de arte</w:t>
+      </w:r>
+    </w:p>
+    <w:p>
+      <w:pPr>
+        <w:pStyle w:val="Prrafodelista"/>
+        <w:rPr>
+          <w:rFonts w:ascii="Times New Roman" w:hAnsi="Times New Roman"/>
+        </w:rPr>
+      </w:pPr>
+    </w:p>
+    <w:p>
+      <w:pPr>
+        <w:ind w:left="360"/>
+        <w:rPr>
+          <w:rFonts w:ascii="Times New Roman" w:hAnsi="Times New Roman"/>
+        </w:rPr>
+      </w:pPr>
+    </w:p>
+    <w:p>
+      <w:pPr>
+        <w:pStyle w:val="Prrafodelista"/>
+        <w:rPr>
+          <w:rFonts w:ascii="Times New Roman" w:hAnsi="Times New Roman"/>
+        </w:rPr>
+      </w:pPr>
+    </w:p>
+    <w:p>
+      <w:pPr>
+        <w:pStyle w:val="Prrafodelista"/>
+        <w:rPr>
+          <w:rFonts w:ascii="Times New Roman" w:hAnsi="Times New Roman"/>
+        </w:rPr>
+      </w:pPr>
+    </w:p>
+    <w:p>
+      <w:pPr>
+        <w:pStyle w:val="Prrafodelista"/>
+        <w:jc w:val="center"/>
+        <w:rPr>
+          <w:rFonts w:ascii="Times New Roman" w:hAnsi="Times New Roman"/>
+        </w:rPr>
+      </w:pPr>
+      <w:r>
+        <w:rPr>
+          <w:rFonts w:ascii="Times New Roman" w:hAnsi="Times New Roman"/>
+        </w:rPr>
+        <w:t>Alejandra Urbieta Rivera</w:t>
+      </w:r>
+    </w:p>
+    <w:p>
+      <w:pPr>
+        <w:pStyle w:val="Prrafodelista"/>
+        <w:jc w:val="center"/>
+        <w:rPr>
+          <w:rFonts w:ascii="Times New Roman" w:hAnsi="Times New Roman"/>
+        </w:rPr>
+      </w:pPr>
+      <w:r>
+        <w:rPr>
+          <w:rFonts w:ascii="Times New Roman" w:hAnsi="Times New Roman"/>
+        </w:rPr>
+        <w:t>Taller de Metodología de la Investigación</w:t>
+      </w:r>
+    </w:p>
+    <w:p>
+      <w:pPr>
+        <w:pStyle w:val="Prrafodelista"/>
+        <w:jc w:val="center"/>
+        <w:rPr>
+          <w:rFonts w:ascii="Times New Roman" w:hAnsi="Times New Roman"/>
+        </w:rPr>
+      </w:pPr>
       <w:bookmarkStart w:id="0" w:name="_GoBack"/>
       <w:bookmarkEnd w:id="0"/>
+      <w:r>
+        <w:rPr>
+          <w:rFonts w:ascii="Times New Roman" w:hAnsi="Times New Roman"/>
+        </w:rPr>
+        <w:t>4020</w:t>
+      </w:r>
     </w:p>
     <w:p>
       <w:pPr>
@@ -24,22 +213,591 @@
         <w:rPr>
           <w:rFonts w:ascii="Times New Roman" w:hAnsi="Times New Roman"/>
         </w:rPr>
-        <w:t>Centro Educativo Jean Piaget</w:t>
+        <w:t xml:space="preserve">Viernes </w:t>
+      </w:r>
+      <w:commentRangeStart w:id="1"/>
+      <w:r>
+        <w:rPr>
+          <w:rFonts w:ascii="Times New Roman" w:hAnsi="Times New Roman"/>
+        </w:rPr>
+        <w:t>8 de marzo de 2019</w:t>
+      </w:r>
+      <w:commentRangeEnd w:id="1"/>
+      <w:r>
+        <w:rPr>
+          <w:rStyle w:val="Refdecomentario"/>
+        </w:rPr>
+        <w:commentReference w:id="1"/>
       </w:r>
     </w:p>
     <w:p>
       <w:pPr>
         <w:pStyle w:val="Prrafodelista"/>
-        <w:jc w:val="center"/>
         <w:rPr>
           <w:rFonts w:ascii="Times New Roman" w:hAnsi="Times New Roman"/>
         </w:rPr>
       </w:pPr>
+      <w:r>
+        <w:rPr>
+          <w:noProof/>
+          <w:color w:val="FF0000"/>
+          <w:lang w:val="es-MX" w:eastAsia="es-MX"/>
+        </w:rPr>
+        <mc:AlternateContent>
+          <mc:Choice Requires="wps">
+            <w:drawing>
+              <wp:anchor distT="0" distB="0" distL="114300" distR="114300" simplePos="0" relativeHeight="251665408" behindDoc="0" locked="0" layoutInCell="1" allowOverlap="1" wp14:anchorId="250030C5" wp14:editId="2F98D24B">
+                <wp:simplePos x="0" y="0"/>
+                <wp:positionH relativeFrom="column">
+                  <wp:posOffset>1247775</wp:posOffset>
+                </wp:positionH>
+                <wp:positionV relativeFrom="paragraph">
+                  <wp:posOffset>-635</wp:posOffset>
+                </wp:positionV>
+                <wp:extent cx="3769360" cy="1403985"/>
+                <wp:effectExtent l="19050" t="19050" r="21590" b="22860"/>
+                <wp:wrapNone/>
+                <wp:docPr id="307" name="Cuadro de texto 2"/>
+                <wp:cNvGraphicFramePr>
+                  <a:graphicFrameLocks xmlns:a="http://schemas.openxmlformats.org/drawingml/2006/main"/>
+                </wp:cNvGraphicFramePr>
+                <a:graphic xmlns:a="http://schemas.openxmlformats.org/drawingml/2006/main">
+                  <a:graphicData uri="http://schemas.microsoft.com/office/word/2010/wordprocessingShape">
+                    <wps:wsp>
+                      <wps:cNvSpPr txBox="1">
+                        <a:spLocks noChangeArrowheads="1"/>
+                      </wps:cNvSpPr>
+                      <wps:spPr bwMode="auto">
+                        <a:xfrm>
+                          <a:off x="0" y="0"/>
+                          <a:ext cx="3769360" cy="1403985"/>
+                        </a:xfrm>
+                        <a:prstGeom prst="rect">
+                          <a:avLst/>
+                        </a:prstGeom>
+                        <a:solidFill>
+                          <a:srgbClr val="92D050"/>
+                        </a:solidFill>
+                        <a:ln w="38100">
+                          <a:solidFill>
+                            <a:srgbClr val="000000"/>
+                          </a:solidFill>
+                          <a:miter lim="800000"/>
+                          <a:headEnd/>
+                          <a:tailEnd/>
+                        </a:ln>
+                      </wps:spPr>
+                      <wps:txbx>
+                        <w:txbxContent>
+                          <w:p>
+                            <w:pPr>
+                              <w:spacing w:line="240" w:lineRule="auto"/>
+                              <w:rPr>
+                                <w:b/>
+                              </w:rPr>
+                            </w:pPr>
+                            <w:r>
+                              <w:rPr>
+                                <w:b/>
+                              </w:rPr>
+                              <w:t>Calificación:</w:t>
+                            </w:r>
+                            <w:r>
+                              <w:rPr>
+                                <w:b/>
+                              </w:rPr>
+                              <w:t xml:space="preserve">   </w:t>
+                            </w:r>
+                            <w:r>
+                              <w:rPr>
+                                <w:b/>
+                              </w:rPr>
+                              <w:t>10</w:t>
+                            </w:r>
+                          </w:p>
+                          <w:p>
+                            <w:pPr>
+                              <w:spacing w:line="240" w:lineRule="auto"/>
+                              <w:rPr>
+                                <w:b/>
+                              </w:rPr>
+                            </w:pPr>
+                          </w:p>
+                          <w:p>
+                            <w:pPr>
+                              <w:spacing w:line="240" w:lineRule="auto"/>
+                              <w:rPr>
+                                <w:b/>
+                              </w:rPr>
+                            </w:pPr>
+                            <w:r>
+                              <w:rPr>
+                                <w:b/>
+                              </w:rPr>
+                              <w:t>Introducción</w:t>
+                            </w:r>
+                            <w:r>
+                              <w:rPr>
+                                <w:b/>
+                              </w:rPr>
+                              <w:t xml:space="preserve"> y</w:t>
+                            </w:r>
+                            <w:r>
+                              <w:rPr>
+                                <w:b/>
+                              </w:rPr>
+                              <w:t xml:space="preserve"> resumen:   </w:t>
+                            </w:r>
+                            <w:r>
+                              <w:rPr>
+                                <w:b/>
+                              </w:rPr>
+                              <w:t>1</w:t>
+                            </w:r>
+                            <w:r>
+                              <w:rPr>
+                                <w:b/>
+                              </w:rPr>
+                              <w:t>/</w:t>
+                            </w:r>
+                            <w:r>
+                              <w:rPr>
+                                <w:b/>
+                              </w:rPr>
+                              <w:t>1</w:t>
+                            </w:r>
+                          </w:p>
+                          <w:p>
+                            <w:pPr>
+                              <w:spacing w:line="240" w:lineRule="auto"/>
+                              <w:rPr>
+                                <w:b/>
+                              </w:rPr>
+                            </w:pPr>
+                            <w:r>
+                              <w:rPr>
+                                <w:b/>
+                              </w:rPr>
+                              <w:t>Marco Teórico:</w:t>
+                            </w:r>
+                            <w:r>
+                              <w:rPr>
+                                <w:b/>
+                              </w:rPr>
+                              <w:t xml:space="preserve"> 2</w:t>
+                            </w:r>
+                            <w:r>
+                              <w:rPr>
+                                <w:b/>
+                              </w:rPr>
+                              <w:t>/</w:t>
+                            </w:r>
+                            <w:r>
+                              <w:rPr>
+                                <w:b/>
+                              </w:rPr>
+                              <w:t>2</w:t>
+                            </w:r>
+                          </w:p>
+                          <w:p>
+                            <w:pPr>
+                              <w:spacing w:line="240" w:lineRule="auto"/>
+                              <w:rPr>
+                                <w:b/>
+                              </w:rPr>
+                            </w:pPr>
+                            <w:r>
+                              <w:rPr>
+                                <w:b/>
+                              </w:rPr>
+                              <w:t xml:space="preserve">Método: </w:t>
+                            </w:r>
+                            <w:r>
+                              <w:rPr>
+                                <w:b/>
+                              </w:rPr>
+                              <w:t>2</w:t>
+                            </w:r>
+                            <w:r>
+                              <w:rPr>
+                                <w:b/>
+                              </w:rPr>
+                              <w:t>/2</w:t>
+                            </w:r>
+                          </w:p>
+                          <w:p>
+                            <w:pPr>
+                              <w:spacing w:line="240" w:lineRule="auto"/>
+                              <w:rPr>
+                                <w:b/>
+                              </w:rPr>
+                            </w:pPr>
+                            <w:r>
+                              <w:rPr>
+                                <w:b/>
+                              </w:rPr>
+                              <w:t xml:space="preserve">Resultados: </w:t>
+                            </w:r>
+                            <w:r>
+                              <w:rPr>
+                                <w:b/>
+                              </w:rPr>
+                              <w:t>2</w:t>
+                            </w:r>
+                            <w:r>
+                              <w:rPr>
+                                <w:b/>
+                              </w:rPr>
+                              <w:t>/2</w:t>
+                            </w:r>
+                          </w:p>
+                          <w:p>
+                            <w:pPr>
+                              <w:spacing w:line="240" w:lineRule="auto"/>
+                              <w:rPr>
+                                <w:b/>
+                              </w:rPr>
+                            </w:pPr>
+                            <w:r>
+                              <w:rPr>
+                                <w:b/>
+                              </w:rPr>
+                              <w:t xml:space="preserve">Discusión y conclusiones:    </w:t>
+                            </w:r>
+                            <w:r>
+                              <w:rPr>
+                                <w:b/>
+                              </w:rPr>
+                              <w:t>2</w:t>
+                            </w:r>
+                            <w:r>
+                              <w:rPr>
+                                <w:b/>
+                              </w:rPr>
+                              <w:t>/2</w:t>
+                            </w:r>
+                          </w:p>
+                          <w:p>
+                            <w:pPr>
+                              <w:spacing w:line="240" w:lineRule="auto"/>
+                              <w:rPr>
+                                <w:b/>
+                              </w:rPr>
+                            </w:pPr>
+                            <w:r>
+                              <w:rPr>
+                                <w:b/>
+                              </w:rPr>
+                              <w:t xml:space="preserve">Formato:    </w:t>
+                            </w:r>
+                            <w:r>
+                              <w:rPr>
+                                <w:b/>
+                              </w:rPr>
+                              <w:t>1</w:t>
+                            </w:r>
+                            <w:r>
+                              <w:rPr>
+                                <w:b/>
+                              </w:rPr>
+                              <w:t>/1</w:t>
+                            </w:r>
+                          </w:p>
+                          <w:p>
+                            <w:pPr>
+                              <w:spacing w:line="240" w:lineRule="auto"/>
+                              <w:rPr>
+                                <w:b/>
+                              </w:rPr>
+                            </w:pPr>
+                          </w:p>
+                          <w:p>
+                            <w:pPr>
+                              <w:spacing w:line="240" w:lineRule="auto"/>
+                              <w:rPr>
+                                <w:b/>
+                              </w:rPr>
+                            </w:pPr>
+                            <w:r>
+                              <w:rPr>
+                                <w:b/>
+                              </w:rPr>
+                              <w:t>Muy buen trabajo, Ale!!</w:t>
+                            </w:r>
+                          </w:p>
+                        </w:txbxContent>
+                      </wps:txbx>
+                      <wps:bodyPr rot="0" vert="horz" wrap="square" lIns="91440" tIns="45720" rIns="91440" bIns="45720" anchor="t" anchorCtr="0">
+                        <a:spAutoFit/>
+                      </wps:bodyPr>
+                    </wps:wsp>
+                  </a:graphicData>
+                </a:graphic>
+                <wp14:sizeRelH relativeFrom="margin">
+                  <wp14:pctWidth>0</wp14:pctWidth>
+                </wp14:sizeRelH>
+                <wp14:sizeRelV relativeFrom="margin">
+                  <wp14:pctHeight>20000</wp14:pctHeight>
+                </wp14:sizeRelV>
+              </wp:anchor>
+            </w:drawing>
+          </mc:Choice>
+          <mc:Fallback>
+            <w:pict>
+              <v:shapetype w14:anchorId="250030C5" id="_x0000_t202" coordsize="21600,21600" o:spt="202" path="m,l,21600r21600,l21600,xe">
+                <v:stroke joinstyle="miter"/>
+                <v:path gradientshapeok="t" o:connecttype="rect"/>
+              </v:shapetype>
+              <v:shape id="Cuadro de texto 2" o:spid="_x0000_s1026" type="#_x0000_t202" style="position:absolute;left:0;text-align:left;margin-left:98.25pt;margin-top:-.05pt;width:296.8pt;height:110.55pt;z-index:251665408;visibility:visible;mso-wrap-style:square;mso-width-percent:0;mso-height-percent:200;mso-wrap-distance-left:9pt;mso-wrap-distance-top:0;mso-wrap-distance-right:9pt;mso-wrap-distance-bottom:0;mso-position-horizontal:absolute;mso-position-horizontal-relative:text;mso-position-vertical:absolute;mso-position-vertical-relative:text;mso-width-percent:0;mso-height-percent:200;mso-width-relative:margin;mso-height-relative:margin;v-text-anchor:top" o:gfxdata="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" fillcolor="#92d050" strokeweight="3pt">
+                <v:textbox style="mso-fit-shape-to-text:t">
+                  <w:txbxContent>
+                    <w:p>
+                      <w:pPr>
+                        <w:spacing w:line="240" w:lineRule="auto"/>
+                        <w:rPr>
+                          <w:b/>
+                        </w:rPr>
+                      </w:pPr>
+                      <w:r>
+                        <w:rPr>
+                          <w:b/>
+                        </w:rPr>
+                        <w:t>Calificación:</w:t>
+                      </w:r>
+                      <w:r>
+                        <w:rPr>
+                          <w:b/>
+                        </w:rPr>
+                        <w:t xml:space="preserve">   </w:t>
+                      </w:r>
+                      <w:r>
+                        <w:rPr>
+                          <w:b/>
+                        </w:rPr>
+                        <w:t>10</w:t>
+                      </w:r>
+                    </w:p>
+                    <w:p>
+                      <w:pPr>
+                        <w:spacing w:line="240" w:lineRule="auto"/>
+                        <w:rPr>
+                          <w:b/>
+                        </w:rPr>
+                      </w:pPr>
+                    </w:p>
+                    <w:p>
+                      <w:pPr>
+                        <w:spacing w:line="240" w:lineRule="auto"/>
+                        <w:rPr>
+                          <w:b/>
+                        </w:rPr>
+                      </w:pPr>
+                      <w:r>
+                        <w:rPr>
+                          <w:b/>
+                        </w:rPr>
+                        <w:t>Introducción</w:t>
+                      </w:r>
+                      <w:r>
+                        <w:rPr>
+                          <w:b/>
+                        </w:rPr>
+                        <w:t xml:space="preserve"> y</w:t>
+                      </w:r>
+                      <w:r>
+                        <w:rPr>
+                          <w:b/>
+                        </w:rPr>
+                        <w:t xml:space="preserve"> resumen:   </w:t>
+                      </w:r>
+                      <w:r>
+                        <w:rPr>
+                          <w:b/>
+                        </w:rPr>
+                        <w:t>1</w:t>
+                      </w:r>
+                      <w:r>
+                        <w:rPr>
+                          <w:b/>
+                        </w:rPr>
+                        <w:t>/</w:t>
+                      </w:r>
+                      <w:r>
+                        <w:rPr>
+                          <w:b/>
+                        </w:rPr>
+                        <w:t>1</w:t>
+                      </w:r>
+                    </w:p>
+                    <w:p>
+                      <w:pPr>
+                        <w:spacing w:line="240" w:lineRule="auto"/>
+                        <w:rPr>
+                          <w:b/>
+                        </w:rPr>
+                      </w:pPr>
+                      <w:r>
+                        <w:rPr>
+                          <w:b/>
+                        </w:rPr>
+                        <w:t>Marco Teórico:</w:t>
+                      </w:r>
+                      <w:r>
+                        <w:rPr>
+                          <w:b/>
+                        </w:rPr>
+                        <w:t xml:space="preserve"> 2</w:t>
+                      </w:r>
+                      <w:r>
+                        <w:rPr>
+                          <w:b/>
+                        </w:rPr>
+                        <w:t>/</w:t>
+                      </w:r>
+                      <w:r>
+                        <w:rPr>
+                          <w:b/>
+                        </w:rPr>
+                        <w:t>2</w:t>
+                      </w:r>
+                    </w:p>
+                    <w:p>
+                      <w:pPr>
+                        <w:spacing w:line="240" w:lineRule="auto"/>
+                        <w:rPr>
+                          <w:b/>
+                        </w:rPr>
+                      </w:pPr>
+                      <w:r>
+                        <w:rPr>
+                          <w:b/>
+                        </w:rPr>
+                        <w:t xml:space="preserve">Método: </w:t>
+                      </w:r>
+                      <w:r>
+                        <w:rPr>
+                          <w:b/>
+                        </w:rPr>
+                        <w:t>2</w:t>
+                      </w:r>
+                      <w:r>
+                        <w:rPr>
+                          <w:b/>
+                        </w:rPr>
+                        <w:t>/2</w:t>
+                      </w:r>
+                    </w:p>
+                    <w:p>
+                      <w:pPr>
+                        <w:spacing w:line="240" w:lineRule="auto"/>
+                        <w:rPr>
+                          <w:b/>
+                        </w:rPr>
+                      </w:pPr>
+                      <w:r>
+                        <w:rPr>
+                          <w:b/>
+                        </w:rPr>
+                        <w:t xml:space="preserve">Resultados: </w:t>
+                      </w:r>
+                      <w:r>
+                        <w:rPr>
+                          <w:b/>
+                        </w:rPr>
+                        <w:t>2</w:t>
+                      </w:r>
+                      <w:r>
+                        <w:rPr>
+                          <w:b/>
+                        </w:rPr>
+                        <w:t>/2</w:t>
+                      </w:r>
+                    </w:p>
+                    <w:p>
+                      <w:pPr>
+                        <w:spacing w:line="240" w:lineRule="auto"/>
+                        <w:rPr>
+                          <w:b/>
+                        </w:rPr>
+                      </w:pPr>
+                      <w:r>
+                        <w:rPr>
+                          <w:b/>
+                        </w:rPr>
+                        <w:t xml:space="preserve">Discusión y conclusiones:    </w:t>
+                      </w:r>
+                      <w:r>
+                        <w:rPr>
+                          <w:b/>
+                        </w:rPr>
+                        <w:t>2</w:t>
+                      </w:r>
+                      <w:r>
+                        <w:rPr>
+                          <w:b/>
+                        </w:rPr>
+                        <w:t>/2</w:t>
+                      </w:r>
+                    </w:p>
+                    <w:p>
+                      <w:pPr>
+                        <w:spacing w:line="240" w:lineRule="auto"/>
+                        <w:rPr>
+                          <w:b/>
+                        </w:rPr>
+                      </w:pPr>
+                      <w:r>
+                        <w:rPr>
+                          <w:b/>
+                        </w:rPr>
+                        <w:t xml:space="preserve">Formato:    </w:t>
+                      </w:r>
+                      <w:r>
+                        <w:rPr>
+                          <w:b/>
+                        </w:rPr>
+                        <w:t>1</w:t>
+                      </w:r>
+                      <w:r>
+                        <w:rPr>
+                          <w:b/>
+                        </w:rPr>
+                        <w:t>/1</w:t>
+                      </w:r>
+                    </w:p>
+                    <w:p>
+                      <w:pPr>
+                        <w:spacing w:line="240" w:lineRule="auto"/>
+                        <w:rPr>
+                          <w:b/>
+                        </w:rPr>
+                      </w:pPr>
+                    </w:p>
+                    <w:p>
+                      <w:pPr>
+                        <w:spacing w:line="240" w:lineRule="auto"/>
+                        <w:rPr>
+                          <w:b/>
+                        </w:rPr>
+                      </w:pPr>
+                      <w:r>
+                        <w:rPr>
+                          <w:b/>
+                        </w:rPr>
+                        <w:t>Muy buen trabajo, Ale!!</w:t>
+                      </w:r>
+                    </w:p>
+                  </w:txbxContent>
+                </v:textbox>
+              </v:shape>
+            </w:pict>
+          </mc:Fallback>
+        </mc:AlternateContent>
+      </w:r>
     </w:p>
     <w:p>
       <w:pPr>
         <w:pStyle w:val="Prrafodelista"/>
-        <w:jc w:val="center"/>
         <w:rPr>
           <w:rFonts w:ascii="Times New Roman" w:hAnsi="Times New Roman"/>
         </w:rPr>
@@ -47,8 +805,6 @@
     </w:p>
     <w:p>
       <w:pPr>
-        <w:pStyle w:val="Prrafodelista"/>
-        <w:jc w:val="center"/>
         <w:rPr>
           <w:rFonts w:ascii="Times New Roman" w:hAnsi="Times New Roman"/>
         </w:rPr>
@@ -56,201 +812,10 @@
     </w:p>
     <w:p>
       <w:pPr>
-        <w:pStyle w:val="Prrafodelista"/>
-        <w:jc w:val="center"/>
-        <w:rPr>
-          <w:rFonts w:ascii="Times New Roman" w:hAnsi="Times New Roman"/>
-        </w:rPr>
-      </w:pPr>
-    </w:p>
-    <w:p>
-      <w:pPr>
-        <w:pStyle w:val="Prrafodelista"/>
-        <w:jc w:val="center"/>
-        <w:rPr>
-          <w:rFonts w:ascii="Times New Roman" w:hAnsi="Times New Roman"/>
-        </w:rPr>
-      </w:pPr>
-    </w:p>
-    <w:p>
-      <w:pPr>
-        <w:pStyle w:val="Prrafodelista"/>
-        <w:jc w:val="center"/>
-        <w:rPr>
-          <w:rFonts w:ascii="Times New Roman" w:hAnsi="Times New Roman"/>
-        </w:rPr>
-      </w:pPr>
-    </w:p>
-    <w:p>
-      <w:pPr>
-        <w:pStyle w:val="Prrafodelista"/>
-        <w:jc w:val="center"/>
-        <w:rPr>
-          <w:rFonts w:ascii="Times New Roman" w:hAnsi="Times New Roman"/>
-        </w:rPr>
-      </w:pPr>
-    </w:p>
-    <w:p>
-      <w:pPr>
-        <w:pStyle w:val="Prrafodelista"/>
-        <w:jc w:val="center"/>
-        <w:rPr>
-          <w:rFonts w:ascii="Times New Roman" w:hAnsi="Times New Roman"/>
-        </w:rPr>
-      </w:pPr>
-    </w:p>
-    <w:p>
-      <w:pPr>
-        <w:pStyle w:val="Prrafodelista"/>
-        <w:jc w:val="center"/>
-        <w:rPr>
-          <w:rFonts w:ascii="Times New Roman" w:hAnsi="Times New Roman"/>
-        </w:rPr>
-      </w:pPr>
-    </w:p>
-    <w:p>
-      <w:pPr>
-        <w:jc w:val="center"/>
-        <w:rPr>
-          <w:rFonts w:ascii="Times New Roman" w:hAnsi="Times New Roman"/>
-          <w:b/>
-        </w:rPr>
-      </w:pPr>
-      <w:r>
-        <w:rPr>
-          <w:rFonts w:ascii="Times New Roman" w:hAnsi="Times New Roman"/>
-          <w:b/>
-        </w:rPr>
-        <w:t>Vincent Van Gogh y el significado de sus obras de arte</w:t>
-      </w:r>
-    </w:p>
-    <w:p>
-      <w:pPr>
-        <w:pStyle w:val="Prrafodelista"/>
-        <w:rPr>
-          <w:rFonts w:ascii="Times New Roman" w:hAnsi="Times New Roman"/>
-        </w:rPr>
-      </w:pPr>
-    </w:p>
-    <w:p>
-      <w:pPr>
-        <w:ind w:left="360"/>
-        <w:rPr>
-          <w:rFonts w:ascii="Times New Roman" w:hAnsi="Times New Roman"/>
-        </w:rPr>
-      </w:pPr>
-    </w:p>
-    <w:p>
-      <w:pPr>
-        <w:pStyle w:val="Prrafodelista"/>
-        <w:rPr>
-          <w:rFonts w:ascii="Times New Roman" w:hAnsi="Times New Roman"/>
-        </w:rPr>
-      </w:pPr>
-    </w:p>
-    <w:p>
-      <w:pPr>
-        <w:pStyle w:val="Prrafodelista"/>
-        <w:rPr>
-          <w:rFonts w:ascii="Times New Roman" w:hAnsi="Times New Roman"/>
-        </w:rPr>
-      </w:pPr>
-    </w:p>
-    <w:p>
-      <w:pPr>
-        <w:pStyle w:val="Prrafodelista"/>
-        <w:jc w:val="center"/>
-        <w:rPr>
-          <w:rFonts w:ascii="Times New Roman" w:hAnsi="Times New Roman"/>
-        </w:rPr>
-      </w:pPr>
-      <w:r>
-        <w:rPr>
-          <w:rFonts w:ascii="Times New Roman" w:hAnsi="Times New Roman"/>
-        </w:rPr>
-        <w:t>Alejandra Urbieta Rivera</w:t>
-      </w:r>
-    </w:p>
-    <w:p>
-      <w:pPr>
-        <w:pStyle w:val="Prrafodelista"/>
-        <w:jc w:val="center"/>
-        <w:rPr>
-          <w:rFonts w:ascii="Times New Roman" w:hAnsi="Times New Roman"/>
-        </w:rPr>
-      </w:pPr>
-      <w:r>
-        <w:rPr>
-          <w:rFonts w:ascii="Times New Roman" w:hAnsi="Times New Roman"/>
-        </w:rPr>
-        <w:t>Taller de Metodología de la Investigación</w:t>
-      </w:r>
-    </w:p>
-    <w:p>
-      <w:pPr>
-        <w:pStyle w:val="Prrafodelista"/>
-        <w:jc w:val="center"/>
-        <w:rPr>
-          <w:rFonts w:ascii="Times New Roman" w:hAnsi="Times New Roman"/>
-        </w:rPr>
-      </w:pPr>
-      <w:r>
-        <w:rPr>
-          <w:rFonts w:ascii="Times New Roman" w:hAnsi="Times New Roman"/>
-        </w:rPr>
-        <w:t>4020</w:t>
-      </w:r>
-    </w:p>
-    <w:p>
-      <w:pPr>
-        <w:pStyle w:val="Prrafodelista"/>
-        <w:jc w:val="center"/>
-        <w:rPr>
-          <w:rFonts w:ascii="Times New Roman" w:hAnsi="Times New Roman"/>
-        </w:rPr>
-      </w:pPr>
-      <w:r>
-        <w:rPr>
-          <w:rFonts w:ascii="Times New Roman" w:hAnsi="Times New Roman"/>
-        </w:rPr>
-        <w:t xml:space="preserve">Viernes </w:t>
-      </w:r>
-      <w:r>
-        <w:rPr>
-          <w:rFonts w:ascii="Times New Roman" w:hAnsi="Times New Roman"/>
-        </w:rPr>
-        <w:t>8 de marzo de 2019</w:t>
-      </w:r>
-    </w:p>
-    <w:p>
-      <w:pPr>
-        <w:pStyle w:val="Prrafodelista"/>
-        <w:rPr>
-          <w:rFonts w:ascii="Times New Roman" w:hAnsi="Times New Roman"/>
-        </w:rPr>
-      </w:pPr>
-    </w:p>
-    <w:p>
-      <w:pPr>
-        <w:pStyle w:val="Prrafodelista"/>
-        <w:rPr>
-          <w:rFonts w:ascii="Times New Roman" w:hAnsi="Times New Roman"/>
-        </w:rPr>
-      </w:pPr>
-    </w:p>
-    <w:p>
-      <w:pPr>
-        <w:rPr>
-          <w:rFonts w:ascii="Times New Roman" w:hAnsi="Times New Roman"/>
-        </w:rPr>
-      </w:pPr>
-    </w:p>
-    <w:p>
-      <w:pPr>
         <w:pStyle w:val="Ttulo1"/>
       </w:pPr>
-      <w:bookmarkStart w:id="1" w:name="_Toc8397855"/>
-      <w:bookmarkStart w:id="2" w:name="_Toc8406014"/>
+      <w:bookmarkStart w:id="2" w:name="_Toc8397855"/>
+      <w:bookmarkStart w:id="3" w:name="_Toc8406014"/>
       <w:r>
         <w:lastRenderedPageBreak/>
         <w:t>Resumen</w:t>
@@ -258,11 +823,11 @@
       <w:r>
         <w:t>/A</w:t>
       </w:r>
-      <w:bookmarkEnd w:id="1"/>
+      <w:bookmarkEnd w:id="2"/>
       <w:r>
         <w:t>bstract</w:t>
       </w:r>
-      <w:bookmarkEnd w:id="2"/>
+      <w:bookmarkEnd w:id="3"/>
     </w:p>
     <w:p>
       <w:pPr>
@@ -286,12 +851,32 @@
         <w:rPr>
           <w:rFonts w:cs="Arial"/>
         </w:rPr>
-        <w:t xml:space="preserve"> de entre 9 y 29 años de edad para dar a conocer las obras más conocidas entre ese rango de edad. </w:t>
-      </w:r>
+        <w:t xml:space="preserve"> de entre 9 y 29 años de edad </w:t>
+      </w:r>
+      <w:commentRangeStart w:id="4"/>
       <w:r>
         <w:rPr>
           <w:rFonts w:cs="Arial"/>
         </w:rPr>
+        <w:t xml:space="preserve">para dar a conocer </w:t>
+      </w:r>
+      <w:commentRangeEnd w:id="4"/>
+      <w:r>
+        <w:rPr>
+          <w:rStyle w:val="Refdecomentario"/>
+        </w:rPr>
+        <w:commentReference w:id="4"/>
+      </w:r>
+      <w:r>
+        <w:rPr>
+          <w:rFonts w:cs="Arial"/>
+        </w:rPr>
+        <w:t xml:space="preserve">las obras más conocidas entre ese rango de edad. </w:t>
+      </w:r>
+      <w:r>
+        <w:rPr>
+          <w:rFonts w:cs="Arial"/>
+        </w:rPr>
         <w:t>Se encontró que las obras más famosas del pintor en este rango de edad son La Noche Estrellada, el Autorretrato y Los Girasoles, mientras que las menos conocidas son Los comedores de patatas, Jardín con parejas de cortejo,</w:t>
       </w:r>
       <w:r>
@@ -317,6 +902,77 @@
           <w:rFonts w:cs="Arial"/>
         </w:rPr>
         <w:t xml:space="preserve"> La Terraza de Café por la Noche, El Autorretrato con la Oreja Vendada, El Almendro en Flor, Los Lirios y El Trigal con Cuervos.</w:t>
+      </w:r>
+    </w:p>
+    <w:p>
+      <w:pPr>
+        <w:rPr>
+          <w:rFonts w:cs="Arial"/>
+        </w:rPr>
+      </w:pPr>
+    </w:p>
+    <w:p>
+      <w:pPr>
+        <w:rPr>
+          <w:rFonts w:cs="Arial"/>
+        </w:rPr>
+      </w:pPr>
+    </w:p>
+    <w:p>
+      <w:pPr>
+        <w:rPr>
+          <w:rFonts w:cs="Arial"/>
+        </w:rPr>
+      </w:pPr>
+    </w:p>
+    <w:p>
+      <w:pPr>
+        <w:rPr>
+          <w:rFonts w:cs="Arial"/>
+        </w:rPr>
+      </w:pPr>
+    </w:p>
+    <w:p>
+      <w:pPr>
+        <w:rPr>
+          <w:rFonts w:cs="Arial"/>
+        </w:rPr>
+      </w:pPr>
+    </w:p>
+    <w:p>
+      <w:pPr>
+        <w:rPr>
+          <w:rFonts w:cs="Arial"/>
+        </w:rPr>
+      </w:pPr>
+    </w:p>
+    <w:p>
+      <w:pPr>
+        <w:rPr>
+          <w:rFonts w:cs="Arial"/>
+        </w:rPr>
+      </w:pPr>
+    </w:p>
+    <w:p>
+      <w:pPr>
+        <w:rPr>
+          <w:rFonts w:cs="Arial"/>
+        </w:rPr>
+      </w:pPr>
+    </w:p>
+    <w:p>
+      <w:pPr>
+        <w:rPr>
+          <w:rFonts w:cs="Arial"/>
+          <w:color w:val="FF0000"/>
+        </w:rPr>
+      </w:pPr>
+      <w:r>
+        <w:rPr>
+          <w:rFonts w:cs="Arial"/>
+          <w:color w:val="FF0000"/>
+        </w:rPr>
+        <w:t>Tratemos de dejar el índice en una página aparte…</w:t>
       </w:r>
     </w:p>
     <w:p>
@@ -327,12 +983,13 @@
           <w:color w:val="2F5496"/>
         </w:rPr>
       </w:pPr>
-      <w:bookmarkStart w:id="3" w:name="_Toc8397856"/>
-      <w:bookmarkStart w:id="4" w:name="_Toc8406015"/>
-      <w:r>
+      <w:bookmarkStart w:id="5" w:name="_Toc8397856"/>
+      <w:bookmarkStart w:id="6" w:name="_Toc8406015"/>
+      <w:r>
+        <w:lastRenderedPageBreak/>
         <w:t>Í</w:t>
       </w:r>
-      <w:bookmarkEnd w:id="3"/>
+      <w:bookmarkEnd w:id="5"/>
       <w:r>
         <w:t>ndice</w:t>
       </w:r>
@@ -343,7 +1000,7 @@
         </w:rPr>
         <w:t></w:t>
       </w:r>
-      <w:bookmarkEnd w:id="4"/>
+      <w:bookmarkEnd w:id="6"/>
     </w:p>
     <w:sdt>
       <w:sdtPr>
@@ -1079,8 +1736,8 @@
           <w:noProof/>
         </w:rPr>
         <w:sectPr>
-          <w:footerReference w:type="even" r:id="rId9"/>
-          <w:footerReference w:type="default" r:id="rId10"/>
+          <w:footerReference w:type="even" r:id="rId10"/>
+          <w:footerReference w:type="default" r:id="rId11"/>
           <w:pgSz w:w="12240" w:h="15840"/>
           <w:pgMar w:top="1440" w:right="1440" w:bottom="1440" w:left="1440" w:header="709" w:footer="709" w:gutter="0"/>
           <w:cols w:space="708"/>
@@ -1111,6 +1768,35 @@
         <w:rPr>
           <w:noProof/>
         </w:rPr>
+      </w:pPr>
+    </w:p>
+    <w:p>
+      <w:pPr>
+        <w:pStyle w:val="ndice1"/>
+      </w:pPr>
+    </w:p>
+    <w:p/>
+    <w:p>
+      <w:pPr>
+        <w:rPr>
+          <w:color w:val="FF0000"/>
+        </w:rPr>
+      </w:pPr>
+      <w:r>
+        <w:rPr>
+          <w:color w:val="FF0000"/>
+        </w:rPr>
+        <w:t>Lo mismo con la introducción</w:t>
+      </w:r>
+    </w:p>
+    <w:p/>
+    <w:p/>
+    <w:p/>
+    <w:p/>
+    <w:p/>
+    <w:p>
+      <w:pPr>
+        <w:pStyle w:val="ndice1"/>
         <w:sectPr>
           <w:type w:val="continuous"/>
           <w:pgSz w:w="12240" w:h="15840"/>
@@ -1125,133 +1811,151 @@
         <w:pStyle w:val="Ttulo1"/>
       </w:pPr>
       <w:r>
+        <w:lastRenderedPageBreak/>
         <w:fldChar w:fldCharType="end"/>
       </w:r>
-      <w:bookmarkStart w:id="5" w:name="_Toc8397857"/>
-      <w:bookmarkStart w:id="6" w:name="_Toc8406016"/>
+      <w:bookmarkStart w:id="7" w:name="_Toc8397857"/>
+      <w:bookmarkStart w:id="8" w:name="_Toc8406016"/>
+      <w:r>
+        <w:rPr>
+          <w:lang w:val="es-MX"/>
+        </w:rPr>
+        <w:t>I</w:t>
+      </w:r>
+      <w:bookmarkEnd w:id="7"/>
+      <w:r>
+        <w:rPr>
+          <w:lang w:val="es-MX"/>
+        </w:rPr>
+        <w:t>ntroducción</w:t>
+      </w:r>
+      <w:bookmarkEnd w:id="8"/>
+      <w:r>
+        <w:rPr>
+          <w:lang w:val="es-MX"/>
+        </w:rPr>
+        <w:t xml:space="preserve"> </w:t>
+      </w:r>
       <w:r>
         <w:rPr>
           <w:lang w:val="en-US"/>
         </w:rPr>
-        <w:t>I</w:t>
-      </w:r>
-      <w:bookmarkEnd w:id="5"/>
+        <w:fldChar w:fldCharType="begin"/>
+      </w:r>
+      <w:r>
+        <w:instrText xml:space="preserve"> XE "</w:instrText>
+      </w:r>
+      <w:r>
+        <w:rPr>
+          <w:lang w:val="es-MX"/>
+        </w:rPr>
+        <w:instrText>INTRODUCCIÓN</w:instrText>
+      </w:r>
+      <w:r>
+        <w:instrText xml:space="preserve">" </w:instrText>
+      </w:r>
       <w:r>
         <w:rPr>
           <w:lang w:val="en-US"/>
         </w:rPr>
-        <w:t>ntroducción</w:t>
-      </w:r>
-      <w:bookmarkEnd w:id="6"/>
-      <w:r>
-        <w:rPr>
-          <w:lang w:val="en-US"/>
-        </w:rPr>
+        <w:fldChar w:fldCharType="end"/>
+      </w:r>
+    </w:p>
+    <w:p>
+      <w:pPr>
+        <w:ind w:left="708"/>
+      </w:pPr>
+      <w:r>
+        <w:rPr>
+          <w:rStyle w:val="SubttuloCar"/>
+        </w:rPr>
+        <w:t>Preguntas de investigación</w:t>
+      </w:r>
+      <w:r>
+        <w:rPr>
+          <w:rStyle w:val="SubttuloCar"/>
+        </w:rPr>
+        <w:fldChar w:fldCharType="begin"/>
+      </w:r>
+      <w:r>
+        <w:instrText xml:space="preserve"> XE "</w:instrText>
+      </w:r>
+      <w:r>
+        <w:rPr>
+          <w:rStyle w:val="SubttuloCar"/>
+        </w:rPr>
+        <w:instrText>Preguntas de investigación</w:instrText>
+      </w:r>
+      <w:r>
+        <w:instrText xml:space="preserve">" </w:instrText>
+      </w:r>
+      <w:r>
+        <w:rPr>
+          <w:rStyle w:val="SubttuloCar"/>
+        </w:rPr>
+        <w:fldChar w:fldCharType="end"/>
+      </w:r>
+    </w:p>
+    <w:p>
+      <w:pPr>
+        <w:ind w:left="708" w:firstLine="708"/>
+      </w:pPr>
+      <w:r>
         <w:t xml:space="preserve"> </w:t>
       </w:r>
       <w:r>
-        <w:rPr>
-          <w:lang w:val="en-US"/>
-        </w:rPr>
-        <w:fldChar w:fldCharType="begin"/>
-      </w:r>
-      <w:r>
-        <w:instrText xml:space="preserve"> XE "</w:instrText>
-      </w:r>
-      <w:r>
-        <w:rPr>
-          <w:lang w:val="en-US"/>
-        </w:rPr>
-        <w:instrText>INTRODUCCIÓN</w:instrText>
-      </w:r>
-      <w:r>
-        <w:instrText xml:space="preserve">" </w:instrText>
-      </w:r>
-      <w:r>
-        <w:rPr>
-          <w:lang w:val="en-US"/>
-        </w:rPr>
-        <w:fldChar w:fldCharType="end"/>
-      </w:r>
-    </w:p>
-    <w:p>
-      <w:pPr>
-        <w:ind w:left="708"/>
-      </w:pPr>
-      <w:r>
-        <w:rPr>
-          <w:rStyle w:val="SubttuloCar"/>
-        </w:rPr>
-        <w:t>Preguntas de investigación</w:t>
-      </w:r>
-      <w:r>
-        <w:rPr>
-          <w:rStyle w:val="SubttuloCar"/>
-        </w:rPr>
-        <w:fldChar w:fldCharType="begin"/>
-      </w:r>
-      <w:r>
-        <w:instrText xml:space="preserve"> XE "</w:instrText>
-      </w:r>
-      <w:r>
-        <w:rPr>
-          <w:rStyle w:val="SubttuloCar"/>
-        </w:rPr>
-        <w:instrText>Preguntas de investigación</w:instrText>
-      </w:r>
-      <w:r>
-        <w:instrText xml:space="preserve">" </w:instrText>
-      </w:r>
-      <w:r>
-        <w:rPr>
-          <w:rStyle w:val="SubttuloCar"/>
-        </w:rPr>
-        <w:fldChar w:fldCharType="end"/>
+        <w:t>Primero, se investigará acerca de el contexto histórico, artístico y personal en el cual Vincent Van Gogh pintó sus obras más famosas según el Museo de Van Gogh</w:t>
+      </w:r>
+      <w:r>
+        <w:t xml:space="preserve"> </w:t>
+      </w:r>
+      <w:r>
+        <w:rPr>
+          <w:highlight w:val="yellow"/>
+        </w:rPr>
+        <w:t>(¿En qué contexto histórico, artístico y personal realizó sus obras Vincent Van Gogh?)</w:t>
+      </w:r>
+      <w:r>
+        <w:t xml:space="preserve"> </w:t>
+      </w:r>
+      <w:r>
+        <w:t>.</w:t>
+      </w:r>
+      <w:r>
+        <w:t>Estas se analizarán junto con sus detalles (utilizando herramientas como la teoría del color) para, sucesivamente, investigar si de alguna manera se parecen entre sí en elementos como colores, paisajes, entre otros elementos</w:t>
+      </w:r>
+      <w:r>
+        <w:t xml:space="preserve"> (¿Qué emociones intentó plasmar Van Gogh en sus obras más conocidas?)</w:t>
+      </w:r>
+      <w:r>
+        <w:t>. Además, se darán  a conocer las obras más conocidas de Van Gogh en un sector de población desde 9 a 29</w:t>
+      </w:r>
+      <w:r>
+        <w:t xml:space="preserve"> años por medio de una encuesta (</w:t>
+      </w:r>
+      <w:r>
+        <w:t>¿Cuáles son las obras má</w:t>
+      </w:r>
+      <w:r>
+        <w:t>s</w:t>
+      </w:r>
+      <w:r>
+        <w:t xml:space="preserve"> conocidas de Vi</w:t>
+      </w:r>
+      <w:r>
+        <w:t>n</w:t>
+      </w:r>
+      <w:r>
+        <w:t>cent Van Gogh entre gente de 9 a 29 años?)</w:t>
+      </w:r>
+      <w:r>
+        <w:t>.</w:t>
       </w:r>
     </w:p>
     <w:p>
       <w:pPr>
         <w:ind w:left="708" w:firstLine="708"/>
       </w:pPr>
-      <w:r>
-        <w:t xml:space="preserve"> </w:t>
-      </w:r>
-      <w:r>
-        <w:t>Primero, se investigará acerca de el contexto histórico, artístico y personal en el cual Vincent Van Gogh pintó sus obras más famosas según el Museo de Van Gogh</w:t>
-      </w:r>
-      <w:r>
-        <w:t xml:space="preserve"> (¿En qué contexto histórico, artístico y personal realizó sus obras Vincent Van Gogh?) </w:t>
-      </w:r>
-      <w:r>
-        <w:t>. Estas se analizarán junto con sus detalles (utilizando herramientas como la teoría del color) para, sucesivamente, investigar si de alguna manera se parecen entre sí en elementos como colores, paisajes, entre otros elementos</w:t>
-      </w:r>
-      <w:r>
-        <w:t xml:space="preserve"> (¿Qué emociones intentó plasmar Van Gogh en sus obras más conocidas?)</w:t>
-      </w:r>
-      <w:r>
-        <w:t>. Además, se darán  a conocer las obras más conocidas de Van Gogh en un sector de población desde 9 a 29</w:t>
-      </w:r>
-      <w:r>
-        <w:t xml:space="preserve"> años por medio de una encuesta (</w:t>
-      </w:r>
-      <w:r>
-        <w:t>¿Cuáles son las obras má</w:t>
-      </w:r>
-      <w:r>
-        <w:t>s</w:t>
-      </w:r>
-      <w:r>
-        <w:t xml:space="preserve"> conocidas de Vi</w:t>
-      </w:r>
-      <w:r>
-        <w:t>n</w:t>
-      </w:r>
-      <w:r>
-        <w:t>cent Van Gogh entre gente de 9 a 29 años?)</w:t>
-      </w:r>
-      <w:r>
-        <w:t>.</w:t>
-      </w:r>
     </w:p>
     <w:p>
       <w:pPr>
@@ -1312,6 +2016,7 @@
           <w:numId w:val="7"/>
         </w:numPr>
       </w:pPr>
+      <w:commentRangeStart w:id="9"/>
       <w:r>
         <w:t>Dar a conocer</w:t>
       </w:r>
@@ -1325,7 +2030,17 @@
         <w:t>l pintor Vincent Van Gogh</w:t>
       </w:r>
       <w:r>
-        <w:t xml:space="preserve"> por medio de una encuesta realizada a adolescente</w:t>
+        <w:t xml:space="preserve"> por medio de una encuesta </w:t>
+      </w:r>
+      <w:commentRangeEnd w:id="9"/>
+      <w:r>
+        <w:rPr>
+          <w:rStyle w:val="Refdecomentario"/>
+        </w:rPr>
+        <w:commentReference w:id="9"/>
+      </w:r>
+      <w:r>
+        <w:t>realizada a adolescente</w:t>
       </w:r>
       <w:r>
         <w:t>s</w:t>
@@ -1346,6 +2061,7 @@
         </w:numPr>
       </w:pPr>
       <w:r>
+        <w:lastRenderedPageBreak/>
         <w:t xml:space="preserve">Analizar las obras de arte que sean más conocidas entre adolescentes </w:t>
       </w:r>
     </w:p>
@@ -1397,6 +2113,9 @@
         <w:tabs>
           <w:tab w:val="left" w:pos="898"/>
         </w:tabs>
+        <w:rPr>
+          <w:color w:val="000000"/>
+        </w:rPr>
       </w:pPr>
       <w:r>
         <w:tab/>
@@ -1450,23 +2169,47 @@
         <w:rPr>
           <w:color w:val="000000"/>
         </w:rPr>
-        <w:t>De igual manera, al realizar la encuesta anteriormente mencionada, podremos contrastar lo que el Museo de Van Gogh cree que es lo más famoso contra lo que una muestra de población de entre 9 y 29 años conoce más o menos.</w:t>
-      </w:r>
+        <w:t xml:space="preserve">De igual manera, al realizar la encuesta anteriormente mencionada, podremos contrastar lo que el Museo de Van Gogh cree que es lo más </w:t>
+      </w:r>
+      <w:r>
+        <w:rPr>
+          <w:color w:val="000000"/>
+        </w:rPr>
+        <w:lastRenderedPageBreak/>
+        <w:t>famoso contra lo que una muestra de población de entre 9 y 29 años conoce más o menos.</w:t>
+      </w:r>
+    </w:p>
+    <w:p>
+      <w:pPr>
+        <w:tabs>
+          <w:tab w:val="left" w:pos="898"/>
+        </w:tabs>
+        <w:rPr>
+          <w:color w:val="000000"/>
+        </w:rPr>
+      </w:pPr>
+    </w:p>
+    <w:p>
+      <w:pPr>
+        <w:tabs>
+          <w:tab w:val="left" w:pos="898"/>
+        </w:tabs>
+      </w:pPr>
     </w:p>
     <w:p>
       <w:pPr>
         <w:pStyle w:val="Ttulo1"/>
       </w:pPr>
-      <w:bookmarkStart w:id="7" w:name="_Toc8397858"/>
-      <w:bookmarkStart w:id="8" w:name="_Toc8406017"/>
+      <w:bookmarkStart w:id="10" w:name="_Toc8397858"/>
+      <w:bookmarkStart w:id="11" w:name="_Toc8406017"/>
       <w:r>
         <w:t>M</w:t>
       </w:r>
-      <w:bookmarkEnd w:id="7"/>
+      <w:bookmarkEnd w:id="10"/>
       <w:r>
         <w:t>arco teórico</w:t>
       </w:r>
-      <w:bookmarkEnd w:id="8"/>
+      <w:bookmarkEnd w:id="11"/>
     </w:p>
     <w:p>
       <w:pPr>
@@ -1492,10 +2235,121 @@
         <w:tab/>
       </w:r>
       <w:r>
-        <w:t xml:space="preserve">Vincent Willen Van Gogh nació en Amsterdam en 1853. Ahí vivió toda su infancia. A los 16 años, Vincent se convirtió en aprendiz de la Galería de arte Parisino Goupil gracias a su tío. El mismo año (1869) entró a la sucursal de la Haya, que era una sucursal de arte contemporáneo. Cuatro años más tarde, cuando tenía 20 años, </w:t>
-      </w:r>
-      <w:r>
-        <w:t>Vincent se enamoró de Eugenie Loyer, la hija de una viuda que vivía a su lado. Para su mala suerte, Eugenie ya estaba comprometida con otro hombre. Después de este rechazo, Vincent se convirtió en una persona melancólica, solitaria y violenta. Que Van Gogh se convirtiera en un hermitaño violento causó que lo despidieran de la galería. Este suceso desencadenó una serie de deterioro mental que progresivamente iba a empeorar.</w:t>
+        <w:t xml:space="preserve">Vincent Willen Van Gogh nació en Amsterdam en 1853. Ahí vivió toda su infancia. A los 16 años, Vincent se convirtió en aprendiz de la Galería de arte Parisino Goupil gracias a su tío. </w:t>
+      </w:r>
+      <w:r>
+        <w:rPr>
+          <w:color w:val="FF0000"/>
+        </w:rPr>
+        <w:t>E</w:t>
+      </w:r>
+      <w:r>
+        <w:rPr>
+          <w:color w:val="FF0000"/>
+        </w:rPr>
+        <w:t>n e</w:t>
+      </w:r>
+      <w:r>
+        <w:rPr>
+          <w:color w:val="FF0000"/>
+        </w:rPr>
+        <w:t>l</w:t>
+      </w:r>
+      <w:r>
+        <w:t xml:space="preserve"> mismo año (1869) entró a la sucursal de la Haya, que era una sucursal de arte contemporáneo. Cuatro años más tarde, cuando tenía 20 años, </w:t>
+      </w:r>
+      <w:r>
+        <w:t xml:space="preserve">Vincent se enamoró de Eugenie Loyer, la hija de una viuda que vivía a su lado. Para su mala suerte, Eugenie ya estaba comprometida con otro hombre. Después de este rechazo, Vincent se convirtió en una persona melancólica, solitaria y violenta. </w:t>
+      </w:r>
+      <w:r>
+        <w:rPr>
+          <w:strike/>
+        </w:rPr>
+        <w:t>Que Van Gogh se convirtiera en un hermitaño violento</w:t>
+      </w:r>
+      <w:r>
+        <w:t xml:space="preserve"> </w:t>
+      </w:r>
+      <w:r>
+        <w:rPr>
+          <w:color w:val="FF0000"/>
+        </w:rPr>
+        <w:t xml:space="preserve">Esto </w:t>
+      </w:r>
+      <w:r>
+        <w:t>causó que lo despidieran de la galería</w:t>
+      </w:r>
+      <w:r>
+        <w:rPr>
+          <w:color w:val="FF0000"/>
+        </w:rPr>
+        <w:t>,</w:t>
+      </w:r>
+      <w:r>
+        <w:rPr>
+          <w:strike/>
+        </w:rPr>
+        <w:t>. Este</w:t>
+      </w:r>
+      <w:r>
+        <w:t xml:space="preserve"> suceso</w:t>
+      </w:r>
+      <w:r>
+        <w:t xml:space="preserve"> </w:t>
+      </w:r>
+      <w:r>
+        <w:rPr>
+          <w:color w:val="FF0000"/>
+        </w:rPr>
+        <w:t>que</w:t>
+      </w:r>
+      <w:r>
+        <w:t xml:space="preserve"> desencadenó una serie de deterioro</w:t>
+      </w:r>
+      <w:r>
+        <w:rPr>
+          <w:color w:val="FF0000"/>
+        </w:rPr>
+        <w:t>s</w:t>
+      </w:r>
+      <w:r>
+        <w:t xml:space="preserve"> mental</w:t>
+      </w:r>
+      <w:r>
+        <w:rPr>
+          <w:color w:val="FF0000"/>
+        </w:rPr>
+        <w:t>es</w:t>
+      </w:r>
+      <w:r>
+        <w:t xml:space="preserve"> que progresivamente </w:t>
+      </w:r>
+      <w:r>
+        <w:rPr>
+          <w:strike/>
+        </w:rPr>
+        <w:t>iba a</w:t>
+      </w:r>
+      <w:r>
+        <w:t xml:space="preserve"> </w:t>
+      </w:r>
+      <w:r>
+        <w:rPr>
+          <w:color w:val="FF0000"/>
+        </w:rPr>
+        <w:t>fueron</w:t>
+      </w:r>
+      <w:r>
+        <w:t xml:space="preserve"> empeora</w:t>
+      </w:r>
+      <w:r>
+        <w:rPr>
+          <w:color w:val="FF0000"/>
+        </w:rPr>
+        <w:t>ndo</w:t>
+      </w:r>
+      <w:r>
+        <w:t>.</w:t>
       </w:r>
       <w:r>
         <w:t xml:space="preserve"> (Álvarez Murillo, C., López Bajo, A., Medina Giráldez, L. y Nuevo Toledano, P.</w:t>
@@ -1524,7 +2378,16 @@
         <w:t>Al perder su empleo</w:t>
       </w:r>
       <w:r>
-        <w:t xml:space="preserve">, Vincent siguió el trabajo de su padre, que era un pastor protestante. Al fallar en este empleo, 15 meses después, viajó a Boragine para evangelizar a los mineros. Van Gogh también falló en este empleo. Después de estos fallos, en, Vincent se mudó a Bruselas. Cuando se estableció, comenzó a tomar clases de perspectiva artística y de anatomía. </w:t>
+        <w:t xml:space="preserve">, Vincent siguió el trabajo de su padre, que era un pastor protestante. Al fallar en este empleo, 15 meses después, viajó a Boragine para evangelizar a los mineros. Van Gogh también falló en este empleo. Después de estos fallos, </w:t>
+      </w:r>
+      <w:r>
+        <w:rPr>
+          <w:strike/>
+        </w:rPr>
+        <w:t>en,</w:t>
+      </w:r>
+      <w:r>
+        <w:t xml:space="preserve"> Vincent se mudó a Bruselas. Cuando se estableció, comenzó a tomar clases de perspectiva artística y de anatomía. </w:t>
       </w:r>
       <w:r>
         <w:t xml:space="preserve">(The Van Gogh Gallery, s.f.) </w:t>
@@ -1543,18 +2406,34 @@
         <w:spacing w:after="240"/>
       </w:pPr>
       <w:r>
+        <w:lastRenderedPageBreak/>
         <w:tab/>
       </w:r>
       <w:r>
         <w:t xml:space="preserve">Tiempo después, en 1881, Van Gogh logró enamorarse de nuevo. Vincent se enamoró de su prima, que era viuda y mayor </w:t>
       </w:r>
       <w:r>
-        <w:t>que él. Su prima lo rechazó y la reacción del artista fue autolesionarse quemándose la mano. Este suceso muestra como su deterioro psíquico se fue agravando poco a poco.</w:t>
-      </w:r>
-      <w:r>
+        <w:t xml:space="preserve">que él. Su prima lo rechazó y la reacción del artista fue autolesionarse quemándose la mano. Este suceso muestra </w:t>
+      </w:r>
+      <w:r>
+        <w:rPr>
+          <w:color w:val="FF0000"/>
+        </w:rPr>
+        <w:t>cómo</w:t>
+      </w:r>
+      <w:r>
+        <w:rPr>
+          <w:color w:val="FF0000"/>
+        </w:rPr>
         <w:t xml:space="preserve"> </w:t>
       </w:r>
       <w:r>
+        <w:t>su deterioro psíquico se fue agravando poco a poco.</w:t>
+      </w:r>
+      <w:r>
+        <w:t xml:space="preserve"> </w:t>
+      </w:r>
+      <w:r>
         <w:t xml:space="preserve">. </w:t>
       </w:r>
       <w:r>
@@ -1578,7 +2457,49 @@
         <w:t xml:space="preserve">Paul Gauguin de mudarse con él. La Navidad del año 1888 Vincent Van Gogh amenazó a Gauguin con una navaja de afeitar. La amenaza se dio ya que </w:t>
       </w:r>
       <w:r>
-        <w:t>Van Gogh encontró a su amigo haciendo el equipaje ya que planeaba mudarse. Lo que sucedió fue que Van Gogh se cortó el lóbulo de la oreja derecha con la navaja con la que amenazó a Gauguin. Después, Vincent envió la parte que cortó de su oreja a una prostituta que Gauguin frecuentaba (se basó en este suceso para crear El Autorretrato con la oreja v</w:t>
+        <w:t xml:space="preserve">Van Gogh encontró a su amigo haciendo el equipaje </w:t>
+      </w:r>
+      <w:r>
+        <w:rPr>
+          <w:strike/>
+        </w:rPr>
+        <w:t xml:space="preserve">ya que </w:t>
+      </w:r>
+      <w:r>
+        <w:rPr>
+          <w:color w:val="FF0000"/>
+        </w:rPr>
+        <w:t>pues</w:t>
+      </w:r>
+      <w:r>
+        <w:rPr>
+          <w:color w:val="FF0000"/>
+        </w:rPr>
+        <w:t xml:space="preserve"> </w:t>
+      </w:r>
+      <w:r>
+        <w:t xml:space="preserve">planeaba mudarse. </w:t>
+      </w:r>
+      <w:r>
+        <w:rPr>
+          <w:strike/>
+        </w:rPr>
+        <w:t xml:space="preserve">Lo que sucedió fue que </w:t>
+      </w:r>
+      <w:r>
+        <w:t xml:space="preserve">Van Gogh se cortó el lóbulo de la oreja derecha con la navaja con la que amenazó a Gauguin. </w:t>
+      </w:r>
+      <w:r>
+        <w:rPr>
+          <w:color w:val="FF0000"/>
+        </w:rPr>
+        <w:t>Tiempo</w:t>
+      </w:r>
+      <w:r>
+        <w:t xml:space="preserve"> d</w:t>
+      </w:r>
+      <w:r>
+        <w:t>espués, Vincent envió la parte que cortó de su oreja a una prostituta que Gauguin frecuentaba (se basó en este suceso para crear El Autorretrato con la oreja v</w:t>
       </w:r>
       <w:r>
         <w:t>endada). Este periodo</w:t>
@@ -1612,7 +2533,79 @@
         <w:t>A partir del año 1889, Van Gogh comenzó a tener alucinaciones y algunos síntomas de manía persecutoria</w:t>
       </w:r>
       <w:r>
-        <w:t>. Esto provocó que Vincent ingresara a una clínica psiquiátrica. Durante todo este proceso su hermano Theo siempre lo apoyó y ayudó. Durante su estadía en la clínica Van Gogh sufrió de ataques de epilepsia, tendencia a conducta violenta, tenía muchas alucinaciones y sufría de tendencias suicidas.</w:t>
+        <w:t xml:space="preserve">. Esto provocó que Vincent ingresara a una clínica psiquiátrica. Durante todo este proceso su hermano Theo siempre lo apoyó y ayudó. </w:t>
+      </w:r>
+      <w:r>
+        <w:rPr>
+          <w:strike/>
+        </w:rPr>
+        <w:t>Durante</w:t>
+      </w:r>
+      <w:r>
+        <w:t xml:space="preserve"> </w:t>
+      </w:r>
+      <w:r>
+        <w:rPr>
+          <w:color w:val="FF0000"/>
+        </w:rPr>
+        <w:t>En</w:t>
+      </w:r>
+      <w:r>
+        <w:t xml:space="preserve"> su estadía en la clínica</w:t>
+      </w:r>
+      <w:r>
+        <w:rPr>
+          <w:color w:val="FF0000"/>
+        </w:rPr>
+        <w:t>,</w:t>
+      </w:r>
+      <w:r>
+        <w:t xml:space="preserve"> Van Gogh sufrió de ataques de epilepsia, </w:t>
+      </w:r>
+      <w:r>
+        <w:rPr>
+          <w:color w:val="FF0000"/>
+        </w:rPr>
+        <w:t xml:space="preserve">presentaba </w:t>
+      </w:r>
+      <w:r>
+        <w:t xml:space="preserve">tendencia a </w:t>
+      </w:r>
+      <w:r>
+        <w:rPr>
+          <w:color w:val="FF0000"/>
+        </w:rPr>
+        <w:t xml:space="preserve">la </w:t>
+      </w:r>
+      <w:r>
+        <w:t xml:space="preserve">conducta violenta, </w:t>
+      </w:r>
+      <w:r>
+        <w:rPr>
+          <w:strike/>
+        </w:rPr>
+        <w:t>tenía muchas</w:t>
+      </w:r>
+      <w:r>
+        <w:t xml:space="preserve"> alucinaciones </w:t>
+      </w:r>
+      <w:r>
+        <w:rPr>
+          <w:strike/>
+        </w:rPr>
+        <w:t>y sufría de tendencias</w:t>
+      </w:r>
+      <w:r>
+        <w:t xml:space="preserve"> </w:t>
+      </w:r>
+      <w:r>
+        <w:rPr>
+          <w:color w:val="FF0000"/>
+        </w:rPr>
+        <w:t>e ideaciones</w:t>
+      </w:r>
+      <w:r>
+        <w:t xml:space="preserve"> suicidas.</w:t>
       </w:r>
       <w:r>
         <w:t xml:space="preserve"> Más tarde, en 1890, Vincent abandonó la clínica y se fue a vivir con su hermano Theo a Auvers-sur-Oise, Francia. </w:t>
@@ -1640,7 +2633,32 @@
         <w:tab/>
       </w:r>
       <w:r>
-        <w:t>El 27 de julio de 1890 Vincent Van Gogh decide salir de su casa y se va al campo con un revólver. Ahí, decide dispararse en el estómago. Aunque volvió a su cas con Theo moribundo, dos días después (el 29 de julio de 1890)</w:t>
+        <w:t xml:space="preserve">El 27 de julio de 1890 Vincent Van Gogh decide salir de su casa y se va al campo con un revólver. Ahí, decide dispararse en el estómago. </w:t>
+      </w:r>
+      <w:r>
+        <w:rPr>
+          <w:strike/>
+        </w:rPr>
+        <w:t xml:space="preserve">Aunque </w:t>
+      </w:r>
+      <w:r>
+        <w:rPr>
+          <w:color w:val="FF0000"/>
+        </w:rPr>
+        <w:t>V</w:t>
+      </w:r>
+      <w:r>
+        <w:t>olvió a su cas</w:t>
+      </w:r>
+      <w:r>
+        <w:t>a</w:t>
+      </w:r>
+      <w:r>
+        <w:t xml:space="preserve"> con </w:t>
+      </w:r>
+      <w:r>
+        <w:lastRenderedPageBreak/>
+        <w:t>Theo moribundo, dos días después (el 29 de julio de 1890)</w:t>
       </w:r>
       <w:r>
         <w:t xml:space="preserve"> el artista falleció a los 37 años de edad. Aunque murió muy joven, Van Gogh logró crear más de 900 cuadros, 1600 dibujos y 800 cartas </w:t>
@@ -1673,7 +2691,52 @@
     </w:p>
     <w:p>
       <w:r>
-        <w:t>Durante la estadía de Van Gogh en Amsterdam, existía un gran descontento por parte de trabajadores y obreros ya que sus calidades de vida en particular eran realmente miserables. Se comenzaron a dar manifestaciones e incluso corrientes ideológicas como el ludismo o el cartismo para poder mejorar sus condiciones de vida. Gracias a estos movimientos obreros se comenzaron a formar sindicatos de trabajadores y se mejoraron las calidades de trabajo y de vida de los mismos.</w:t>
+        <w:t xml:space="preserve">Durante la estadía de Van Gogh en Amsterdam, existía un gran descontento por parte de </w:t>
+      </w:r>
+      <w:r>
+        <w:rPr>
+          <w:color w:val="FF0000"/>
+        </w:rPr>
+        <w:t xml:space="preserve">los </w:t>
+      </w:r>
+      <w:r>
+        <w:t>trabajadores y obreros ya que su</w:t>
+      </w:r>
+      <w:r>
+        <w:rPr>
+          <w:strike/>
+        </w:rPr>
+        <w:t>s</w:t>
+      </w:r>
+      <w:r>
+        <w:t xml:space="preserve"> calidad</w:t>
+      </w:r>
+      <w:r>
+        <w:rPr>
+          <w:strike/>
+        </w:rPr>
+        <w:t>es</w:t>
+      </w:r>
+      <w:r>
+        <w:t xml:space="preserve"> de vida en particular era</w:t>
+      </w:r>
+      <w:r>
+        <w:rPr>
+          <w:strike/>
+        </w:rPr>
+        <w:t>n</w:t>
+      </w:r>
+      <w:r>
+        <w:t xml:space="preserve"> realmente miserable</w:t>
+      </w:r>
+      <w:r>
+        <w:rPr>
+          <w:strike/>
+        </w:rPr>
+        <w:t>s</w:t>
+      </w:r>
+      <w:r>
+        <w:t>. Se comenzaron a dar manifestaciones e incluso corrientes ideológicas como el ludismo o el cartismo para poder mejorar sus condiciones de vida. Gracias a estos movimientos obreros se comenzaron a formar sindicatos de trabajadores y se mejoraron las calidades de trabajo y de vida de los mismos.</w:t>
       </w:r>
       <w:r>
         <w:t xml:space="preserve"> (Los ojos de Hipatía, 2013)</w:t>
@@ -1691,7 +2754,16 @@
     <w:p>
       <w:r>
         <w:tab/>
-        <w:t>Como se mencionó anteriormente, después de vivir en los Países Bajos se fue a vivir a Francia. Durante</w:t>
+        <w:t xml:space="preserve">Como se mencionó anteriormente, después de vivir en los Países Bajos </w:t>
+      </w:r>
+      <w:r>
+        <w:rPr>
+          <w:color w:val="FF0000"/>
+        </w:rPr>
+        <w:t xml:space="preserve">Vincent </w:t>
+      </w:r>
+      <w:r>
+        <w:t>se fue a vivir a Francia. Durante</w:t>
       </w:r>
       <w:r>
         <w:t xml:space="preserve"> su estadía, el Orient Express partió de París a Estambul por primera vez. Este recorrido duró un poco más de 80 horas. De igual manera, en 1889 se inauguró la Torre Eiffel como conmemoración del Centenario de la Revolución Francesa.</w:t>
@@ -1710,7 +2782,22 @@
     </w:p>
     <w:p>
       <w:r>
-        <w:t>Durante la vida de Van Gogh, aparecieron 3 corrientes artísticas distintas, aunque eran parecidas entre ellas ya que aparecieron en la misma época.  Éstas son:</w:t>
+        <w:lastRenderedPageBreak/>
+        <w:t xml:space="preserve">Durante la vida de Van Gogh, </w:t>
+      </w:r>
+      <w:commentRangeStart w:id="12"/>
+      <w:r>
+        <w:t xml:space="preserve">aparecieron 3 corrientes artísticas distintas, aunque eran parecidas entre ellas ya que aparecieron en la misma época.  </w:t>
+      </w:r>
+      <w:commentRangeEnd w:id="12"/>
+      <w:r>
+        <w:rPr>
+          <w:rStyle w:val="Refdecomentario"/>
+        </w:rPr>
+        <w:commentReference w:id="12"/>
+      </w:r>
+      <w:r>
+        <w:t>Éstas son:</w:t>
       </w:r>
     </w:p>
     <w:p>
@@ -1828,6 +2915,7 @@
         <w:spacing w:after="240"/>
       </w:pPr>
       <w:r>
+        <w:lastRenderedPageBreak/>
         <w:t xml:space="preserve">De acuerdo con el museo </w:t>
       </w:r>
       <w:r>
@@ -2147,7 +3235,21 @@
         <w:spacing w:after="240"/>
       </w:pPr>
       <w:r>
-        <w:t>La mayoría de estas obras se encuentran en el museo anteriormente mencionado a excepción de Los girasoles que se encuentra en Neue Pinakothek, El Autorretrato y La noche estrellada sobre el Ródano en el Musée d’Orsay, los Lirios que están en J. Paul Getty, la Noche Estrellada en el MoMA y el Autorretrato con la oreja vendada ubic</w:t>
+        <w:t xml:space="preserve">La mayoría de estas obras se encuentran en el museo anteriormente mencionado a excepción de Los girasoles que se encuentra </w:t>
+      </w:r>
+      <w:commentRangeStart w:id="13"/>
+      <w:r>
+        <w:t>en Neue Pinakothek</w:t>
+      </w:r>
+      <w:commentRangeEnd w:id="13"/>
+      <w:r>
+        <w:rPr>
+          <w:rStyle w:val="Refdecomentario"/>
+        </w:rPr>
+        <w:commentReference w:id="13"/>
+      </w:r>
+      <w:r>
+        <w:t>, El Autorretrato y La noche estrellada sobre el Ródano en el Musée d’Orsay, los Lirios que están en J. Paul Getty, la Noche Estrellada en el MoMA y el Autorretrato con la oreja vendada ubic</w:t>
       </w:r>
       <w:r>
         <w:t>ado en Courtauld Gallery.</w:t>
@@ -2177,7 +3279,11 @@
         <w:spacing w:after="240"/>
       </w:pPr>
       <w:r>
-        <w:t>Para poder entender de mejor manera los mensajes y sentimientos que están plasmados las obras se debe consultar la teoría de los colores y lo que expresan cada uno de ellos.</w:t>
+        <w:t xml:space="preserve">Para poder entender de mejor manera los mensajes y sentimientos que están </w:t>
+      </w:r>
+      <w:r>
+        <w:lastRenderedPageBreak/>
+        <w:t>plasmados las obras se debe consultar la teoría de los colores y lo que expresan cada uno de ellos.</w:t>
       </w:r>
     </w:p>
     <w:p>
@@ -2269,13 +3375,7 @@
         <w:t>, los colores tienen su pr</w:t>
       </w:r>
       <w:r>
-        <w:t>opio significado, aunque este depende del contexto en el que se esté utilizando. La teoría del color contiene la siguiente información</w:t>
-      </w:r>
-      <w:r>
-        <w:t xml:space="preserve"> </w:t>
-      </w:r>
-      <w:r>
-        <w:t>:</w:t>
+        <w:t>opio significado, aunque este depende del contexto en el que se esté utilizando. La teoría del color contiene la siguiente información:</w:t>
       </w:r>
     </w:p>
     <w:p>
@@ -2343,7 +3443,11 @@
         <w:ind w:left="220"/>
       </w:pPr>
       <w:r>
-        <w:t>Rojo: Este color simboliza la sangre, el fuego, el calor, la revolución, la alegría, la acción, la pasión, la fuerza, la disputa, la desconfianza, la destrucción, la crueldad, la rabia, la sensualidad, la virilidad, la energía, la guerra, el peligro, el amor, el deseo, el dolor y el dominio.</w:t>
+        <w:t xml:space="preserve">Rojo: Este color simboliza la sangre, el fuego, el calor, la revolución, la alegría, la </w:t>
+      </w:r>
+      <w:r>
+        <w:lastRenderedPageBreak/>
+        <w:t>acción, la pasión, la fuerza, la disputa, la desconfianza, la destrucción, la crueldad, la rabia, la sensualidad, la virilidad, la energía, la guerra, el peligro, el amor, el deseo, el dolor y el dominio.</w:t>
       </w:r>
       <w:r>
         <w:t xml:space="preserve"> Este color está asociado con la personalidad extrovertida.</w:t>
@@ -2461,6 +3565,7 @@
         <w:adjustRightInd w:val="0"/>
         <w:spacing w:after="240"/>
       </w:pPr>
+      <w:commentRangeStart w:id="14"/>
       <w:r>
         <w:t>Como se mencionó anteriormente, los co</w:t>
       </w:r>
@@ -2475,6 +3580,13 @@
       </w:r>
       <w:r>
         <w:t xml:space="preserve">e toma en cuenta la armonía y el contraste. Se profundizará acerca de estos términos. </w:t>
+      </w:r>
+      <w:commentRangeEnd w:id="14"/>
+      <w:r>
+        <w:rPr>
+          <w:rStyle w:val="Refdecomentario"/>
+        </w:rPr>
+        <w:commentReference w:id="14"/>
       </w:r>
     </w:p>
     <w:p>
@@ -2495,7 +3607,11 @@
         <w:spacing w:after="240"/>
       </w:pPr>
       <w:r>
-        <w:t>Armonía: Se refiere a la coordinación de los colores en una obra. Existen tres tipos de armonía:</w:t>
+        <w:t xml:space="preserve">Armonía: Se refiere a la coordinación de los colores en una obra. Existen tres </w:t>
+      </w:r>
+      <w:r>
+        <w:lastRenderedPageBreak/>
+        <w:t>tipos de armonía:</w:t>
       </w:r>
     </w:p>
     <w:p>
@@ -2726,7 +3842,11 @@
         <w:spacing w:after="240"/>
       </w:pPr>
       <w:r>
-        <w:t xml:space="preserve">Entre complementarios: Se coloca un color primario y un secundario opuesto en el triángulo de color (amarillo, naranja, rosa, verde, azul y morado, principalmente). </w:t>
+        <w:t xml:space="preserve">Entre complementarios: Se coloca un color primario y un secundario </w:t>
+      </w:r>
+      <w:r>
+        <w:lastRenderedPageBreak/>
+        <w:t xml:space="preserve">opuesto en el triángulo de color (amarillo, naranja, rosa, verde, azul y morado, principalmente). </w:t>
       </w:r>
     </w:p>
     <w:p>
@@ -2773,13 +3893,13 @@
       <w:pPr>
         <w:pStyle w:val="Ttulo1"/>
       </w:pPr>
-      <w:bookmarkStart w:id="9" w:name="_Toc8397859"/>
-      <w:bookmarkStart w:id="10" w:name="_Toc8406018"/>
+      <w:bookmarkStart w:id="15" w:name="_Toc8397859"/>
+      <w:bookmarkStart w:id="16" w:name="_Toc8406018"/>
       <w:r>
         <w:t>Método</w:t>
       </w:r>
-      <w:bookmarkEnd w:id="9"/>
-      <w:bookmarkEnd w:id="10"/>
+      <w:bookmarkEnd w:id="15"/>
+      <w:bookmarkEnd w:id="16"/>
     </w:p>
     <w:p>
       <w:pPr>
@@ -2800,7 +3920,18 @@
         <w:t xml:space="preserve"> en línea</w:t>
       </w:r>
       <w:r>
-        <w:t xml:space="preserve"> (</w:t>
+        <w:t xml:space="preserve"> </w:t>
+      </w:r>
+      <w:commentRangeStart w:id="17"/>
+      <w:r>
+        <w:t>(</w:t>
+      </w:r>
+      <w:commentRangeEnd w:id="17"/>
+      <w:r>
+        <w:rPr>
+          <w:rStyle w:val="Refdecomentario"/>
+        </w:rPr>
+        <w:commentReference w:id="17"/>
       </w:r>
       <w:r>
         <w:t>a una</w:t>
@@ -2836,13 +3967,38 @@
         <w:t xml:space="preserve"> personas (sexo no especificado). </w:t>
       </w:r>
       <w:r>
-        <w:t>A los participantes se les pidió que contestaran de manera honesta y no se les permitió el uso de internet al contestar la encuesta en línea</w:t>
+        <w:t xml:space="preserve">A los participantes se les pidió que contestaran de manera honesta y </w:t>
+      </w:r>
+      <w:commentRangeStart w:id="18"/>
+      <w:r>
+        <w:t>no se les permitió el uso de internet</w:t>
+      </w:r>
+      <w:commentRangeEnd w:id="18"/>
+      <w:r>
+        <w:rPr>
+          <w:rStyle w:val="Refdecomentario"/>
+        </w:rPr>
+        <w:commentReference w:id="18"/>
+      </w:r>
+      <w:r>
+        <w:t xml:space="preserve"> al contestar la encuesta en línea</w:t>
       </w:r>
       <w:r>
         <w:t xml:space="preserve">. </w:t>
       </w:r>
-      <w:r>
-        <w:t>La encuesta es la siguiente:</w:t>
+      <w:commentRangeStart w:id="19"/>
+      <w:r>
+        <w:t>La encuesta es la siguiente</w:t>
+      </w:r>
+      <w:commentRangeEnd w:id="19"/>
+      <w:r>
+        <w:rPr>
+          <w:rStyle w:val="Refdecomentario"/>
+        </w:rPr>
+        <w:commentReference w:id="19"/>
+      </w:r>
+      <w:r>
+        <w:t>:</w:t>
       </w:r>
     </w:p>
     <w:p>
@@ -2937,7 +4093,7 @@
                     </pic:cNvPicPr>
                   </pic:nvPicPr>
                   <pic:blipFill>
-                    <a:blip r:embed="rId11">
+                    <a:blip r:embed="rId12">
                       <a:extLst>
                         <a:ext uri="{28A0092B-C50C-407E-A947-70E740481C1C}">
                           <a14:useLocalDpi xmlns:a14="http://schemas.microsoft.com/office/drawing/2010/main" val="0"/>
@@ -2991,6 +4147,7 @@
         <w:spacing w:after="240"/>
       </w:pPr>
       <w:r>
+        <w:lastRenderedPageBreak/>
         <w:t>¿Cuál es el nombre de esta obra? (Si no sabes el nombre, contesta X)</w:t>
       </w:r>
     </w:p>
@@ -3060,7 +4217,7 @@
                     </pic:cNvPicPr>
                   </pic:nvPicPr>
                   <pic:blipFill>
-                    <a:blip r:embed="rId12">
+                    <a:blip r:embed="rId13">
                       <a:extLst>
                         <a:ext uri="{28A0092B-C50C-407E-A947-70E740481C1C}">
                           <a14:useLocalDpi xmlns:a14="http://schemas.microsoft.com/office/drawing/2010/main" val="0"/>
@@ -3122,6 +4279,7 @@
           <w:noProof/>
           <w:lang w:val="es-MX" w:eastAsia="es-MX"/>
         </w:rPr>
+        <w:lastRenderedPageBreak/>
         <w:drawing>
           <wp:inline distT="0" distB="0" distL="0" distR="0" wp14:anchorId="2C6CE009" wp14:editId="1309BB09">
             <wp:extent cx="2179320" cy="2648585"/>
@@ -3140,7 +4298,7 @@
                     </pic:cNvPicPr>
                   </pic:nvPicPr>
                   <pic:blipFill>
-                    <a:blip r:embed="rId13">
+                    <a:blip r:embed="rId14">
                       <a:extLst>
                         <a:ext uri="{28A0092B-C50C-407E-A947-70E740481C1C}">
                           <a14:useLocalDpi xmlns:a14="http://schemas.microsoft.com/office/drawing/2010/main" val="0"/>
@@ -3215,7 +4373,7 @@
                     </pic:cNvPicPr>
                   </pic:nvPicPr>
                   <pic:blipFill>
-                    <a:blip r:embed="rId14">
+                    <a:blip r:embed="rId15">
                       <a:extLst>
                         <a:ext uri="{28A0092B-C50C-407E-A947-70E740481C1C}">
                           <a14:useLocalDpi xmlns:a14="http://schemas.microsoft.com/office/drawing/2010/main" val="0"/>
@@ -3259,6 +4417,7 @@
           <w:noProof/>
           <w:lang w:val="es-MX" w:eastAsia="es-MX"/>
         </w:rPr>
+        <w:lastRenderedPageBreak/>
         <w:drawing>
           <wp:anchor distT="0" distB="0" distL="114300" distR="114300" simplePos="0" relativeHeight="251659264" behindDoc="0" locked="0" layoutInCell="1" allowOverlap="1" wp14:anchorId="3000B1FC" wp14:editId="6BF930C2">
             <wp:simplePos x="0" y="0"/>
@@ -3285,7 +4444,7 @@
                     </pic:cNvPicPr>
                   </pic:nvPicPr>
                   <pic:blipFill>
-                    <a:blip r:embed="rId15">
+                    <a:blip r:embed="rId16">
                       <a:extLst>
                         <a:ext uri="{28A0092B-C50C-407E-A947-70E740481C1C}">
                           <a14:useLocalDpi xmlns:a14="http://schemas.microsoft.com/office/drawing/2010/main" val="0"/>
@@ -3359,6 +4518,7 @@
           <w:noProof/>
           <w:lang w:val="es-MX" w:eastAsia="es-MX"/>
         </w:rPr>
+        <w:lastRenderedPageBreak/>
         <w:drawing>
           <wp:inline distT="0" distB="0" distL="0" distR="0" wp14:anchorId="055441F1" wp14:editId="384FB2E4">
             <wp:extent cx="5943600" cy="3961162"/>
@@ -3377,7 +4537,7 @@
                     </pic:cNvPicPr>
                   </pic:nvPicPr>
                   <pic:blipFill>
-                    <a:blip r:embed="rId16" cstate="print">
+                    <a:blip r:embed="rId17" cstate="print">
                       <a:extLst>
                         <a:ext uri="{28A0092B-C50C-407E-A947-70E740481C1C}">
                           <a14:useLocalDpi xmlns:a14="http://schemas.microsoft.com/office/drawing/2010/main" val="0"/>
@@ -3421,6 +4581,7 @@
           <w:noProof/>
           <w:lang w:val="es-MX" w:eastAsia="es-MX"/>
         </w:rPr>
+        <w:lastRenderedPageBreak/>
         <w:drawing>
           <wp:anchor distT="0" distB="0" distL="114300" distR="114300" simplePos="0" relativeHeight="251660288" behindDoc="0" locked="0" layoutInCell="1" allowOverlap="1" wp14:anchorId="355D1026" wp14:editId="4DCBE51C">
             <wp:simplePos x="0" y="0"/>
@@ -3447,7 +4608,7 @@
                     </pic:cNvPicPr>
                   </pic:nvPicPr>
                   <pic:blipFill>
-                    <a:blip r:embed="rId17" cstate="print">
+                    <a:blip r:embed="rId18" cstate="print">
                       <a:extLst>
                         <a:ext uri="{28A0092B-C50C-407E-A947-70E740481C1C}">
                           <a14:useLocalDpi xmlns:a14="http://schemas.microsoft.com/office/drawing/2010/main" val="0"/>
@@ -3508,6 +4669,7 @@
           <w:noProof/>
           <w:lang w:val="es-MX" w:eastAsia="es-MX"/>
         </w:rPr>
+        <w:lastRenderedPageBreak/>
         <w:drawing>
           <wp:anchor distT="0" distB="0" distL="114300" distR="114300" simplePos="0" relativeHeight="251661312" behindDoc="0" locked="0" layoutInCell="1" allowOverlap="1" wp14:anchorId="155C3C71" wp14:editId="57D7B254">
             <wp:simplePos x="0" y="0"/>
@@ -3534,7 +4696,7 @@
                     </pic:cNvPicPr>
                   </pic:nvPicPr>
                   <pic:blipFill>
-                    <a:blip r:embed="rId18">
+                    <a:blip r:embed="rId19">
                       <a:extLst>
                         <a:ext uri="{28A0092B-C50C-407E-A947-70E740481C1C}">
                           <a14:useLocalDpi xmlns:a14="http://schemas.microsoft.com/office/drawing/2010/main" val="0"/>
@@ -3616,7 +4778,7 @@
                     </pic:cNvPicPr>
                   </pic:nvPicPr>
                   <pic:blipFill>
-                    <a:blip r:embed="rId19">
+                    <a:blip r:embed="rId20">
                       <a:extLst>
                         <a:ext uri="{28A0092B-C50C-407E-A947-70E740481C1C}">
                           <a14:useLocalDpi xmlns:a14="http://schemas.microsoft.com/office/drawing/2010/main" val="0"/>
@@ -3655,6 +4817,7 @@
           <w:noProof/>
           <w:lang w:val="es-MX" w:eastAsia="es-MX"/>
         </w:rPr>
+        <w:lastRenderedPageBreak/>
         <w:drawing>
           <wp:anchor distT="0" distB="0" distL="114300" distR="114300" simplePos="0" relativeHeight="251662336" behindDoc="0" locked="0" layoutInCell="1" allowOverlap="1" wp14:anchorId="52BB10E4" wp14:editId="65FFF3D9">
             <wp:simplePos x="0" y="0"/>
@@ -3681,7 +4844,7 @@
                     </pic:cNvPicPr>
                   </pic:nvPicPr>
                   <pic:blipFill>
-                    <a:blip r:embed="rId20">
+                    <a:blip r:embed="rId21">
                       <a:extLst>
                         <a:ext uri="{28A0092B-C50C-407E-A947-70E740481C1C}">
                           <a14:useLocalDpi xmlns:a14="http://schemas.microsoft.com/office/drawing/2010/main" val="0"/>
@@ -3757,7 +4920,7 @@
                     </pic:cNvPicPr>
                   </pic:nvPicPr>
                   <pic:blipFill>
-                    <a:blip r:embed="rId21">
+                    <a:blip r:embed="rId22">
                       <a:extLst>
                         <a:ext uri="{28A0092B-C50C-407E-A947-70E740481C1C}">
                           <a14:useLocalDpi xmlns:a14="http://schemas.microsoft.com/office/drawing/2010/main" val="0"/>
@@ -3804,6 +4967,7 @@
           <w:noProof/>
           <w:lang w:val="es-MX" w:eastAsia="es-MX"/>
         </w:rPr>
+        <w:lastRenderedPageBreak/>
         <w:drawing>
           <wp:inline distT="0" distB="0" distL="0" distR="0" wp14:anchorId="78057FFE" wp14:editId="797DC9F8">
             <wp:extent cx="5943600" cy="3962400"/>
@@ -3822,7 +4986,7 @@
                     </pic:cNvPicPr>
                   </pic:nvPicPr>
                   <pic:blipFill>
-                    <a:blip r:embed="rId22">
+                    <a:blip r:embed="rId23">
                       <a:extLst>
                         <a:ext uri="{28A0092B-C50C-407E-A947-70E740481C1C}">
                           <a14:useLocalDpi xmlns:a14="http://schemas.microsoft.com/office/drawing/2010/main" val="0"/>
@@ -3892,7 +5056,7 @@
                     </pic:cNvPicPr>
                   </pic:nvPicPr>
                   <pic:blipFill>
-                    <a:blip r:embed="rId23" cstate="print">
+                    <a:blip r:embed="rId24" cstate="print">
                       <a:extLst>
                         <a:ext uri="{28A0092B-C50C-407E-A947-70E740481C1C}">
                           <a14:useLocalDpi xmlns:a14="http://schemas.microsoft.com/office/drawing/2010/main" val="0"/>
@@ -3938,6 +5102,7 @@
         </w:numPr>
       </w:pPr>
       <w:r>
+        <w:lastRenderedPageBreak/>
         <w:t>Felicidad</w:t>
       </w:r>
     </w:p>
@@ -4080,13 +5245,13 @@
       <w:pPr>
         <w:pStyle w:val="Ttulo1"/>
       </w:pPr>
-      <w:bookmarkStart w:id="11" w:name="_Toc8397860"/>
-      <w:bookmarkStart w:id="12" w:name="_Toc8406019"/>
+      <w:bookmarkStart w:id="20" w:name="_Toc8397860"/>
+      <w:bookmarkStart w:id="21" w:name="_Toc8406019"/>
       <w:r>
         <w:t>Resultados</w:t>
       </w:r>
-      <w:bookmarkEnd w:id="11"/>
-      <w:bookmarkEnd w:id="12"/>
+      <w:bookmarkEnd w:id="20"/>
+      <w:bookmarkEnd w:id="21"/>
     </w:p>
     <w:p>
       <w:pPr>
@@ -4101,7 +5266,21 @@
         <w:spacing w:after="240"/>
       </w:pPr>
       <w:r>
-        <w:t>La mayoría de los participantes tuvieron entre 15 y 19 años y la mayoría de todos los participantes fue de México. La mayoría de los participantes</w:t>
+        <w:t xml:space="preserve">La mayoría de los participantes tuvieron </w:t>
+      </w:r>
+      <w:commentRangeStart w:id="22"/>
+      <w:r>
+        <w:t>entre 15 y 19 año</w:t>
+      </w:r>
+      <w:commentRangeEnd w:id="22"/>
+      <w:r>
+        <w:rPr>
+          <w:rStyle w:val="Refdecomentario"/>
+        </w:rPr>
+        <w:commentReference w:id="22"/>
+      </w:r>
+      <w:r>
+        <w:t>s y la mayoría de todos los participantes fue de México. La mayoría de los participantes</w:t>
       </w:r>
       <w:r>
         <w:t xml:space="preserve"> (87 personas)</w:t>
@@ -4110,7 +5289,11 @@
         <w:t xml:space="preserve"> conocían a Van Gogh pero, de manera totalmente contraria, eran pocas las personas que sabían al menos una parte de su historia personal. Con respecto a las obras de arte</w:t>
       </w:r>
       <w:r>
-        <w:t>, 64</w:t>
+        <w:t>,</w:t>
+      </w:r>
+      <w:commentRangeStart w:id="23"/>
+      <w:r>
+        <w:t xml:space="preserve"> 64</w:t>
       </w:r>
       <w:r>
         <w:t xml:space="preserve"> personas no conocían la primera obra (Comedores de patatas),</w:t>
@@ -4128,7 +5311,11 @@
         <w:t>, 44 personas no conocían el Autorretrato, 61 personas no conocían La Casa Amarilla,</w:t>
       </w:r>
       <w:r>
-        <w:t xml:space="preserve"> 45 personas no conocían El dormitorio en Arlés, 49 personas no conocían la Noche Estrellada sobre el Ródano, 60 no conocían la Terraza de café por la noche, 62 no conocían el Autorretrato con la oreja vendada, 37 no conocían Los Girasoles, 21 no conocían La Noche Estrellada, 71 no conocían el Almendro en flor, 63 no conocían los Lirios y 75 personas no conocían el Trigal con cuervos. </w:t>
+        <w:t xml:space="preserve"> 45 personas no conocían El dormitorio en Arlés, 49 personas no conocían la Noche Estrellada sobre el Ródano, 60 no conocían la Terraza </w:t>
+      </w:r>
+      <w:r>
+        <w:lastRenderedPageBreak/>
+        <w:t xml:space="preserve">de café por la noche, 62 no conocían el Autorretrato con la oreja vendada, 37 no conocían Los Girasoles, 21 no conocían La Noche Estrellada, 71 no conocían el Almendro en flor, 63 no conocían los Lirios y 75 personas no conocían el Trigal con cuervos. </w:t>
       </w:r>
     </w:p>
     <w:p>
@@ -4138,6 +5325,13 @@
       <w:r>
         <w:t xml:space="preserve"> tristeza a 4, entusiasmo a 3, miedo a 1 persona y amor a una persona. Solamente una persona seleccionó todas las opciones y otras dos escribieron sus propias opiniones.</w:t>
       </w:r>
+      <w:commentRangeEnd w:id="23"/>
+      <w:r>
+        <w:rPr>
+          <w:rStyle w:val="Refdecomentario"/>
+        </w:rPr>
+        <w:commentReference w:id="23"/>
+      </w:r>
     </w:p>
     <w:p>
       <w:pPr>
@@ -4146,13 +5340,13 @@
           <w:rFonts w:eastAsia="Times New Roman"/>
         </w:rPr>
       </w:pPr>
-      <w:bookmarkStart w:id="13" w:name="_Toc8397861"/>
-      <w:bookmarkStart w:id="14" w:name="_Toc8406020"/>
+      <w:bookmarkStart w:id="24" w:name="_Toc8397861"/>
+      <w:bookmarkStart w:id="25" w:name="_Toc8406020"/>
       <w:r>
         <w:t>Discusión</w:t>
       </w:r>
-      <w:bookmarkEnd w:id="13"/>
-      <w:bookmarkEnd w:id="14"/>
+      <w:bookmarkEnd w:id="24"/>
+      <w:bookmarkEnd w:id="25"/>
     </w:p>
     <w:p>
       <w:pPr>
@@ -4232,13 +5426,14 @@
       <w:pPr>
         <w:pStyle w:val="Ttulo1"/>
       </w:pPr>
-      <w:bookmarkStart w:id="15" w:name="_Toc8397862"/>
-      <w:bookmarkStart w:id="16" w:name="_Toc8406021"/>
-      <w:r>
+      <w:bookmarkStart w:id="26" w:name="_Toc8397862"/>
+      <w:bookmarkStart w:id="27" w:name="_Toc8406021"/>
+      <w:r>
+        <w:lastRenderedPageBreak/>
         <w:t>Conclusiones</w:t>
       </w:r>
-      <w:bookmarkEnd w:id="15"/>
-      <w:bookmarkEnd w:id="16"/>
+      <w:bookmarkEnd w:id="26"/>
+      <w:bookmarkEnd w:id="27"/>
     </w:p>
     <w:p>
       <w:pPr>
@@ -4250,14 +5445,35 @@
         <w:rPr>
           <w:rFonts w:cs="Arial"/>
         </w:rPr>
-        <w:t xml:space="preserve">Después de la investigación previamente presentada, nos podemos dar cuenta de que Vincent Van Gogh creó la mayoría de sus obras en un ambiente personal muy conflictivo y espacios geográficos, históricos y culturales sumamente variados. Además, utilizando la teoría del color </w:t>
+        <w:t xml:space="preserve">Después de la investigación previamente presentada, nos podemos dar cuenta de que Vincent Van Gogh creó la mayoría de sus obras en un ambiente personal muy conflictivo y </w:t>
       </w:r>
       <w:r>
         <w:rPr>
           <w:rFonts w:cs="Arial"/>
+          <w:color w:val="FF0000"/>
+        </w:rPr>
+        <w:t xml:space="preserve">en </w:t>
+      </w:r>
+      <w:r>
+        <w:rPr>
+          <w:rFonts w:cs="Arial"/>
+        </w:rPr>
+        <w:t xml:space="preserve">espacios geográficos, históricos y culturales sumamente variados. Además, utilizando la teoría del color </w:t>
+      </w:r>
+      <w:commentRangeStart w:id="28"/>
+      <w:r>
+        <w:rPr>
+          <w:rFonts w:cs="Arial"/>
         </w:rPr>
         <w:t>(von Goethe,W.,1810)</w:t>
       </w:r>
+      <w:commentRangeEnd w:id="28"/>
+      <w:r>
+        <w:rPr>
+          <w:rStyle w:val="Refdecomentario"/>
+        </w:rPr>
+        <w:commentReference w:id="28"/>
+      </w:r>
       <w:r>
         <w:rPr>
           <w:rFonts w:cs="Arial"/>
@@ -4268,12 +5484,32 @@
         <w:rPr>
           <w:rFonts w:cs="Arial"/>
         </w:rPr>
-        <w:t xml:space="preserve"> Por  otro lado, se pudo comprobar que entre una población de 9 a 29 años de distintos países las obras más conocidas del artista son La Noche Estrellada, Los Girasoles y el Autorretrato.</w:t>
-      </w:r>
+        <w:t xml:space="preserve"> Por  otro lado, se pudo comprobar que entre una población </w:t>
+      </w:r>
+      <w:commentRangeStart w:id="29"/>
       <w:r>
         <w:rPr>
           <w:rFonts w:cs="Arial"/>
         </w:rPr>
+        <w:t xml:space="preserve">de 9 a 29 </w:t>
+      </w:r>
+      <w:commentRangeEnd w:id="29"/>
+      <w:r>
+        <w:rPr>
+          <w:rStyle w:val="Refdecomentario"/>
+        </w:rPr>
+        <w:commentReference w:id="29"/>
+      </w:r>
+      <w:r>
+        <w:rPr>
+          <w:rFonts w:cs="Arial"/>
+        </w:rPr>
+        <w:t>años de distintos países las obras más conocidas del artista son La Noche Estrellada, Los Girasoles y el Autorretrato.</w:t>
+      </w:r>
+      <w:r>
+        <w:rPr>
+          <w:rFonts w:cs="Arial"/>
+        </w:rPr>
         <w:t xml:space="preserve"> </w:t>
       </w:r>
     </w:p>
@@ -4313,13 +5549,14 @@
       <w:pPr>
         <w:pStyle w:val="Ttulo1"/>
       </w:pPr>
-      <w:bookmarkStart w:id="17" w:name="_Toc8397863"/>
-      <w:bookmarkStart w:id="18" w:name="_Toc8406022"/>
-      <w:r>
+      <w:bookmarkStart w:id="30" w:name="_Toc8397863"/>
+      <w:bookmarkStart w:id="31" w:name="_Toc8406022"/>
+      <w:r>
+        <w:lastRenderedPageBreak/>
         <w:t>Bibliografía</w:t>
       </w:r>
-      <w:bookmarkEnd w:id="17"/>
-      <w:bookmarkEnd w:id="18"/>
+      <w:bookmarkEnd w:id="30"/>
+      <w:bookmarkEnd w:id="31"/>
     </w:p>
     <w:p>
       <w:pPr>
@@ -4336,7 +5573,7 @@
       <w:r>
         <w:t xml:space="preserve">Álvarez Murillo, C., López Bajo, A., Medina Giráldez, L. y Nuevo Toledano, P. (2013). Van Gogh- “Locura” y genialidad. Recuperado de </w:t>
       </w:r>
-      <w:hyperlink r:id="rId24" w:history="1">
+      <w:hyperlink r:id="rId25" w:history="1">
         <w:r>
           <w:rPr>
             <w:rStyle w:val="Hipervnculo"/>
@@ -4360,7 +5597,7 @@
       <w:r>
         <w:t xml:space="preserve">de los Santos Y., A. (s.f.) La teoría del color. Recuperado de </w:t>
       </w:r>
-      <w:hyperlink r:id="rId25" w:history="1">
+      <w:hyperlink r:id="rId26" w:history="1">
         <w:r>
           <w:rPr>
             <w:rStyle w:val="Hipervnculo"/>
@@ -4384,7 +5621,7 @@
       <w:r>
         <w:t xml:space="preserve">La Revolución Industrial. (s.f.) Recuperado de </w:t>
       </w:r>
-      <w:hyperlink r:id="rId26" w:history="1">
+      <w:hyperlink r:id="rId27" w:history="1">
         <w:r>
           <w:rPr>
             <w:rStyle w:val="Hipervnculo"/>
@@ -4408,7 +5645,7 @@
       <w:r>
         <w:t xml:space="preserve">López, A. (7 de abril de 2016). Impresionismo, postimpresionismo y neoimpresionismo. Recuperado de </w:t>
       </w:r>
-      <w:hyperlink r:id="rId27" w:history="1">
+      <w:hyperlink r:id="rId28" w:history="1">
         <w:r>
           <w:rPr>
             <w:rStyle w:val="Hipervnculo"/>
@@ -4432,7 +5669,7 @@
       <w:r>
         <w:t xml:space="preserve">Los ojos de Hipatía (20 de diciembre de 2013). El movimiento obrero: origen, ludismo, sindicatos, cartismo. Recuperado de </w:t>
       </w:r>
-      <w:hyperlink r:id="rId28" w:history="1">
+      <w:hyperlink r:id="rId29" w:history="1">
         <w:r>
           <w:rPr>
             <w:rStyle w:val="Hipervnculo"/>
@@ -4454,9 +5691,15 @@
         <w:spacing w:after="240"/>
       </w:pPr>
       <w:r>
-        <w:t xml:space="preserve">Orient Express. (s.f.) Growing history- Journeys private events. Recuperado de </w:t>
-      </w:r>
-      <w:hyperlink r:id="rId29" w:history="1">
+        <w:rPr>
+          <w:lang w:val="en-US"/>
+        </w:rPr>
+        <w:t xml:space="preserve">Orient Express. (s.f.) Growing history- Journeys private events. </w:t>
+      </w:r>
+      <w:r>
+        <w:t xml:space="preserve">Recuperado de </w:t>
+      </w:r>
+      <w:hyperlink r:id="rId30" w:history="1">
         <w:r>
           <w:rPr>
             <w:rStyle w:val="Hipervnculo"/>
@@ -4478,9 +5721,15 @@
         <w:spacing w:after="240"/>
       </w:pPr>
       <w:r>
-        <w:t xml:space="preserve">The Van Gogh Gallery. (s.f.). Vincent Van Gogh’s Biography: Mental Health. Recuperado de </w:t>
-      </w:r>
-      <w:hyperlink r:id="rId30" w:history="1">
+        <w:rPr>
+          <w:lang w:val="en-US"/>
+        </w:rPr>
+        <w:t xml:space="preserve">The Van Gogh Gallery. (s.f.). Vincent Van Gogh’s Biography: Mental Health. </w:t>
+      </w:r>
+      <w:r>
+        <w:t xml:space="preserve">Recuperado de </w:t>
+      </w:r>
+      <w:hyperlink r:id="rId31" w:history="1">
         <w:r>
           <w:rPr>
             <w:rStyle w:val="Hipervnculo"/>
@@ -4504,7 +5753,7 @@
       <w:r>
         <w:t xml:space="preserve">Tour Eiffel. (s.f.) La naissance de la tour Eiffel. Recuperado de </w:t>
       </w:r>
-      <w:hyperlink r:id="rId31" w:history="1">
+      <w:hyperlink r:id="rId32" w:history="1">
         <w:r>
           <w:rPr>
             <w:rStyle w:val="Hipervnculo"/>
@@ -4543,9 +5792,15 @@
         </w:rPr>
       </w:pPr>
       <w:r>
-        <w:t xml:space="preserve">Van Gogh Museum. (s.f.). Collection Highlights. Recuperado de </w:t>
-      </w:r>
-      <w:hyperlink r:id="rId32" w:history="1">
+        <w:rPr>
+          <w:lang w:val="en-US"/>
+        </w:rPr>
+        <w:t xml:space="preserve">Van Gogh Museum. (s.f.). Collection Highlights. </w:t>
+      </w:r>
+      <w:r>
+        <w:t xml:space="preserve">Recuperado de </w:t>
+      </w:r>
+      <w:hyperlink r:id="rId33" w:history="1">
         <w:r>
           <w:rPr>
             <w:rStyle w:val="Hipervnculo"/>
@@ -4569,7 +5824,7 @@
       <w:r>
         <w:t xml:space="preserve">Vincent Van Gogh Biography. (s.f.) Recuperado de </w:t>
       </w:r>
-      <w:hyperlink r:id="rId33" w:history="1">
+      <w:hyperlink r:id="rId34" w:history="1">
         <w:r>
           <w:rPr>
             <w:rStyle w:val="Hipervnculo"/>
@@ -4704,8 +5959,245 @@
 </w:document>
 </file>
 
+<file path=word/comments.xml><?xml version="1.0" encoding="utf-8"?>
+<w:comments xmlns:wpc="http://schemas.microsoft.com/office/word/2010/wordprocessingCanvas" xmlns:mc="http://schemas.openxmlformats.org/markup-compatibility/2006" xmlns:o="urn:schemas-microsoft-com:office:office" xmlns:r="http://schemas.openxmlformats.org/officeDocument/2006/relationships" xmlns:m="http://schemas.openxmlformats.org/officeDocument/2006/math" xmlns:v="urn:schemas-microsoft-com:vml" xmlns:wp14="http://schemas.microsoft.com/office/word/2010/wordprocessingDrawing" xmlns:wp="http://schemas.openxmlformats.org/drawingml/2006/wordprocessingDrawing" xmlns:w10="urn:schemas-microsoft-com:office:word" xmlns:w="http://schemas.openxmlformats.org/wordprocessingml/2006/main" xmlns:w14="http://schemas.microsoft.com/office/word/2010/wordml" xmlns:w15="http://schemas.microsoft.com/office/word/2012/wordml" xmlns:wpg="http://schemas.microsoft.com/office/word/2010/wordprocessingGroup" xmlns:wpi="http://schemas.microsoft.com/office/word/2010/wordprocessingInk" xmlns:wne="http://schemas.microsoft.com/office/word/2006/wordml" xmlns:wps="http://schemas.microsoft.com/office/word/2010/wordprocessingShape" mc:Ignorable="w14 w15 wp14">
+  <w:comment w:id="1" w:author="Adriana" w:date="2019-05-12T23:49:00Z" w:initials="A">
+    <w:p>
+      <w:pPr>
+        <w:pStyle w:val="Textocomentario"/>
+      </w:pPr>
+      <w:r>
+        <w:rPr>
+          <w:rStyle w:val="Refdecomentario"/>
+        </w:rPr>
+        <w:annotationRef/>
+      </w:r>
+      <w:r>
+        <w:t>Mentira!</w:t>
+      </w:r>
+    </w:p>
+  </w:comment>
+  <w:comment w:id="4" w:author="Adriana" w:date="2019-05-12T23:10:00Z" w:initials="A">
+    <w:p>
+      <w:pPr>
+        <w:pStyle w:val="Textocomentario"/>
+      </w:pPr>
+      <w:r>
+        <w:t>¿</w:t>
+      </w:r>
+      <w:r>
+        <w:rPr>
+          <w:rStyle w:val="Refdecomentario"/>
+        </w:rPr>
+        <w:annotationRef/>
+      </w:r>
+      <w:r>
+        <w:t>Para “dar a conocer” o para identificar</w:t>
+      </w:r>
+      <w:r>
+        <w:t>?</w:t>
+      </w:r>
+    </w:p>
+  </w:comment>
+  <w:comment w:id="9" w:author="Adriana" w:date="2019-05-12T23:13:00Z" w:initials="A">
+    <w:p>
+      <w:pPr>
+        <w:pStyle w:val="Textocomentario"/>
+      </w:pPr>
+      <w:r>
+        <w:rPr>
+          <w:rStyle w:val="Refdecomentario"/>
+        </w:rPr>
+        <w:annotationRef/>
+      </w:r>
+      <w:r>
+        <w:t>Esta forma de presentar la idea me sigue causando ruido, porque no usas la encuesta “para dar a conocer” las obras de Van Gogh, sino para identificar cuáles de sus obras son las más conocidas.</w:t>
+      </w:r>
+    </w:p>
+  </w:comment>
+  <w:comment w:id="12" w:author="Adriana" w:date="2019-05-12T23:38:00Z" w:initials="A">
+    <w:p>
+      <w:pPr>
+        <w:pStyle w:val="Textocomentario"/>
+      </w:pPr>
+      <w:r>
+        <w:rPr>
+          <w:rStyle w:val="Refdecomentario"/>
+        </w:rPr>
+        <w:annotationRef/>
+      </w:r>
+      <w:r>
+        <w:t>Fuente?</w:t>
+      </w:r>
+    </w:p>
+  </w:comment>
+  <w:comment w:id="13" w:author="Adriana" w:date="2019-05-12T23:39:00Z" w:initials="A">
+    <w:p>
+      <w:pPr>
+        <w:pStyle w:val="Textocomentario"/>
+      </w:pPr>
+      <w:r>
+        <w:rPr>
+          <w:rStyle w:val="Refdecomentario"/>
+        </w:rPr>
+        <w:annotationRef/>
+      </w:r>
+      <w:r>
+        <w:t>¿En dónde está este museo? (Y los siguients)</w:t>
+      </w:r>
+    </w:p>
+  </w:comment>
+  <w:comment w:id="14" w:author="Adriana" w:date="2019-05-12T23:39:00Z" w:initials="A">
+    <w:p>
+      <w:pPr>
+        <w:pStyle w:val="Textocomentario"/>
+      </w:pPr>
+      <w:r>
+        <w:rPr>
+          <w:rStyle w:val="Refdecomentario"/>
+        </w:rPr>
+        <w:annotationRef/>
+      </w:r>
+      <w:r>
+        <w:t>Fuentes?</w:t>
+      </w:r>
+    </w:p>
+  </w:comment>
+  <w:comment w:id="17" w:author="Adriana" w:date="2019-05-12T23:42:00Z" w:initials="A">
+    <w:p>
+      <w:pPr>
+        <w:pStyle w:val="Textocomentario"/>
+      </w:pPr>
+      <w:r>
+        <w:rPr>
+          <w:rStyle w:val="Refdecomentario"/>
+        </w:rPr>
+        <w:annotationRef/>
+      </w:r>
+      <w:r>
+        <w:t>Este paréntesis no se cierra</w:t>
+      </w:r>
+    </w:p>
+  </w:comment>
+  <w:comment w:id="18" w:author="Adriana" w:date="2019-05-12T23:43:00Z" w:initials="A">
+    <w:p>
+      <w:pPr>
+        <w:pStyle w:val="Textocomentario"/>
+      </w:pPr>
+      <w:r>
+        <w:rPr>
+          <w:rStyle w:val="Refdecomentario"/>
+        </w:rPr>
+        <w:annotationRef/>
+      </w:r>
+      <w:r>
+        <w:t>¿Cómo  se restringió el acceso?</w:t>
+      </w:r>
+    </w:p>
+  </w:comment>
+  <w:comment w:id="19" w:author="Adriana" w:date="2019-05-12T23:44:00Z" w:initials="A">
+    <w:p>
+      <w:pPr>
+        <w:pStyle w:val="Textocomentario"/>
+      </w:pPr>
+      <w:r>
+        <w:rPr>
+          <w:rStyle w:val="Refdecomentario"/>
+        </w:rPr>
+        <w:annotationRef/>
+      </w:r>
+      <w:r>
+        <w:t>Entiendo que es una monserga trabajar con Word en archivos con imágenes. Una lástima que no se pueda visualizar tu encuesta de manera parsimoniosa.</w:t>
+      </w:r>
+    </w:p>
+  </w:comment>
+  <w:comment w:id="22" w:author="Adriana" w:date="2019-05-12T23:46:00Z" w:initials="A">
+    <w:p>
+      <w:pPr>
+        <w:pStyle w:val="Textocomentario"/>
+      </w:pPr>
+      <w:r>
+        <w:rPr>
+          <w:rStyle w:val="Refdecomentario"/>
+        </w:rPr>
+        <w:annotationRef/>
+      </w:r>
+      <w:r>
+        <w:t>¿Qué no eran mayores de 9 años?</w:t>
+      </w:r>
+    </w:p>
+  </w:comment>
+  <w:comment w:id="23" w:author="Adriana" w:date="2019-05-12T23:46:00Z" w:initials="A">
+    <w:p>
+      <w:pPr>
+        <w:pStyle w:val="Textocomentario"/>
+      </w:pPr>
+      <w:r>
+        <w:rPr>
+          <w:rStyle w:val="Refdecomentario"/>
+        </w:rPr>
+        <w:annotationRef/>
+      </w:r>
+      <w:r>
+        <w:t>Muy buen reporte de los resultados. Me habría gustado ver alguna representación gráfica de los datos recopilados, pero entiendo que lo que entregas es estrictamente suficiente.</w:t>
+      </w:r>
+    </w:p>
+  </w:comment>
+  <w:comment w:id="28" w:author="Adriana" w:date="2019-05-12T23:48:00Z" w:initials="A">
+    <w:p>
+      <w:pPr>
+        <w:pStyle w:val="Textocomentario"/>
+      </w:pPr>
+      <w:r>
+        <w:rPr>
+          <w:rStyle w:val="Refdecomentario"/>
+        </w:rPr>
+        <w:annotationRef/>
+      </w:r>
+      <w:r>
+        <w:t>Esta referencia va después de que mencionas el autor</w:t>
+      </w:r>
+    </w:p>
+  </w:comment>
+  <w:comment w:id="29" w:author="Adriana" w:date="2019-05-12T23:48:00Z" w:initials="A">
+    <w:p>
+      <w:pPr>
+        <w:pStyle w:val="Textocomentario"/>
+      </w:pPr>
+      <w:r>
+        <w:rPr>
+          <w:rStyle w:val="Refdecomentario"/>
+        </w:rPr>
+        <w:annotationRef/>
+      </w:r>
+      <w:r>
+        <w:t>Ajajá! En los resultados reportas un rango de edad distinto, ¿qué pasó ahí?</w:t>
+      </w:r>
+    </w:p>
+  </w:comment>
+</w:comments>
+</file>
+
+<file path=word/commentsExtended.xml><?xml version="1.0" encoding="utf-8"?>
+<w15:commentsEx xmlns:wpc="http://schemas.microsoft.com/office/word/2010/wordprocessingCanvas" xmlns:mc="http://schemas.openxmlformats.org/markup-compatibility/2006" xmlns:o="urn:schemas-microsoft-com:office:office" xmlns:r="http://schemas.openxmlformats.org/officeDocument/2006/relationships" xmlns:m="http://schemas.openxmlformats.org/officeDocument/2006/math" xmlns:v="urn:schemas-microsoft-com:vml" xmlns:wp14="http://schemas.microsoft.com/office/word/2010/wordprocessingDrawing" xmlns:wp="http://schemas.openxmlformats.org/drawingml/2006/wordprocessingDrawing" xmlns:w10="urn:schemas-microsoft-com:office:word" xmlns:w="http://schemas.openxmlformats.org/wordprocessingml/2006/main" xmlns:w14="http://schemas.microsoft.com/office/word/2010/wordml" xmlns:w15="http://schemas.microsoft.com/office/word/2012/wordml" xmlns:wpg="http://schemas.microsoft.com/office/word/2010/wordprocessingGroup" xmlns:wpi="http://schemas.microsoft.com/office/word/2010/wordprocessingInk" xmlns:wne="http://schemas.microsoft.com/office/word/2006/wordml" xmlns:wps="http://schemas.microsoft.com/office/word/2010/wordprocessingShape" mc:Ignorable="w14 w15 wp14">
+  <w15:commentEx w15:paraId="34413DC6" w15:done="0"/>
+  <w15:commentEx w15:paraId="4F211E33" w15:done="0"/>
+  <w15:commentEx w15:paraId="762EBF9C" w15:done="0"/>
+  <w15:commentEx w15:paraId="31D79E02" w15:done="0"/>
+  <w15:commentEx w15:paraId="3F839CF1" w15:done="0"/>
+  <w15:commentEx w15:paraId="132F23B1" w15:done="0"/>
+  <w15:commentEx w15:paraId="3836B96A" w15:done="0"/>
+  <w15:commentEx w15:paraId="1417E05A" w15:done="0"/>
+  <w15:commentEx w15:paraId="67C0EB5E" w15:done="0"/>
+  <w15:commentEx w15:paraId="643376F3" w15:done="0"/>
+  <w15:commentEx w15:paraId="3B59ADC8" w15:done="0"/>
+  <w15:commentEx w15:paraId="16F53AC9" w15:done="0"/>
+  <w15:commentEx w15:paraId="6A6199E0" w15:done="0"/>
+</w15:commentsEx>
+</file>
+
 <file path=word/endnotes.xml><?xml version="1.0" encoding="utf-8"?>
-<w:endnotes xmlns:wpc="http://schemas.microsoft.com/office/word/2010/wordprocessingCanvas" xmlns:mc="http://schemas.openxmlformats.org/markup-compatibility/2006" xmlns:o="urn:schemas-microsoft-com:office:office" xmlns:r="http://schemas.openxmlformats.org/officeDocument/2006/relationships" xmlns:m="http://schemas.openxmlformats.org/officeDocument/2006/math" xmlns:v="urn:schemas-microsoft-com:vml" xmlns:wp14="http://schemas.microsoft.com/office/word/2010/wordprocessingDrawing" xmlns:wp="http://schemas.openxmlformats.org/drawingml/2006/wordprocessingDrawing" xmlns:w10="urn:schemas-microsoft-com:office:word" xmlns:w="http://schemas.openxmlformats.org/wordprocessingml/2006/main" xmlns:w14="http://schemas.microsoft.com/office/word/2010/wordml" xmlns:wpg="http://schemas.microsoft.com/office/word/2010/wordprocessingGroup" xmlns:wpi="http://schemas.microsoft.com/office/word/2010/wordprocessingInk" xmlns:wne="http://schemas.microsoft.com/office/word/2006/wordml" xmlns:wps="http://schemas.microsoft.com/office/word/2010/wordprocessingShape" mc:Ignorable="w14 wp14">
+<w:endnotes xmlns:wpc="http://schemas.microsoft.com/office/word/2010/wordprocessingCanvas" xmlns:mc="http://schemas.openxmlformats.org/markup-compatibility/2006" xmlns:o="urn:schemas-microsoft-com:office:office" xmlns:r="http://schemas.openxmlformats.org/officeDocument/2006/relationships" xmlns:m="http://schemas.openxmlformats.org/officeDocument/2006/math" xmlns:v="urn:schemas-microsoft-com:vml" xmlns:wp14="http://schemas.microsoft.com/office/word/2010/wordprocessingDrawing" xmlns:wp="http://schemas.openxmlformats.org/drawingml/2006/wordprocessingDrawing" xmlns:w10="urn:schemas-microsoft-com:office:word" xmlns:w="http://schemas.openxmlformats.org/wordprocessingml/2006/main" xmlns:w14="http://schemas.microsoft.com/office/word/2010/wordml" xmlns:w15="http://schemas.microsoft.com/office/word/2012/wordml" xmlns:wpg="http://schemas.microsoft.com/office/word/2010/wordprocessingGroup" xmlns:wpi="http://schemas.microsoft.com/office/word/2010/wordprocessingInk" xmlns:wne="http://schemas.microsoft.com/office/word/2006/wordml" xmlns:wps="http://schemas.microsoft.com/office/word/2010/wordprocessingShape" mc:Ignorable="w14 w15 wp14">
   <w:endnote w:type="separator" w:id="-1">
     <w:p>
       <w:r>
@@ -4724,7 +6216,7 @@
 </file>
 
 <file path=word/footer1.xml><?xml version="1.0" encoding="utf-8"?>
-<w:ftr xmlns:wpc="http://schemas.microsoft.com/office/word/2010/wordprocessingCanvas" xmlns:mc="http://schemas.openxmlformats.org/markup-compatibility/2006" xmlns:o="urn:schemas-microsoft-com:office:office" xmlns:r="http://schemas.openxmlformats.org/officeDocument/2006/relationships" xmlns:m="http://schemas.openxmlformats.org/officeDocument/2006/math" xmlns:v="urn:schemas-microsoft-com:vml" xmlns:wp14="http://schemas.microsoft.com/office/word/2010/wordprocessingDrawing" xmlns:wp="http://schemas.openxmlformats.org/drawingml/2006/wordprocessingDrawing" xmlns:w10="urn:schemas-microsoft-com:office:word" xmlns:w="http://schemas.openxmlformats.org/wordprocessingml/2006/main" xmlns:w14="http://schemas.microsoft.com/office/word/2010/wordml" xmlns:wpg="http://schemas.microsoft.com/office/word/2010/wordprocessingGroup" xmlns:wpi="http://schemas.microsoft.com/office/word/2010/wordprocessingInk" xmlns:wne="http://schemas.microsoft.com/office/word/2006/wordml" xmlns:wps="http://schemas.microsoft.com/office/word/2010/wordprocessingShape" mc:Ignorable="w14 wp14">
+<w:ftr xmlns:wpc="http://schemas.microsoft.com/office/word/2010/wordprocessingCanvas" xmlns:mc="http://schemas.openxmlformats.org/markup-compatibility/2006" xmlns:o="urn:schemas-microsoft-com:office:office" xmlns:r="http://schemas.openxmlformats.org/officeDocument/2006/relationships" xmlns:m="http://schemas.openxmlformats.org/officeDocument/2006/math" xmlns:v="urn:schemas-microsoft-com:vml" xmlns:wp14="http://schemas.microsoft.com/office/word/2010/wordprocessingDrawing" xmlns:wp="http://schemas.openxmlformats.org/drawingml/2006/wordprocessingDrawing" xmlns:w10="urn:schemas-microsoft-com:office:word" xmlns:w="http://schemas.openxmlformats.org/wordprocessingml/2006/main" xmlns:w14="http://schemas.microsoft.com/office/word/2010/wordml" xmlns:w15="http://schemas.microsoft.com/office/word/2012/wordml" xmlns:wpg="http://schemas.microsoft.com/office/word/2010/wordprocessingGroup" xmlns:wpi="http://schemas.microsoft.com/office/word/2010/wordprocessingInk" xmlns:wne="http://schemas.microsoft.com/office/word/2006/wordml" xmlns:wps="http://schemas.microsoft.com/office/word/2010/wordprocessingShape" mc:Ignorable="w14 w15 wp14">
   <w:p>
     <w:pPr>
       <w:pStyle w:val="Piedepgina"/>
@@ -4762,7 +6254,7 @@
 </file>
 
 <file path=word/footer2.xml><?xml version="1.0" encoding="utf-8"?>
-<w:ftr xmlns:wpc="http://schemas.microsoft.com/office/word/2010/wordprocessingCanvas" xmlns:mc="http://schemas.openxmlformats.org/markup-compatibility/2006" xmlns:o="urn:schemas-microsoft-com:office:office" xmlns:r="http://schemas.openxmlformats.org/officeDocument/2006/relationships" xmlns:m="http://schemas.openxmlformats.org/officeDocument/2006/math" xmlns:v="urn:schemas-microsoft-com:vml" xmlns:wp14="http://schemas.microsoft.com/office/word/2010/wordprocessingDrawing" xmlns:wp="http://schemas.openxmlformats.org/drawingml/2006/wordprocessingDrawing" xmlns:w10="urn:schemas-microsoft-com:office:word" xmlns:w="http://schemas.openxmlformats.org/wordprocessingml/2006/main" xmlns:w14="http://schemas.microsoft.com/office/word/2010/wordml" xmlns:wpg="http://schemas.microsoft.com/office/word/2010/wordprocessingGroup" xmlns:wpi="http://schemas.microsoft.com/office/word/2010/wordprocessingInk" xmlns:wne="http://schemas.microsoft.com/office/word/2006/wordml" xmlns:wps="http://schemas.microsoft.com/office/word/2010/wordprocessingShape" mc:Ignorable="w14 wp14">
+<w:ftr xmlns:wpc="http://schemas.microsoft.com/office/word/2010/wordprocessingCanvas" xmlns:mc="http://schemas.openxmlformats.org/markup-compatibility/2006" xmlns:o="urn:schemas-microsoft-com:office:office" xmlns:r="http://schemas.openxmlformats.org/officeDocument/2006/relationships" xmlns:m="http://schemas.openxmlformats.org/officeDocument/2006/math" xmlns:v="urn:schemas-microsoft-com:vml" xmlns:wp14="http://schemas.microsoft.com/office/word/2010/wordprocessingDrawing" xmlns:wp="http://schemas.openxmlformats.org/drawingml/2006/wordprocessingDrawing" xmlns:w10="urn:schemas-microsoft-com:office:word" xmlns:w="http://schemas.openxmlformats.org/wordprocessingml/2006/main" xmlns:w14="http://schemas.microsoft.com/office/word/2010/wordml" xmlns:w15="http://schemas.microsoft.com/office/word/2012/wordml" xmlns:wpg="http://schemas.microsoft.com/office/word/2010/wordprocessingGroup" xmlns:wpi="http://schemas.microsoft.com/office/word/2010/wordprocessingInk" xmlns:wne="http://schemas.microsoft.com/office/word/2006/wordml" xmlns:wps="http://schemas.microsoft.com/office/word/2010/wordprocessingShape" mc:Ignorable="w14 w15 wp14">
   <w:p>
     <w:pPr>
       <w:pStyle w:val="Piedepgina"/>
@@ -4813,7 +6305,7 @@
 </file>
 
 <file path=word/footnotes.xml><?xml version="1.0" encoding="utf-8"?>
-<w:footnotes xmlns:wpc="http://schemas.microsoft.com/office/word/2010/wordprocessingCanvas" xmlns:mc="http://schemas.openxmlformats.org/markup-compatibility/2006" xmlns:o="urn:schemas-microsoft-com:office:office" xmlns:r="http://schemas.openxmlformats.org/officeDocument/2006/relationships" xmlns:m="http://schemas.openxmlformats.org/officeDocument/2006/math" xmlns:v="urn:schemas-microsoft-com:vml" xmlns:wp14="http://schemas.microsoft.com/office/word/2010/wordprocessingDrawing" xmlns:wp="http://schemas.openxmlformats.org/drawingml/2006/wordprocessingDrawing" xmlns:w10="urn:schemas-microsoft-com:office:word" xmlns:w="http://schemas.openxmlformats.org/wordprocessingml/2006/main" xmlns:w14="http://schemas.microsoft.com/office/word/2010/wordml" xmlns:wpg="http://schemas.microsoft.com/office/word/2010/wordprocessingGroup" xmlns:wpi="http://schemas.microsoft.com/office/word/2010/wordprocessingInk" xmlns:wne="http://schemas.microsoft.com/office/word/2006/wordml" xmlns:wps="http://schemas.microsoft.com/office/word/2010/wordprocessingShape" mc:Ignorable="w14 wp14">
+<w:footnotes xmlns:wpc="http://schemas.microsoft.com/office/word/2010/wordprocessingCanvas" xmlns:mc="http://schemas.openxmlformats.org/markup-compatibility/2006" xmlns:o="urn:schemas-microsoft-com:office:office" xmlns:r="http://schemas.openxmlformats.org/officeDocument/2006/relationships" xmlns:m="http://schemas.openxmlformats.org/officeDocument/2006/math" xmlns:v="urn:schemas-microsoft-com:vml" xmlns:wp14="http://schemas.microsoft.com/office/word/2010/wordprocessingDrawing" xmlns:wp="http://schemas.openxmlformats.org/drawingml/2006/wordprocessingDrawing" xmlns:w10="urn:schemas-microsoft-com:office:word" xmlns:w="http://schemas.openxmlformats.org/wordprocessingml/2006/main" xmlns:w14="http://schemas.microsoft.com/office/word/2010/wordml" xmlns:w15="http://schemas.microsoft.com/office/word/2012/wordml" xmlns:wpg="http://schemas.microsoft.com/office/word/2010/wordprocessingGroup" xmlns:wpi="http://schemas.microsoft.com/office/word/2010/wordprocessingInk" xmlns:wne="http://schemas.microsoft.com/office/word/2006/wordml" xmlns:wps="http://schemas.microsoft.com/office/word/2010/wordprocessingShape" mc:Ignorable="w14 w15 wp14">
   <w:footnote w:type="separator" w:id="-1">
     <w:p>
       <w:r>
@@ -4832,7 +6324,7 @@
 </file>
 
 <file path=word/numbering.xml><?xml version="1.0" encoding="utf-8"?>
-<w:numbering xmlns:wpc="http://schemas.microsoft.com/office/word/2010/wordprocessingCanvas" xmlns:mc="http://schemas.openxmlformats.org/markup-compatibility/2006" xmlns:o="urn:schemas-microsoft-com:office:office" xmlns:r="http://schemas.openxmlformats.org/officeDocument/2006/relationships" xmlns:m="http://schemas.openxmlformats.org/officeDocument/2006/math" xmlns:v="urn:schemas-microsoft-com:vml" xmlns:wp14="http://schemas.microsoft.com/office/word/2010/wordprocessingDrawing" xmlns:wp="http://schemas.openxmlformats.org/drawingml/2006/wordprocessingDrawing" xmlns:w10="urn:schemas-microsoft-com:office:word" xmlns:w="http://schemas.openxmlformats.org/wordprocessingml/2006/main" xmlns:w14="http://schemas.microsoft.com/office/word/2010/wordml" xmlns:wpg="http://schemas.microsoft.com/office/word/2010/wordprocessingGroup" xmlns:wpi="http://schemas.microsoft.com/office/word/2010/wordprocessingInk" xmlns:wne="http://schemas.microsoft.com/office/word/2006/wordml" xmlns:wps="http://schemas.microsoft.com/office/word/2010/wordprocessingShape" mc:Ignorable="w14 wp14">
+<w:numbering xmlns:wpc="http://schemas.microsoft.com/office/word/2010/wordprocessingCanvas" xmlns:mc="http://schemas.openxmlformats.org/markup-compatibility/2006" xmlns:o="urn:schemas-microsoft-com:office:office" xmlns:r="http://schemas.openxmlformats.org/officeDocument/2006/relationships" xmlns:m="http://schemas.openxmlformats.org/officeDocument/2006/math" xmlns:v="urn:schemas-microsoft-com:vml" xmlns:wp14="http://schemas.microsoft.com/office/word/2010/wordprocessingDrawing" xmlns:wp="http://schemas.openxmlformats.org/drawingml/2006/wordprocessingDrawing" xmlns:w10="urn:schemas-microsoft-com:office:word" xmlns:w="http://schemas.openxmlformats.org/wordprocessingml/2006/main" xmlns:w14="http://schemas.microsoft.com/office/word/2010/wordml" xmlns:w15="http://schemas.microsoft.com/office/word/2012/wordml" xmlns:wpg="http://schemas.microsoft.com/office/word/2010/wordprocessingGroup" xmlns:wpi="http://schemas.microsoft.com/office/word/2010/wordprocessingInk" xmlns:wne="http://schemas.microsoft.com/office/word/2006/wordml" xmlns:wps="http://schemas.microsoft.com/office/word/2010/wordprocessingShape" mc:Ignorable="w14 w15 wp14">
   <w:abstractNum w:abstractNumId="0">
     <w:nsid w:val="00000001"/>
     <w:multiLevelType w:val="hybridMultilevel"/>
@@ -6611,8 +8103,16 @@
 </w:numbering>
 </file>
 
+<file path=word/people.xml><?xml version="1.0" encoding="utf-8"?>
+<w15:people xmlns:wpc="http://schemas.microsoft.com/office/word/2010/wordprocessingCanvas" xmlns:mc="http://schemas.openxmlformats.org/markup-compatibility/2006" xmlns:o="urn:schemas-microsoft-com:office:office" xmlns:r="http://schemas.openxmlformats.org/officeDocument/2006/relationships" xmlns:m="http://schemas.openxmlformats.org/officeDocument/2006/math" xmlns:v="urn:schemas-microsoft-com:vml" xmlns:wp14="http://schemas.microsoft.com/office/word/2010/wordprocessingDrawing" xmlns:wp="http://schemas.openxmlformats.org/drawingml/2006/wordprocessingDrawing" xmlns:w10="urn:schemas-microsoft-com:office:word" xmlns:w="http://schemas.openxmlformats.org/wordprocessingml/2006/main" xmlns:w14="http://schemas.microsoft.com/office/word/2010/wordml" xmlns:w15="http://schemas.microsoft.com/office/word/2012/wordml" xmlns:wpg="http://schemas.microsoft.com/office/word/2010/wordprocessingGroup" xmlns:wpi="http://schemas.microsoft.com/office/word/2010/wordprocessingInk" xmlns:wne="http://schemas.microsoft.com/office/word/2006/wordml" xmlns:wps="http://schemas.microsoft.com/office/word/2010/wordprocessingShape" mc:Ignorable="w14 w15 wp14">
+  <w15:person w15:author="Adriana">
+    <w15:presenceInfo w15:providerId="None" w15:userId="Adriana"/>
+  </w15:person>
+</w15:people>
+</file>
+
 <file path=word/styles.xml><?xml version="1.0" encoding="utf-8"?>
-<w:styles xmlns:mc="http://schemas.openxmlformats.org/markup-compatibility/2006" xmlns:r="http://schemas.openxmlformats.org/officeDocument/2006/relationships" xmlns:w="http://schemas.openxmlformats.org/wordprocessingml/2006/main" xmlns:w14="http://schemas.microsoft.com/office/word/2010/wordml" mc:Ignorable="w14">
+<w:styles xmlns:mc="http://schemas.openxmlformats.org/markup-compatibility/2006" xmlns:r="http://schemas.openxmlformats.org/officeDocument/2006/relationships" xmlns:w="http://schemas.openxmlformats.org/wordprocessingml/2006/main" xmlns:w14="http://schemas.microsoft.com/office/word/2010/wordml" xmlns:w15="http://schemas.microsoft.com/office/word/2012/wordml" mc:Ignorable="w14 w15">
   <w:docDefaults>
     <w:rPrDefault>
       <w:rPr>
@@ -6624,144 +8124,378 @@
     </w:rPrDefault>
     <w:pPrDefault/>
   </w:docDefaults>
-  <w:latentStyles w:defLockedState="0" w:defUIPriority="99" w:defSemiHidden="1" w:defUnhideWhenUsed="1" w:defQFormat="0" w:count="267">
-    <w:lsdException w:name="Normal" w:semiHidden="0" w:uiPriority="0" w:unhideWhenUsed="0" w:qFormat="1"/>
-    <w:lsdException w:name="heading 1" w:semiHidden="0" w:uiPriority="9" w:unhideWhenUsed="0" w:qFormat="1"/>
-    <w:lsdException w:name="heading 2" w:uiPriority="9" w:qFormat="1"/>
-    <w:lsdException w:name="heading 3" w:uiPriority="9" w:qFormat="1"/>
-    <w:lsdException w:name="heading 4" w:uiPriority="9" w:qFormat="1"/>
-    <w:lsdException w:name="heading 5" w:uiPriority="9" w:qFormat="1"/>
-    <w:lsdException w:name="heading 6" w:uiPriority="9" w:qFormat="1"/>
-    <w:lsdException w:name="heading 7" w:uiPriority="9" w:qFormat="1"/>
-    <w:lsdException w:name="heading 8" w:uiPriority="9" w:qFormat="1"/>
-    <w:lsdException w:name="heading 9" w:uiPriority="9" w:qFormat="1"/>
-    <w:lsdException w:name="toc 1" w:uiPriority="39"/>
-    <w:lsdException w:name="toc 2" w:uiPriority="39"/>
-    <w:lsdException w:name="toc 3" w:uiPriority="39"/>
-    <w:lsdException w:name="toc 4" w:uiPriority="39"/>
-    <w:lsdException w:name="toc 5" w:uiPriority="39"/>
-    <w:lsdException w:name="toc 6" w:uiPriority="39"/>
-    <w:lsdException w:name="toc 7" w:uiPriority="39"/>
-    <w:lsdException w:name="toc 8" w:uiPriority="39"/>
-    <w:lsdException w:name="toc 9" w:uiPriority="39"/>
-    <w:lsdException w:name="caption" w:uiPriority="35" w:qFormat="1"/>
-    <w:lsdException w:name="Title" w:semiHidden="0" w:uiPriority="10" w:unhideWhenUsed="0" w:qFormat="1"/>
-    <w:lsdException w:name="Default Paragraph Font" w:uiPriority="1"/>
-    <w:lsdException w:name="Subtitle" w:semiHidden="0" w:uiPriority="11" w:unhideWhenUsed="0" w:qFormat="1"/>
-    <w:lsdException w:name="Strong" w:semiHidden="0" w:uiPriority="22" w:unhideWhenUsed="0" w:qFormat="1"/>
-    <w:lsdException w:name="Emphasis" w:semiHidden="0" w:uiPriority="20" w:unhideWhenUsed="0"/>
-    <w:lsdException w:name="Table Grid" w:semiHidden="0" w:uiPriority="39" w:unhideWhenUsed="0"/>
-    <w:lsdException w:name="Placeholder Text" w:unhideWhenUsed="0"/>
-    <w:lsdException w:name="No Spacing" w:semiHidden="0" w:uiPriority="1" w:unhideWhenUsed="0" w:qFormat="1"/>
-    <w:lsdException w:name="Light Shading" w:semiHidden="0" w:uiPriority="60" w:unhideWhenUsed="0"/>
-    <w:lsdException w:name="Light List" w:semiHidden="0" w:uiPriority="61" w:unhideWhenUsed="0"/>
-    <w:lsdException w:name="Light Grid" w:semiHidden="0" w:uiPriority="62" w:unhideWhenUsed="0"/>
-    <w:lsdException w:name="Medium Shading 1" w:semiHidden="0" w:uiPriority="63" w:unhideWhenUsed="0"/>
-    <w:lsdException w:name="Medium Shading 2" w:semiHidden="0" w:uiPriority="64" w:unhideWhenUsed="0"/>
-    <w:lsdException w:name="Medium List 1" w:semiHidden="0" w:uiPriority="65" w:unhideWhenUsed="0"/>
-    <w:lsdException w:name="Medium List 2" w:semiHidden="0" w:uiPriority="66" w:unhideWhenUsed="0"/>
-    <w:lsdException w:name="Medium Grid 1" w:semiHidden="0" w:uiPriority="67" w:unhideWhenUsed="0"/>
-    <w:lsdException w:name="Medium Grid 2" w:semiHidden="0" w:uiPriority="68" w:unhideWhenUsed="0"/>
-    <w:lsdException w:name="Medium Grid 3" w:semiHidden="0" w:uiPriority="69" w:unhideWhenUsed="0"/>
-    <w:lsdException w:name="Dark List" w:semiHidden="0" w:uiPriority="70" w:unhideWhenUsed="0"/>
-    <w:lsdException w:name="Colorful Shading" w:semiHidden="0" w:uiPriority="71" w:unhideWhenUsed="0"/>
-    <w:lsdException w:name="Colorful List" w:semiHidden="0" w:uiPriority="72" w:unhideWhenUsed="0"/>
-    <w:lsdException w:name="Colorful Grid" w:semiHidden="0" w:uiPriority="73" w:unhideWhenUsed="0"/>
-    <w:lsdException w:name="Light Shading Accent 1" w:semiHidden="0" w:uiPriority="60" w:unhideWhenUsed="0"/>
-    <w:lsdException w:name="Light List Accent 1" w:semiHidden="0" w:uiPriority="61" w:unhideWhenUsed="0"/>
-    <w:lsdException w:name="Light Grid Accent 1" w:semiHidden="0" w:uiPriority="62" w:unhideWhenUsed="0"/>
-    <w:lsdException w:name="Medium Shading 1 Accent 1" w:semiHidden="0" w:uiPriority="63" w:unhideWhenUsed="0"/>
-    <w:lsdException w:name="Medium Shading 2 Accent 1" w:semiHidden="0" w:uiPriority="64" w:unhideWhenUsed="0"/>
-    <w:lsdException w:name="Medium List 1 Accent 1" w:semiHidden="0" w:uiPriority="65" w:unhideWhenUsed="0"/>
-    <w:lsdException w:name="Revision" w:unhideWhenUsed="0"/>
-    <w:lsdException w:name="List Paragraph" w:semiHidden="0" w:uiPriority="34" w:unhideWhenUsed="0" w:qFormat="1"/>
-    <w:lsdException w:name="Quote" w:semiHidden="0" w:uiPriority="29" w:unhideWhenUsed="0" w:qFormat="1"/>
-    <w:lsdException w:name="Intense Quote" w:semiHidden="0" w:uiPriority="30" w:unhideWhenUsed="0" w:qFormat="1"/>
-    <w:lsdException w:name="Medium List 2 Accent 1" w:semiHidden="0" w:uiPriority="66" w:unhideWhenUsed="0"/>
-    <w:lsdException w:name="Medium Grid 1 Accent 1" w:semiHidden="0" w:uiPriority="67" w:unhideWhenUsed="0"/>
-    <w:lsdException w:name="Medium Grid 2 Accent 1" w:semiHidden="0" w:uiPriority="68" w:unhideWhenUsed="0"/>
-    <w:lsdException w:name="Medium Grid 3 Accent 1" w:semiHidden="0" w:uiPriority="69" w:unhideWhenUsed="0"/>
-    <w:lsdException w:name="Dark List Accent 1" w:semiHidden="0" w:uiPriority="70" w:unhideWhenUsed="0"/>
-    <w:lsdException w:name="Colorful Shading Accent 1" w:semiHidden="0" w:uiPriority="71" w:unhideWhenUsed="0"/>
-    <w:lsdException w:name="Colorful List Accent 1" w:semiHidden="0" w:uiPriority="72" w:unhideWhenUsed="0"/>
-    <w:lsdException w:name="Colorful Grid Accent 1" w:semiHidden="0" w:uiPriority="73" w:unhideWhenUsed="0"/>
-    <w:lsdException w:name="Light Shading Accent 2" w:semiHidden="0" w:uiPriority="60" w:unhideWhenUsed="0"/>
-    <w:lsdException w:name="Light List Accent 2" w:semiHidden="0" w:uiPriority="61" w:unhideWhenUsed="0"/>
-    <w:lsdException w:name="Light Grid Accent 2" w:semiHidden="0" w:uiPriority="62" w:unhideWhenUsed="0"/>
-    <w:lsdException w:name="Medium Shading 1 Accent 2" w:semiHidden="0" w:uiPriority="63" w:unhideWhenUsed="0"/>
-    <w:lsdException w:name="Medium Shading 2 Accent 2" w:semiHidden="0" w:uiPriority="64" w:unhideWhenUsed="0"/>
-    <w:lsdException w:name="Medium List 1 Accent 2" w:semiHidden="0" w:uiPriority="65" w:unhideWhenUsed="0"/>
-    <w:lsdException w:name="Medium List 2 Accent 2" w:semiHidden="0" w:uiPriority="66" w:unhideWhenUsed="0"/>
-    <w:lsdException w:name="Medium Grid 1 Accent 2" w:semiHidden="0" w:uiPriority="67" w:unhideWhenUsed="0"/>
-    <w:lsdException w:name="Medium Grid 2 Accent 2" w:semiHidden="0" w:uiPriority="68" w:unhideWhenUsed="0"/>
-    <w:lsdException w:name="Medium Grid 3 Accent 2" w:semiHidden="0" w:uiPriority="69" w:unhideWhenUsed="0"/>
-    <w:lsdException w:name="Dark List Accent 2" w:semiHidden="0" w:uiPriority="70" w:unhideWhenUsed="0"/>
-    <w:lsdException w:name="Colorful Shading Accent 2" w:semiHidden="0" w:uiPriority="71" w:unhideWhenUsed="0"/>
-    <w:lsdException w:name="Colorful List Accent 2" w:semiHidden="0" w:uiPriority="72" w:unhideWhenUsed="0"/>
-    <w:lsdException w:name="Colorful Grid Accent 2" w:semiHidden="0" w:uiPriority="73" w:unhideWhenUsed="0"/>
-    <w:lsdException w:name="Light Shading Accent 3" w:semiHidden="0" w:uiPriority="60" w:unhideWhenUsed="0"/>
-    <w:lsdException w:name="Light List Accent 3" w:semiHidden="0" w:uiPriority="61" w:unhideWhenUsed="0"/>
-    <w:lsdException w:name="Light Grid Accent 3" w:semiHidden="0" w:uiPriority="62" w:unhideWhenUsed="0"/>
-    <w:lsdException w:name="Medium Shading 1 Accent 3" w:semiHidden="0" w:uiPriority="63" w:unhideWhenUsed="0"/>
-    <w:lsdException w:name="Medium Shading 2 Accent 3" w:semiHidden="0" w:uiPriority="64" w:unhideWhenUsed="0"/>
-    <w:lsdException w:name="Medium List 1 Accent 3" w:semiHidden="0" w:uiPriority="65" w:unhideWhenUsed="0"/>
-    <w:lsdException w:name="Medium List 2 Accent 3" w:semiHidden="0" w:uiPriority="66" w:unhideWhenUsed="0"/>
-    <w:lsdException w:name="Medium Grid 1 Accent 3" w:semiHidden="0" w:uiPriority="67" w:unhideWhenUsed="0"/>
-    <w:lsdException w:name="Medium Grid 2 Accent 3" w:semiHidden="0" w:uiPriority="68" w:unhideWhenUsed="0"/>
-    <w:lsdException w:name="Medium Grid 3 Accent 3" w:semiHidden="0" w:uiPriority="69" w:unhideWhenUsed="0"/>
-    <w:lsdException w:name="Dark List Accent 3" w:semiHidden="0" w:uiPriority="70" w:unhideWhenUsed="0"/>
-    <w:lsdException w:name="Colorful Shading Accent 3" w:semiHidden="0" w:uiPriority="71" w:unhideWhenUsed="0"/>
-    <w:lsdException w:name="Colorful List Accent 3" w:semiHidden="0" w:uiPriority="72" w:unhideWhenUsed="0"/>
-    <w:lsdException w:name="Colorful Grid Accent 3" w:semiHidden="0" w:uiPriority="73" w:unhideWhenUsed="0"/>
-    <w:lsdException w:name="Light Shading Accent 4" w:semiHidden="0" w:uiPriority="60" w:unhideWhenUsed="0"/>
-    <w:lsdException w:name="Light List Accent 4" w:semiHidden="0" w:uiPriority="61" w:unhideWhenUsed="0"/>
-    <w:lsdException w:name="Light Grid Accent 4" w:semiHidden="0" w:uiPriority="62" w:unhideWhenUsed="0"/>
-    <w:lsdException w:name="Medium Shading 1 Accent 4" w:semiHidden="0" w:uiPriority="63" w:unhideWhenUsed="0"/>
-    <w:lsdException w:name="Medium Shading 2 Accent 4" w:semiHidden="0" w:uiPriority="64" w:unhideWhenUsed="0"/>
-    <w:lsdException w:name="Medium List 1 Accent 4" w:semiHidden="0" w:uiPriority="65" w:unhideWhenUsed="0"/>
-    <w:lsdException w:name="Medium List 2 Accent 4" w:semiHidden="0" w:uiPriority="66" w:unhideWhenUsed="0"/>
-    <w:lsdException w:name="Medium Grid 1 Accent 4" w:semiHidden="0" w:uiPriority="67" w:unhideWhenUsed="0"/>
-    <w:lsdException w:name="Medium Grid 2 Accent 4" w:semiHidden="0" w:uiPriority="68" w:unhideWhenUsed="0"/>
-    <w:lsdException w:name="Medium Grid 3 Accent 4" w:semiHidden="0" w:uiPriority="69" w:unhideWhenUsed="0"/>
-    <w:lsdException w:name="Dark List Accent 4" w:semiHidden="0" w:uiPriority="70" w:unhideWhenUsed="0"/>
-    <w:lsdException w:name="Colorful Shading Accent 4" w:semiHidden="0" w:uiPriority="71" w:unhideWhenUsed="0"/>
-    <w:lsdException w:name="Colorful List Accent 4" w:semiHidden="0" w:uiPriority="72" w:unhideWhenUsed="0"/>
-    <w:lsdException w:name="Colorful Grid Accent 4" w:semiHidden="0" w:uiPriority="73" w:unhideWhenUsed="0"/>
-    <w:lsdException w:name="Light Shading Accent 5" w:semiHidden="0" w:uiPriority="60" w:unhideWhenUsed="0"/>
-    <w:lsdException w:name="Light List Accent 5" w:semiHidden="0" w:uiPriority="61" w:unhideWhenUsed="0"/>
-    <w:lsdException w:name="Light Grid Accent 5" w:semiHidden="0" w:uiPriority="62" w:unhideWhenUsed="0"/>
-    <w:lsdException w:name="Medium Shading 1 Accent 5" w:semiHidden="0" w:uiPriority="63" w:unhideWhenUsed="0"/>
-    <w:lsdException w:name="Medium Shading 2 Accent 5" w:semiHidden="0" w:uiPriority="64" w:unhideWhenUsed="0"/>
-    <w:lsdException w:name="Medium List 1 Accent 5" w:semiHidden="0" w:uiPriority="65" w:unhideWhenUsed="0"/>
-    <w:lsdException w:name="Medium List 2 Accent 5" w:semiHidden="0" w:uiPriority="66" w:unhideWhenUsed="0"/>
-    <w:lsdException w:name="Medium Grid 1 Accent 5" w:semiHidden="0" w:uiPriority="67" w:unhideWhenUsed="0"/>
-    <w:lsdException w:name="Medium Grid 2 Accent 5" w:semiHidden="0" w:uiPriority="68" w:unhideWhenUsed="0"/>
-    <w:lsdException w:name="Medium Grid 3 Accent 5" w:semiHidden="0" w:uiPriority="69" w:unhideWhenUsed="0"/>
-    <w:lsdException w:name="Dark List Accent 5" w:semiHidden="0" w:uiPriority="70" w:unhideWhenUsed="0"/>
-    <w:lsdException w:name="Colorful Shading Accent 5" w:semiHidden="0" w:uiPriority="71" w:unhideWhenUsed="0"/>
-    <w:lsdException w:name="Colorful List Accent 5" w:semiHidden="0" w:uiPriority="72" w:unhideWhenUsed="0"/>
-    <w:lsdException w:name="Colorful Grid Accent 5" w:semiHidden="0" w:uiPriority="73" w:unhideWhenUsed="0"/>
-    <w:lsdException w:name="Light Shading Accent 6" w:semiHidden="0" w:uiPriority="60" w:unhideWhenUsed="0"/>
-    <w:lsdException w:name="Light List Accent 6" w:semiHidden="0" w:uiPriority="61" w:unhideWhenUsed="0"/>
-    <w:lsdException w:name="Light Grid Accent 6" w:semiHidden="0" w:uiPriority="62" w:unhideWhenUsed="0"/>
-    <w:lsdException w:name="Medium Shading 1 Accent 6" w:semiHidden="0" w:uiPriority="63" w:unhideWhenUsed="0"/>
-    <w:lsdException w:name="Medium Shading 2 Accent 6" w:semiHidden="0" w:uiPriority="64" w:unhideWhenUsed="0"/>
-    <w:lsdException w:name="Medium List 1 Accent 6" w:semiHidden="0" w:uiPriority="65" w:unhideWhenUsed="0"/>
-    <w:lsdException w:name="Medium List 2 Accent 6" w:semiHidden="0" w:uiPriority="66" w:unhideWhenUsed="0"/>
-    <w:lsdException w:name="Medium Grid 1 Accent 6" w:semiHidden="0" w:uiPriority="67" w:unhideWhenUsed="0"/>
-    <w:lsdException w:name="Medium Grid 2 Accent 6" w:semiHidden="0" w:uiPriority="68" w:unhideWhenUsed="0"/>
-    <w:lsdException w:name="Medium Grid 3 Accent 6" w:semiHidden="0" w:uiPriority="69" w:unhideWhenUsed="0"/>
-    <w:lsdException w:name="Dark List Accent 6" w:semiHidden="0" w:uiPriority="70" w:unhideWhenUsed="0"/>
-    <w:lsdException w:name="Colorful Shading Accent 6" w:semiHidden="0" w:uiPriority="71" w:unhideWhenUsed="0"/>
-    <w:lsdException w:name="Colorful List Accent 6" w:semiHidden="0" w:uiPriority="72" w:unhideWhenUsed="0"/>
-    <w:lsdException w:name="Colorful Grid Accent 6" w:semiHidden="0" w:uiPriority="73" w:unhideWhenUsed="0"/>
-    <w:lsdException w:name="Subtle Emphasis" w:semiHidden="0" w:uiPriority="19" w:unhideWhenUsed="0" w:qFormat="1"/>
-    <w:lsdException w:name="Intense Emphasis" w:semiHidden="0" w:uiPriority="21" w:unhideWhenUsed="0" w:qFormat="1"/>
-    <w:lsdException w:name="Subtle Reference" w:semiHidden="0" w:uiPriority="31" w:unhideWhenUsed="0" w:qFormat="1"/>
-    <w:lsdException w:name="Intense Reference" w:semiHidden="0" w:uiPriority="32" w:unhideWhenUsed="0" w:qFormat="1"/>
-    <w:lsdException w:name="Book Title" w:semiHidden="0" w:uiPriority="33" w:unhideWhenUsed="0" w:qFormat="1"/>
-    <w:lsdException w:name="Bibliography" w:uiPriority="37"/>
-    <w:lsdException w:name="TOC Heading" w:uiPriority="39" w:qFormat="1"/>
+  <w:latentStyles w:defLockedState="0" w:defUIPriority="99" w:defSemiHidden="0" w:defUnhideWhenUsed="0" w:defQFormat="0" w:count="371">
+    <w:lsdException w:name="Normal" w:uiPriority="0" w:qFormat="1"/>
+    <w:lsdException w:name="heading 1" w:uiPriority="9" w:qFormat="1"/>
+    <w:lsdException w:name="heading 2" w:semiHidden="1" w:uiPriority="9" w:unhideWhenUsed="1" w:qFormat="1"/>
+    <w:lsdException w:name="heading 3" w:semiHidden="1" w:uiPriority="9" w:unhideWhenUsed="1" w:qFormat="1"/>
+    <w:lsdException w:name="heading 4" w:semiHidden="1" w:uiPriority="9" w:unhideWhenUsed="1" w:qFormat="1"/>
+    <w:lsdException w:name="heading 5" w:semiHidden="1" w:uiPriority="9" w:unhideWhenUsed="1" w:qFormat="1"/>
+    <w:lsdException w:name="heading 6" w:semiHidden="1" w:uiPriority="9" w:unhideWhenUsed="1" w:qFormat="1"/>
+    <w:lsdException w:name="heading 7" w:semiHidden="1" w:uiPriority="9" w:unhideWhenUsed="1" w:qFormat="1"/>
+    <w:lsdException w:name="heading 8" w:semiHidden="1" w:uiPriority="9" w:unhideWhenUsed="1" w:qFormat="1"/>
+    <w:lsdException w:name="heading 9" w:semiHidden="1" w:uiPriority="9" w:unhideWhenUsed="1" w:qFormat="1"/>
+    <w:lsdException w:name="index 1" w:semiHidden="1" w:unhideWhenUsed="1"/>
+    <w:lsdException w:name="index 2" w:semiHidden="1" w:unhideWhenUsed="1"/>
+    <w:lsdException w:name="index 3" w:semiHidden="1" w:unhideWhenUsed="1"/>
+    <w:lsdException w:name="index 4" w:semiHidden="1" w:unhideWhenUsed="1"/>
+    <w:lsdException w:name="index 5" w:semiHidden="1" w:unhideWhenUsed="1"/>
+    <w:lsdException w:name="index 6" w:semiHidden="1" w:unhideWhenUsed="1"/>
+    <w:lsdException w:name="index 7" w:semiHidden="1" w:unhideWhenUsed="1"/>
+    <w:lsdException w:name="index 8" w:semiHidden="1" w:unhideWhenUsed="1"/>
+    <w:lsdException w:name="index 9" w:semiHidden="1" w:unhideWhenUsed="1"/>
+    <w:lsdException w:name="toc 1" w:semiHidden="1" w:uiPriority="39" w:unhideWhenUsed="1"/>
+    <w:lsdException w:name="toc 2" w:semiHidden="1" w:uiPriority="39" w:unhideWhenUsed="1"/>
+    <w:lsdException w:name="toc 3" w:semiHidden="1" w:uiPriority="39" w:unhideWhenUsed="1"/>
+    <w:lsdException w:name="toc 4" w:semiHidden="1" w:uiPriority="39" w:unhideWhenUsed="1"/>
+    <w:lsdException w:name="toc 5" w:semiHidden="1" w:uiPriority="39" w:unhideWhenUsed="1"/>
+    <w:lsdException w:name="toc 6" w:semiHidden="1" w:uiPriority="39" w:unhideWhenUsed="1"/>
+    <w:lsdException w:name="toc 7" w:semiHidden="1" w:uiPriority="39" w:unhideWhenUsed="1"/>
+    <w:lsdException w:name="toc 8" w:semiHidden="1" w:uiPriority="39" w:unhideWhenUsed="1"/>
+    <w:lsdException w:name="toc 9" w:semiHidden="1" w:uiPriority="39" w:unhideWhenUsed="1"/>
+    <w:lsdException w:name="Normal Indent" w:semiHidden="1" w:unhideWhenUsed="1"/>
+    <w:lsdException w:name="footnote text" w:semiHidden="1" w:unhideWhenUsed="1"/>
+    <w:lsdException w:name="annotation text" w:semiHidden="1" w:unhideWhenUsed="1"/>
+    <w:lsdException w:name="header" w:semiHidden="1" w:unhideWhenUsed="1"/>
+    <w:lsdException w:name="footer" w:semiHidden="1" w:unhideWhenUsed="1"/>
+    <w:lsdException w:name="index heading" w:semiHidden="1" w:unhideWhenUsed="1"/>
+    <w:lsdException w:name="caption" w:semiHidden="1" w:uiPriority="35" w:unhideWhenUsed="1" w:qFormat="1"/>
+    <w:lsdException w:name="table of figures" w:semiHidden="1" w:unhideWhenUsed="1"/>
+    <w:lsdException w:name="envelope address" w:semiHidden="1" w:unhideWhenUsed="1"/>
+    <w:lsdException w:name="envelope return" w:semiHidden="1" w:unhideWhenUsed="1"/>
+    <w:lsdException w:name="footnote reference" w:semiHidden="1" w:unhideWhenUsed="1"/>
+    <w:lsdException w:name="annotation reference" w:semiHidden="1" w:unhideWhenUsed="1"/>
+    <w:lsdException w:name="line number" w:semiHidden="1" w:unhideWhenUsed="1"/>
+    <w:lsdException w:name="page number" w:semiHidden="1" w:unhideWhenUsed="1"/>
+    <w:lsdException w:name="endnote reference" w:semiHidden="1" w:unhideWhenUsed="1"/>
+    <w:lsdException w:name="endnote text" w:semiHidden="1" w:unhideWhenUsed="1"/>
+    <w:lsdException w:name="table of authorities" w:semiHidden="1" w:unhideWhenUsed="1"/>
+    <w:lsdException w:name="macro" w:semiHidden="1" w:unhideWhenUsed="1"/>
+    <w:lsdException w:name="toa heading" w:semiHidden="1" w:unhideWhenUsed="1"/>
+    <w:lsdException w:name="List" w:semiHidden="1" w:unhideWhenUsed="1"/>
+    <w:lsdException w:name="List Bullet" w:semiHidden="1" w:unhideWhenUsed="1"/>
+    <w:lsdException w:name="List Number" w:semiHidden="1" w:unhideWhenUsed="1"/>
+    <w:lsdException w:name="List 2" w:semiHidden="1" w:unhideWhenUsed="1"/>
+    <w:lsdException w:name="List 3" w:semiHidden="1" w:unhideWhenUsed="1"/>
+    <w:lsdException w:name="List 4" w:semiHidden="1" w:unhideWhenUsed="1"/>
+    <w:lsdException w:name="List 5" w:semiHidden="1" w:unhideWhenUsed="1"/>
+    <w:lsdException w:name="List Bullet 2" w:semiHidden="1" w:unhideWhenUsed="1"/>
+    <w:lsdException w:name="List Bullet 3" w:semiHidden="1" w:unhideWhenUsed="1"/>
+    <w:lsdException w:name="List Bullet 4" w:semiHidden="1" w:unhideWhenUsed="1"/>
+    <w:lsdException w:name="List Bullet 5" w:semiHidden="1" w:unhideWhenUsed="1"/>
+    <w:lsdException w:name="List Number 2" w:semiHidden="1" w:unhideWhenUsed="1"/>
+    <w:lsdException w:name="List Number 3" w:semiHidden="1" w:unhideWhenUsed="1"/>
+    <w:lsdException w:name="List Number 4" w:semiHidden="1" w:unhideWhenUsed="1"/>
+    <w:lsdException w:name="List Number 5" w:semiHidden="1" w:unhideWhenUsed="1"/>
+    <w:lsdException w:name="Title" w:uiPriority="10" w:qFormat="1"/>
+    <w:lsdException w:name="Closing" w:semiHidden="1" w:unhideWhenUsed="1"/>
+    <w:lsdException w:name="Signature" w:semiHidden="1" w:unhideWhenUsed="1"/>
+    <w:lsdException w:name="Default Paragraph Font" w:semiHidden="1" w:uiPriority="1" w:unhideWhenUsed="1"/>
+    <w:lsdException w:name="Body Text" w:semiHidden="1" w:unhideWhenUsed="1"/>
+    <w:lsdException w:name="Body Text Indent" w:semiHidden="1" w:unhideWhenUsed="1"/>
+    <w:lsdException w:name="List Continue" w:semiHidden="1" w:unhideWhenUsed="1"/>
+    <w:lsdException w:name="List Continue 2" w:semiHidden="1" w:unhideWhenUsed="1"/>
+    <w:lsdException w:name="List Continue 3" w:semiHidden="1" w:unhideWhenUsed="1"/>
+    <w:lsdException w:name="List Continue 4" w:semiHidden="1" w:unhideWhenUsed="1"/>
+    <w:lsdException w:name="List Continue 5" w:semiHidden="1" w:unhideWhenUsed="1"/>
+    <w:lsdException w:name="Message Header" w:semiHidden="1" w:unhideWhenUsed="1"/>
+    <w:lsdException w:name="Subtitle" w:uiPriority="11" w:qFormat="1"/>
+    <w:lsdException w:name="Salutation" w:semiHidden="1" w:unhideWhenUsed="1"/>
+    <w:lsdException w:name="Date" w:semiHidden="1" w:unhideWhenUsed="1"/>
+    <w:lsdException w:name="Body Text First Indent" w:semiHidden="1" w:unhideWhenUsed="1"/>
+    <w:lsdException w:name="Body Text First Indent 2" w:semiHidden="1" w:unhideWhenUsed="1"/>
+    <w:lsdException w:name="Note Heading" w:semiHidden="1" w:unhideWhenUsed="1"/>
+    <w:lsdException w:name="Body Text 2" w:semiHidden="1" w:unhideWhenUsed="1"/>
+    <w:lsdException w:name="Body Text 3" w:semiHidden="1" w:unhideWhenUsed="1"/>
+    <w:lsdException w:name="Body Text Indent 2" w:semiHidden="1" w:unhideWhenUsed="1"/>
+    <w:lsdException w:name="Body Text Indent 3" w:semiHidden="1" w:unhideWhenUsed="1"/>
+    <w:lsdException w:name="Block Text" w:semiHidden="1" w:unhideWhenUsed="1"/>
+    <w:lsdException w:name="Hyperlink" w:semiHidden="1" w:unhideWhenUsed="1"/>
+    <w:lsdException w:name="FollowedHyperlink" w:semiHidden="1" w:unhideWhenUsed="1"/>
+    <w:lsdException w:name="Strong" w:uiPriority="22" w:qFormat="1"/>
+    <w:lsdException w:name="Emphasis" w:uiPriority="20"/>
+    <w:lsdException w:name="Document Map" w:semiHidden="1" w:unhideWhenUsed="1"/>
+    <w:lsdException w:name="Plain Text" w:semiHidden="1" w:unhideWhenUsed="1"/>
+    <w:lsdException w:name="E-mail Signature" w:semiHidden="1" w:unhideWhenUsed="1"/>
+    <w:lsdException w:name="HTML Top of Form" w:semiHidden="1" w:unhideWhenUsed="1"/>
+    <w:lsdException w:name="HTML Bottom of Form" w:semiHidden="1" w:unhideWhenUsed="1"/>
+    <w:lsdException w:name="Normal (Web)" w:semiHidden="1" w:unhideWhenUsed="1"/>
+    <w:lsdException w:name="HTML Acronym" w:semiHidden="1" w:unhideWhenUsed="1"/>
+    <w:lsdException w:name="HTML Address" w:semiHidden="1" w:unhideWhenUsed="1"/>
+    <w:lsdException w:name="HTML Cite" w:semiHidden="1" w:unhideWhenUsed="1"/>
+    <w:lsdException w:name="HTML Code" w:semiHidden="1" w:unhideWhenUsed="1"/>
+    <w:lsdException w:name="HTML Definition" w:semiHidden="1" w:unhideWhenUsed="1"/>
+    <w:lsdException w:name="HTML Keyboard" w:semiHidden="1" w:unhideWhenUsed="1"/>
+    <w:lsdException w:name="HTML Preformatted" w:semiHidden="1" w:unhideWhenUsed="1"/>
+    <w:lsdException w:name="HTML Sample" w:semiHidden="1" w:unhideWhenUsed="1"/>
+    <w:lsdException w:name="HTML Typewriter" w:semiHidden="1" w:unhideWhenUsed="1"/>
+    <w:lsdException w:name="HTML Variable" w:semiHidden="1" w:unhideWhenUsed="1"/>
+    <w:lsdException w:name="Normal Table" w:semiHidden="1" w:unhideWhenUsed="1"/>
+    <w:lsdException w:name="annotation subject" w:semiHidden="1" w:unhideWhenUsed="1"/>
+    <w:lsdException w:name="No List" w:semiHidden="1" w:unhideWhenUsed="1"/>
+    <w:lsdException w:name="Outline List 1" w:semiHidden="1" w:unhideWhenUsed="1"/>
+    <w:lsdException w:name="Outline List 2" w:semiHidden="1" w:unhideWhenUsed="1"/>
+    <w:lsdException w:name="Outline List 3" w:semiHidden="1" w:unhideWhenUsed="1"/>
+    <w:lsdException w:name="Table Simple 1" w:semiHidden="1" w:unhideWhenUsed="1"/>
+    <w:lsdException w:name="Table Simple 2" w:semiHidden="1" w:unhideWhenUsed="1"/>
+    <w:lsdException w:name="Table Simple 3" w:semiHidden="1" w:unhideWhenUsed="1"/>
+    <w:lsdException w:name="Table Classic 1" w:semiHidden="1" w:unhideWhenUsed="1"/>
+    <w:lsdException w:name="Table Classic 2" w:semiHidden="1" w:unhideWhenUsed="1"/>
+    <w:lsdException w:name="Table Classic 3" w:semiHidden="1" w:unhideWhenUsed="1"/>
+    <w:lsdException w:name="Table Classic 4" w:semiHidden="1" w:unhideWhenUsed="1"/>
+    <w:lsdException w:name="Table Colorful 1" w:semiHidden="1" w:unhideWhenUsed="1"/>
+    <w:lsdException w:name="Table Colorful 2" w:semiHidden="1" w:unhideWhenUsed="1"/>
+    <w:lsdException w:name="Table Colorful 3" w:semiHidden="1" w:unhideWhenUsed="1"/>
+    <w:lsdException w:name="Table Columns 1" w:semiHidden="1" w:unhideWhenUsed="1"/>
+    <w:lsdException w:name="Table Columns 2" w:semiHidden="1" w:unhideWhenUsed="1"/>
+    <w:lsdException w:name="Table Columns 3" w:semiHidden="1" w:unhideWhenUsed="1"/>
+    <w:lsdException w:name="Table Columns 4" w:semiHidden="1" w:unhideWhenUsed="1"/>
+    <w:lsdException w:name="Table Columns 5" w:semiHidden="1" w:unhideWhenUsed="1"/>
+    <w:lsdException w:name="Table Grid 1" w:semiHidden="1" w:unhideWhenUsed="1"/>
+    <w:lsdException w:name="Table Grid 2" w:semiHidden="1" w:unhideWhenUsed="1"/>
+    <w:lsdException w:name="Table Grid 3" w:semiHidden="1" w:unhideWhenUsed="1"/>
+    <w:lsdException w:name="Table Grid 4" w:semiHidden="1" w:unhideWhenUsed="1"/>
+    <w:lsdException w:name="Table Grid 5" w:semiHidden="1" w:unhideWhenUsed="1"/>
+    <w:lsdException w:name="Table Grid 6" w:semiHidden="1" w:unhideWhenUsed="1"/>
+    <w:lsdException w:name="Table Grid 7" w:semiHidden="1" w:unhideWhenUsed="1"/>
+    <w:lsdException w:name="Table Grid 8" w:semiHidden="1" w:unhideWhenUsed="1"/>
+    <w:lsdException w:name="Table List 1" w:semiHidden="1" w:unhideWhenUsed="1"/>
+    <w:lsdException w:name="Table List 2" w:semiHidden="1" w:unhideWhenUsed="1"/>
+    <w:lsdException w:name="Table List 3" w:semiHidden="1" w:unhideWhenUsed="1"/>
+    <w:lsdException w:name="Table List 4" w:semiHidden="1" w:unhideWhenUsed="1"/>
+    <w:lsdException w:name="Table List 5" w:semiHidden="1" w:unhideWhenUsed="1"/>
+    <w:lsdException w:name="Table List 6" w:semiHidden="1" w:unhideWhenUsed="1"/>
+    <w:lsdException w:name="Table List 7" w:semiHidden="1" w:unhideWhenUsed="1"/>
+    <w:lsdException w:name="Table List 8" w:semiHidden="1" w:unhideWhenUsed="1"/>
+    <w:lsdException w:name="Table 3D effects 1" w:semiHidden="1" w:unhideWhenUsed="1"/>
+    <w:lsdException w:name="Table 3D effects 2" w:semiHidden="1" w:unhideWhenUsed="1"/>
+    <w:lsdException w:name="Table 3D effects 3" w:semiHidden="1" w:unhideWhenUsed="1"/>
+    <w:lsdException w:name="Table Contemporary" w:semiHidden="1" w:unhideWhenUsed="1"/>
+    <w:lsdException w:name="Table Elegant" w:semiHidden="1" w:unhideWhenUsed="1"/>
+    <w:lsdException w:name="Table Professional" w:semiHidden="1" w:unhideWhenUsed="1"/>
+    <w:lsdException w:name="Table Subtle 1" w:semiHidden="1" w:unhideWhenUsed="1"/>
+    <w:lsdException w:name="Table Subtle 2" w:semiHidden="1" w:unhideWhenUsed="1"/>
+    <w:lsdException w:name="Table Web 1" w:semiHidden="1" w:unhideWhenUsed="1"/>
+    <w:lsdException w:name="Table Web 2" w:semiHidden="1" w:unhideWhenUsed="1"/>
+    <w:lsdException w:name="Table Web 3" w:semiHidden="1" w:unhideWhenUsed="1"/>
+    <w:lsdException w:name="Balloon Text" w:semiHidden="1" w:unhideWhenUsed="1"/>
+    <w:lsdException w:name="Table Grid" w:uiPriority="39"/>
+    <w:lsdException w:name="Table Theme" w:semiHidden="1" w:unhideWhenUsed="1"/>
+    <w:lsdException w:name="Placeholder Text" w:semiHidden="1"/>
+    <w:lsdException w:name="No Spacing" w:uiPriority="1" w:qFormat="1"/>
+    <w:lsdException w:name="Light Shading" w:uiPriority="60"/>
+    <w:lsdException w:name="Light List" w:uiPriority="61"/>
+    <w:lsdException w:name="Light Grid" w:uiPriority="62"/>
+    <w:lsdException w:name="Medium Shading 1" w:uiPriority="63"/>
+    <w:lsdException w:name="Medium Shading 2" w:uiPriority="64"/>
+    <w:lsdException w:name="Medium List 1" w:uiPriority="65"/>
+    <w:lsdException w:name="Medium List 2" w:uiPriority="66"/>
+    <w:lsdException w:name="Medium Grid 1" w:uiPriority="67"/>
+    <w:lsdException w:name="Medium Grid 2" w:uiPriority="68"/>
+    <w:lsdException w:name="Medium Grid 3" w:uiPriority="69"/>
+    <w:lsdException w:name="Dark List" w:uiPriority="70"/>
+    <w:lsdException w:name="Colorful Shading" w:uiPriority="71"/>
+    <w:lsdException w:name="Colorful List" w:uiPriority="72"/>
+    <w:lsdException w:name="Colorful Grid" w:uiPriority="73"/>
+    <w:lsdException w:name="Light Shading Accent 1" w:uiPriority="60"/>
+    <w:lsdException w:name="Light List Accent 1" w:uiPriority="61"/>
+    <w:lsdException w:name="Light Grid Accent 1" w:uiPriority="62"/>
+    <w:lsdException w:name="Medium Shading 1 Accent 1" w:uiPriority="63"/>
+    <w:lsdException w:name="Medium Shading 2 Accent 1" w:uiPriority="64"/>
+    <w:lsdException w:name="Medium List 1 Accent 1" w:uiPriority="65"/>
+    <w:lsdException w:name="Revision" w:semiHidden="1"/>
+    <w:lsdException w:name="List Paragraph" w:uiPriority="34" w:qFormat="1"/>
+    <w:lsdException w:name="Quote" w:uiPriority="29" w:qFormat="1"/>
+    <w:lsdException w:name="Intense Quote" w:uiPriority="30" w:qFormat="1"/>
+    <w:lsdException w:name="Medium List 2 Accent 1" w:uiPriority="66"/>
+    <w:lsdException w:name="Medium Grid 1 Accent 1" w:uiPriority="67"/>
+    <w:lsdException w:name="Medium Grid 2 Accent 1" w:uiPriority="68"/>
+    <w:lsdException w:name="Medium Grid 3 Accent 1" w:uiPriority="69"/>
+    <w:lsdException w:name="Dark List Accent 1" w:uiPriority="70"/>
+    <w:lsdException w:name="Colorful Shading Accent 1" w:uiPriority="71"/>
+    <w:lsdException w:name="Colorful List Accent 1" w:uiPriority="72"/>
+    <w:lsdException w:name="Colorful Grid Accent 1" w:uiPriority="73"/>
+    <w:lsdException w:name="Light Shading Accent 2" w:uiPriority="60"/>
+    <w:lsdException w:name="Light List Accent 2" w:uiPriority="61"/>
+    <w:lsdException w:name="Light Grid Accent 2" w:uiPriority="62"/>
+    <w:lsdException w:name="Medium Shading 1 Accent 2" w:uiPriority="63"/>
+    <w:lsdException w:name="Medium Shading 2 Accent 2" w:uiPriority="64"/>
+    <w:lsdException w:name="Medium List 1 Accent 2" w:uiPriority="65"/>
+    <w:lsdException w:name="Medium List 2 Accent 2" w:uiPriority="66"/>
+    <w:lsdException w:name="Medium Grid 1 Accent 2" w:uiPriority="67"/>
+    <w:lsdException w:name="Medium Grid 2 Accent 2" w:uiPriority="68"/>
+    <w:lsdException w:name="Medium Grid 3 Accent 2" w:uiPriority="69"/>
+    <w:lsdException w:name="Dark List Accent 2" w:uiPriority="70"/>
+    <w:lsdException w:name="Colorful Shading Accent 2" w:uiPriority="71"/>
+    <w:lsdException w:name="Colorful List Accent 2" w:uiPriority="72"/>
+    <w:lsdException w:name="Colorful Grid Accent 2" w:uiPriority="73"/>
+    <w:lsdException w:name="Light Shading Accent 3" w:uiPriority="60"/>
+    <w:lsdException w:name="Light List Accent 3" w:uiPriority="61"/>
+    <w:lsdException w:name="Light Grid Accent 3" w:uiPriority="62"/>
+    <w:lsdException w:name="Medium Shading 1 Accent 3" w:uiPriority="63"/>
+    <w:lsdException w:name="Medium Shading 2 Accent 3" w:uiPriority="64"/>
+    <w:lsdException w:name="Medium List 1 Accent 3" w:uiPriority="65"/>
+    <w:lsdException w:name="Medium List 2 Accent 3" w:uiPriority="66"/>
+    <w:lsdException w:name="Medium Grid 1 Accent 3" w:uiPriority="67"/>
+    <w:lsdException w:name="Medium Grid 2 Accent 3" w:uiPriority="68"/>
+    <w:lsdException w:name="Medium Grid 3 Accent 3" w:uiPriority="69"/>
+    <w:lsdException w:name="Dark List Accent 3" w:uiPriority="70"/>
+    <w:lsdException w:name="Colorful Shading Accent 3" w:uiPriority="71"/>
+    <w:lsdException w:name="Colorful List Accent 3" w:uiPriority="72"/>
+    <w:lsdException w:name="Colorful Grid Accent 3" w:uiPriority="73"/>
+    <w:lsdException w:name="Light Shading Accent 4" w:uiPriority="60"/>
+    <w:lsdException w:name="Light List Accent 4" w:uiPriority="61"/>
+    <w:lsdException w:name="Light Grid Accent 4" w:uiPriority="62"/>
+    <w:lsdException w:name="Medium Shading 1 Accent 4" w:uiPriority="63"/>
+    <w:lsdException w:name="Medium Shading 2 Accent 4" w:uiPriority="64"/>
+    <w:lsdException w:name="Medium List 1 Accent 4" w:uiPriority="65"/>
+    <w:lsdException w:name="Medium List 2 Accent 4" w:uiPriority="66"/>
+    <w:lsdException w:name="Medium Grid 1 Accent 4" w:uiPriority="67"/>
+    <w:lsdException w:name="Medium Grid 2 Accent 4" w:uiPriority="68"/>
+    <w:lsdException w:name="Medium Grid 3 Accent 4" w:uiPriority="69"/>
+    <w:lsdException w:name="Dark List Accent 4" w:uiPriority="70"/>
+    <w:lsdException w:name="Colorful Shading Accent 4" w:uiPriority="71"/>
+    <w:lsdException w:name="Colorful List Accent 4" w:uiPriority="72"/>
+    <w:lsdException w:name="Colorful Grid Accent 4" w:uiPriority="73"/>
+    <w:lsdException w:name="Light Shading Accent 5" w:uiPriority="60"/>
+    <w:lsdException w:name="Light List Accent 5" w:uiPriority="61"/>
+    <w:lsdException w:name="Light Grid Accent 5" w:uiPriority="62"/>
+    <w:lsdException w:name="Medium Shading 1 Accent 5" w:uiPriority="63"/>
+    <w:lsdException w:name="Medium Shading 2 Accent 5" w:uiPriority="64"/>
+    <w:lsdException w:name="Medium List 1 Accent 5" w:uiPriority="65"/>
+    <w:lsdException w:name="Medium List 2 Accent 5" w:uiPriority="66"/>
+    <w:lsdException w:name="Medium Grid 1 Accent 5" w:uiPriority="67"/>
+    <w:lsdException w:name="Medium Grid 2 Accent 5" w:uiPriority="68"/>
+    <w:lsdException w:name="Medium Grid 3 Accent 5" w:uiPriority="69"/>
+    <w:lsdException w:name="Dark List Accent 5" w:uiPriority="70"/>
+    <w:lsdException w:name="Colorful Shading Accent 5" w:uiPriority="71"/>
+    <w:lsdException w:name="Colorful List Accent 5" w:uiPriority="72"/>
+    <w:lsdException w:name="Colorful Grid Accent 5" w:uiPriority="73"/>
+    <w:lsdException w:name="Light Shading Accent 6" w:uiPriority="60"/>
+    <w:lsdException w:name="Light List Accent 6" w:uiPriority="61"/>
+    <w:lsdException w:name="Light Grid Accent 6" w:uiPriority="62"/>
+    <w:lsdException w:name="Medium Shading 1 Accent 6" w:uiPriority="63"/>
+    <w:lsdException w:name="Medium Shading 2 Accent 6" w:uiPriority="64"/>
+    <w:lsdException w:name="Medium List 1 Accent 6" w:uiPriority="65"/>
+    <w:lsdException w:name="Medium List 2 Accent 6" w:uiPriority="66"/>
+    <w:lsdException w:name="Medium Grid 1 Accent 6" w:uiPriority="67"/>
+    <w:lsdException w:name="Medium Grid 2 Accent 6" w:uiPriority="68"/>
+    <w:lsdException w:name="Medium Grid 3 Accent 6" w:uiPriority="69"/>
+    <w:lsdException w:name="Dark List Accent 6" w:uiPriority="70"/>
+    <w:lsdException w:name="Colorful Shading Accent 6" w:uiPriority="71"/>
+    <w:lsdException w:name="Colorful List Accent 6" w:uiPriority="72"/>
+    <w:lsdException w:name="Colorful Grid Accent 6" w:uiPriority="73"/>
+    <w:lsdException w:name="Subtle Emphasis" w:uiPriority="19" w:qFormat="1"/>
+    <w:lsdException w:name="Intense Emphasis" w:uiPriority="21" w:qFormat="1"/>
+    <w:lsdException w:name="Subtle Reference" w:uiPriority="31" w:qFormat="1"/>
+    <w:lsdException w:name="Intense Reference" w:uiPriority="32" w:qFormat="1"/>
+    <w:lsdException w:name="Book Title" w:uiPriority="33" w:qFormat="1"/>
+    <w:lsdException w:name="Bibliography" w:semiHidden="1" w:uiPriority="37" w:unhideWhenUsed="1"/>
+    <w:lsdException w:name="TOC Heading" w:semiHidden="1" w:uiPriority="39" w:unhideWhenUsed="1" w:qFormat="1"/>
+    <w:lsdException w:name="Plain Table 1" w:uiPriority="41"/>
+    <w:lsdException w:name="Plain Table 2" w:uiPriority="42"/>
+    <w:lsdException w:name="Plain Table 3" w:uiPriority="43"/>
+    <w:lsdException w:name="Plain Table 4" w:uiPriority="44"/>
+    <w:lsdException w:name="Plain Table 5" w:uiPriority="45"/>
+    <w:lsdException w:name="Grid Table Light" w:uiPriority="40"/>
+    <w:lsdException w:name="Grid Table 1 Light" w:uiPriority="46"/>
+    <w:lsdException w:name="Grid Table 2" w:uiPriority="47"/>
+    <w:lsdException w:name="Grid Table 3" w:uiPriority="48"/>
+    <w:lsdException w:name="Grid Table 4" w:uiPriority="49"/>
+    <w:lsdException w:name="Grid Table 5 Dark" w:uiPriority="50"/>
+    <w:lsdException w:name="Grid Table 6 Colorful" w:uiPriority="51"/>
+    <w:lsdException w:name="Grid Table 7 Colorful" w:uiPriority="52"/>
+    <w:lsdException w:name="Grid Table 1 Light Accent 1" w:uiPriority="46"/>
+    <w:lsdException w:name="Grid Table 2 Accent 1" w:uiPriority="47"/>
+    <w:lsdException w:name="Grid Table 3 Accent 1" w:uiPriority="48"/>
+    <w:lsdException w:name="Grid Table 4 Accent 1" w:uiPriority="49"/>
+    <w:lsdException w:name="Grid Table 5 Dark Accent 1" w:uiPriority="50"/>
+    <w:lsdException w:name="Grid Table 6 Colorful Accent 1" w:uiPriority="51"/>
+    <w:lsdException w:name="Grid Table 7 Colorful Accent 1" w:uiPriority="52"/>
+    <w:lsdException w:name="Grid Table 1 Light Accent 2" w:uiPriority="46"/>
+    <w:lsdException w:name="Grid Table 2 Accent 2" w:uiPriority="47"/>
+    <w:lsdException w:name="Grid Table 3 Accent 2" w:uiPriority="48"/>
+    <w:lsdException w:name="Grid Table 4 Accent 2" w:uiPriority="49"/>
+    <w:lsdException w:name="Grid Table 5 Dark Accent 2" w:uiPriority="50"/>
+    <w:lsdException w:name="Grid Table 6 Colorful Accent 2" w:uiPriority="51"/>
+    <w:lsdException w:name="Grid Table 7 Colorful Accent 2" w:uiPriority="52"/>
+    <w:lsdException w:name="Grid Table 1 Light Accent 3" w:uiPriority="46"/>
+    <w:lsdException w:name="Grid Table 2 Accent 3" w:uiPriority="47"/>
+    <w:lsdException w:name="Grid Table 3 Accent 3" w:uiPriority="48"/>
+    <w:lsdException w:name="Grid Table 4 Accent 3" w:uiPriority="49"/>
+    <w:lsdException w:name="Grid Table 5 Dark Accent 3" w:uiPriority="50"/>
+    <w:lsdException w:name="Grid Table 6 Colorful Accent 3" w:uiPriority="51"/>
+    <w:lsdException w:name="Grid Table 7 Colorful Accent 3" w:uiPriority="52"/>
+    <w:lsdException w:name="Grid Table 1 Light Accent 4" w:uiPriority="46"/>
+    <w:lsdException w:name="Grid Table 2 Accent 4" w:uiPriority="47"/>
+    <w:lsdException w:name="Grid Table 3 Accent 4" w:uiPriority="48"/>
+    <w:lsdException w:name="Grid Table 4 Accent 4" w:uiPriority="49"/>
+    <w:lsdException w:name="Grid Table 5 Dark Accent 4" w:uiPriority="50"/>
+    <w:lsdException w:name="Grid Table 6 Colorful Accent 4" w:uiPriority="51"/>
+    <w:lsdException w:name="Grid Table 7 Colorful Accent 4" w:uiPriority="52"/>
+    <w:lsdException w:name="Grid Table 1 Light Accent 5" w:uiPriority="46"/>
+    <w:lsdException w:name="Grid Table 2 Accent 5" w:uiPriority="47"/>
+    <w:lsdException w:name="Grid Table 3 Accent 5" w:uiPriority="48"/>
+    <w:lsdException w:name="Grid Table 4 Accent 5" w:uiPriority="49"/>
+    <w:lsdException w:name="Grid Table 5 Dark Accent 5" w:uiPriority="50"/>
+    <w:lsdException w:name="Grid Table 6 Colorful Accent 5" w:uiPriority="51"/>
+    <w:lsdException w:name="Grid Table 7 Colorful Accent 5" w:uiPriority="52"/>
+    <w:lsdException w:name="Grid Table 1 Light Accent 6" w:uiPriority="46"/>
+    <w:lsdException w:name="Grid Table 2 Accent 6" w:uiPriority="47"/>
+    <w:lsdException w:name="Grid Table 3 Accent 6" w:uiPriority="48"/>
+    <w:lsdException w:name="Grid Table 4 Accent 6" w:uiPriority="49"/>
+    <w:lsdException w:name="Grid Table 5 Dark Accent 6" w:uiPriority="50"/>
+    <w:lsdException w:name="Grid Table 6 Colorful Accent 6" w:uiPriority="51"/>
+    <w:lsdException w:name="Grid Table 7 Colorful Accent 6" w:uiPriority="52"/>
+    <w:lsdException w:name="List Table 1 Light" w:uiPriority="46"/>
+    <w:lsdException w:name="List Table 2" w:uiPriority="47"/>
+    <w:lsdException w:name="List Table 3" w:uiPriority="48"/>
+    <w:lsdException w:name="List Table 4" w:uiPriority="49"/>
+    <w:lsdException w:name="List Table 5 Dark" w:uiPriority="50"/>
+    <w:lsdException w:name="List Table 6 Colorful" w:uiPriority="51"/>
+    <w:lsdException w:name="List Table 7 Colorful" w:uiPriority="52"/>
+    <w:lsdException w:name="List Table 1 Light Accent 1" w:uiPriority="46"/>
+    <w:lsdException w:name="List Table 2 Accent 1" w:uiPriority="47"/>
+    <w:lsdException w:name="List Table 3 Accent 1" w:uiPriority="48"/>
+    <w:lsdException w:name="List Table 4 Accent 1" w:uiPriority="49"/>
+    <w:lsdException w:name="List Table 5 Dark Accent 1" w:uiPriority="50"/>
+    <w:lsdException w:name="List Table 6 Colorful Accent 1" w:uiPriority="51"/>
+    <w:lsdException w:name="List Table 7 Colorful Accent 1" w:uiPriority="52"/>
+    <w:lsdException w:name="List Table 1 Light Accent 2" w:uiPriority="46"/>
+    <w:lsdException w:name="List Table 2 Accent 2" w:uiPriority="47"/>
+    <w:lsdException w:name="List Table 3 Accent 2" w:uiPriority="48"/>
+    <w:lsdException w:name="List Table 4 Accent 2" w:uiPriority="49"/>
+    <w:lsdException w:name="List Table 5 Dark Accent 2" w:uiPriority="50"/>
+    <w:lsdException w:name="List Table 6 Colorful Accent 2" w:uiPriority="51"/>
+    <w:lsdException w:name="List Table 7 Colorful Accent 2" w:uiPriority="52"/>
+    <w:lsdException w:name="List Table 1 Light Accent 3" w:uiPriority="46"/>
+    <w:lsdException w:name="List Table 2 Accent 3" w:uiPriority="47"/>
+    <w:lsdException w:name="List Table 3 Accent 3" w:uiPriority="48"/>
+    <w:lsdException w:name="List Table 4 Accent 3" w:uiPriority="49"/>
+    <w:lsdException w:name="List Table 5 Dark Accent 3" w:uiPriority="50"/>
+    <w:lsdException w:name="List Table 6 Colorful Accent 3" w:uiPriority="51"/>
+    <w:lsdException w:name="List Table 7 Colorful Accent 3" w:uiPriority="52"/>
+    <w:lsdException w:name="List Table 1 Light Accent 4" w:uiPriority="46"/>
+    <w:lsdException w:name="List Table 2 Accent 4" w:uiPriority="47"/>
+    <w:lsdException w:name="List Table 3 Accent 4" w:uiPriority="48"/>
+    <w:lsdException w:name="List Table 4 Accent 4" w:uiPriority="49"/>
+    <w:lsdException w:name="List Table 5 Dark Accent 4" w:uiPriority="50"/>
+    <w:lsdException w:name="List Table 6 Colorful Accent 4" w:uiPriority="51"/>
+    <w:lsdException w:name="List Table 7 Colorful Accent 4" w:uiPriority="52"/>
+    <w:lsdException w:name="List Table 1 Light Accent 5" w:uiPriority="46"/>
+    <w:lsdException w:name="List Table 2 Accent 5" w:uiPriority="47"/>
+    <w:lsdException w:name="List Table 3 Accent 5" w:uiPriority="48"/>
+    <w:lsdException w:name="List Table 4 Accent 5" w:uiPriority="49"/>
+    <w:lsdException w:name="List Table 5 Dark Accent 5" w:uiPriority="50"/>
+    <w:lsdException w:name="List Table 6 Colorful Accent 5" w:uiPriority="51"/>
+    <w:lsdException w:name="List Table 7 Colorful Accent 5" w:uiPriority="52"/>
+    <w:lsdException w:name="List Table 1 Light Accent 6" w:uiPriority="46"/>
+    <w:lsdException w:name="List Table 2 Accent 6" w:uiPriority="47"/>
+    <w:lsdException w:name="List Table 3 Accent 6" w:uiPriority="48"/>
+    <w:lsdException w:name="List Table 4 Accent 6" w:uiPriority="49"/>
+    <w:lsdException w:name="List Table 5 Dark Accent 6" w:uiPriority="50"/>
+    <w:lsdException w:name="List Table 6 Colorful Accent 6" w:uiPriority="51"/>
+    <w:lsdException w:name="List Table 7 Colorful Accent 6" w:uiPriority="52"/>
   </w:latentStyles>
   <w:style w:type="paragraph" w:default="1" w:styleId="Normal">
     <w:name w:val="Normal"/>
@@ -7316,713 +9050,108 @@
     <w:basedOn w:val="Fuentedeprrafopredeter"/>
     <w:rsid w:val="00FC7C13"/>
   </w:style>
-</w:styles>
-</file>
-
-<file path=word/stylesWithEffects.xml><?xml version="1.0" encoding="utf-8"?>
-<w:styles xmlns:wpc="http://schemas.microsoft.com/office/word/2010/wordprocessingCanvas" xmlns:mc="http://schemas.openxmlformats.org/markup-compatibility/2006" xmlns:o="urn:schemas-microsoft-com:office:office" xmlns:r="http://schemas.openxmlformats.org/officeDocument/2006/relationships" xmlns:m="http://schemas.openxmlformats.org/officeDocument/2006/math" xmlns:v="urn:schemas-microsoft-com:vml" xmlns:wp14="http://schemas.microsoft.com/office/word/2010/wordprocessingDrawing" xmlns:wp="http://schemas.openxmlformats.org/drawingml/2006/wordprocessingDrawing" xmlns:w10="urn:schemas-microsoft-com:office:word" xmlns:w="http://schemas.openxmlformats.org/wordprocessingml/2006/main" xmlns:w14="http://schemas.microsoft.com/office/word/2010/wordml" xmlns:wpg="http://schemas.microsoft.com/office/word/2010/wordprocessingGroup" xmlns:wpi="http://schemas.microsoft.com/office/word/2010/wordprocessingInk" xmlns:wne="http://schemas.microsoft.com/office/word/2006/wordml" xmlns:wps="http://schemas.microsoft.com/office/word/2010/wordprocessingShape" mc:Ignorable="w14 wp14">
-  <w:docDefaults>
-    <w:rPrDefault>
-      <w:rPr>
-        <w:rFonts w:asciiTheme="minorHAnsi" w:eastAsiaTheme="minorHAnsi" w:hAnsiTheme="minorHAnsi" w:cstheme="minorBidi"/>
-        <w:sz w:val="24"/>
-        <w:szCs w:val="24"/>
-        <w:lang w:val="es-ES_tradnl" w:eastAsia="en-US" w:bidi="ar-SA"/>
-      </w:rPr>
-    </w:rPrDefault>
-    <w:pPrDefault/>
-  </w:docDefaults>
-  <w:latentStyles w:defLockedState="0" w:defUIPriority="99" w:defSemiHidden="1" w:defUnhideWhenUsed="1" w:defQFormat="0" w:count="267">
-    <w:lsdException w:name="Normal" w:semiHidden="0" w:uiPriority="0" w:unhideWhenUsed="0" w:qFormat="1"/>
-    <w:lsdException w:name="heading 1" w:semiHidden="0" w:uiPriority="9" w:unhideWhenUsed="0" w:qFormat="1"/>
-    <w:lsdException w:name="heading 2" w:uiPriority="9" w:qFormat="1"/>
-    <w:lsdException w:name="heading 3" w:uiPriority="9" w:qFormat="1"/>
-    <w:lsdException w:name="heading 4" w:uiPriority="9" w:qFormat="1"/>
-    <w:lsdException w:name="heading 5" w:uiPriority="9" w:qFormat="1"/>
-    <w:lsdException w:name="heading 6" w:uiPriority="9" w:qFormat="1"/>
-    <w:lsdException w:name="heading 7" w:uiPriority="9" w:qFormat="1"/>
-    <w:lsdException w:name="heading 8" w:uiPriority="9" w:qFormat="1"/>
-    <w:lsdException w:name="heading 9" w:uiPriority="9" w:qFormat="1"/>
-    <w:lsdException w:name="toc 1" w:uiPriority="39"/>
-    <w:lsdException w:name="toc 2" w:uiPriority="39"/>
-    <w:lsdException w:name="toc 3" w:uiPriority="39"/>
-    <w:lsdException w:name="toc 4" w:uiPriority="39"/>
-    <w:lsdException w:name="toc 5" w:uiPriority="39"/>
-    <w:lsdException w:name="toc 6" w:uiPriority="39"/>
-    <w:lsdException w:name="toc 7" w:uiPriority="39"/>
-    <w:lsdException w:name="toc 8" w:uiPriority="39"/>
-    <w:lsdException w:name="toc 9" w:uiPriority="39"/>
-    <w:lsdException w:name="caption" w:uiPriority="35" w:qFormat="1"/>
-    <w:lsdException w:name="Title" w:semiHidden="0" w:uiPriority="10" w:unhideWhenUsed="0" w:qFormat="1"/>
-    <w:lsdException w:name="Default Paragraph Font" w:uiPriority="1"/>
-    <w:lsdException w:name="Subtitle" w:semiHidden="0" w:uiPriority="11" w:unhideWhenUsed="0" w:qFormat="1"/>
-    <w:lsdException w:name="Strong" w:semiHidden="0" w:uiPriority="22" w:unhideWhenUsed="0" w:qFormat="1"/>
-    <w:lsdException w:name="Emphasis" w:semiHidden="0" w:uiPriority="20" w:unhideWhenUsed="0"/>
-    <w:lsdException w:name="Table Grid" w:semiHidden="0" w:uiPriority="39" w:unhideWhenUsed="0"/>
-    <w:lsdException w:name="Placeholder Text" w:unhideWhenUsed="0"/>
-    <w:lsdException w:name="No Spacing" w:semiHidden="0" w:uiPriority="1" w:unhideWhenUsed="0" w:qFormat="1"/>
-    <w:lsdException w:name="Light Shading" w:semiHidden="0" w:uiPriority="60" w:unhideWhenUsed="0"/>
-    <w:lsdException w:name="Light List" w:semiHidden="0" w:uiPriority="61" w:unhideWhenUsed="0"/>
-    <w:lsdException w:name="Light Grid" w:semiHidden="0" w:uiPriority="62" w:unhideWhenUsed="0"/>
-    <w:lsdException w:name="Medium Shading 1" w:semiHidden="0" w:uiPriority="63" w:unhideWhenUsed="0"/>
-    <w:lsdException w:name="Medium Shading 2" w:semiHidden="0" w:uiPriority="64" w:unhideWhenUsed="0"/>
-    <w:lsdException w:name="Medium List 1" w:semiHidden="0" w:uiPriority="65" w:unhideWhenUsed="0"/>
-    <w:lsdException w:name="Medium List 2" w:semiHidden="0" w:uiPriority="66" w:unhideWhenUsed="0"/>
-    <w:lsdException w:name="Medium Grid 1" w:semiHidden="0" w:uiPriority="67" w:unhideWhenUsed="0"/>
-    <w:lsdException w:name="Medium Grid 2" w:semiHidden="0" w:uiPriority="68" w:unhideWhenUsed="0"/>
-    <w:lsdException w:name="Medium Grid 3" w:semiHidden="0" w:uiPriority="69" w:unhideWhenUsed="0"/>
-    <w:lsdException w:name="Dark List" w:semiHidden="0" w:uiPriority="70" w:unhideWhenUsed="0"/>
-    <w:lsdException w:name="Colorful Shading" w:semiHidden="0" w:uiPriority="71" w:unhideWhenUsed="0"/>
-    <w:lsdException w:name="Colorful List" w:semiHidden="0" w:uiPriority="72" w:unhideWhenUsed="0"/>
-    <w:lsdException w:name="Colorful Grid" w:semiHidden="0" w:uiPriority="73" w:unhideWhenUsed="0"/>
-    <w:lsdException w:name="Light Shading Accent 1" w:semiHidden="0" w:uiPriority="60" w:unhideWhenUsed="0"/>
-    <w:lsdException w:name="Light List Accent 1" w:semiHidden="0" w:uiPriority="61" w:unhideWhenUsed="0"/>
-    <w:lsdException w:name="Light Grid Accent 1" w:semiHidden="0" w:uiPriority="62" w:unhideWhenUsed="0"/>
-    <w:lsdException w:name="Medium Shading 1 Accent 1" w:semiHidden="0" w:uiPriority="63" w:unhideWhenUsed="0"/>
-    <w:lsdException w:name="Medium Shading 2 Accent 1" w:semiHidden="0" w:uiPriority="64" w:unhideWhenUsed="0"/>
-    <w:lsdException w:name="Medium List 1 Accent 1" w:semiHidden="0" w:uiPriority="65" w:unhideWhenUsed="0"/>
-    <w:lsdException w:name="Revision" w:unhideWhenUsed="0"/>
-    <w:lsdException w:name="List Paragraph" w:semiHidden="0" w:uiPriority="34" w:unhideWhenUsed="0" w:qFormat="1"/>
-    <w:lsdException w:name="Quote" w:semiHidden="0" w:uiPriority="29" w:unhideWhenUsed="0" w:qFormat="1"/>
-    <w:lsdException w:name="Intense Quote" w:semiHidden="0" w:uiPriority="30" w:unhideWhenUsed="0" w:qFormat="1"/>
-    <w:lsdException w:name="Medium List 2 Accent 1" w:semiHidden="0" w:uiPriority="66" w:unhideWhenUsed="0"/>
-    <w:lsdException w:name="Medium Grid 1 Accent 1" w:semiHidden="0" w:uiPriority="67" w:unhideWhenUsed="0"/>
-    <w:lsdException w:name="Medium Grid 2 Accent 1" w:semiHidden="0" w:uiPriority="68" w:unhideWhenUsed="0"/>
-    <w:lsdException w:name="Medium Grid 3 Accent 1" w:semiHidden="0" w:uiPriority="69" w:unhideWhenUsed="0"/>
-    <w:lsdException w:name="Dark List Accent 1" w:semiHidden="0" w:uiPriority="70" w:unhideWhenUsed="0"/>
-    <w:lsdException w:name="Colorful Shading Accent 1" w:semiHidden="0" w:uiPriority="71" w:unhideWhenUsed="0"/>
-    <w:lsdException w:name="Colorful List Accent 1" w:semiHidden="0" w:uiPriority="72" w:unhideWhenUsed="0"/>
-    <w:lsdException w:name="Colorful Grid Accent 1" w:semiHidden="0" w:uiPriority="73" w:unhideWhenUsed="0"/>
-    <w:lsdException w:name="Light Shading Accent 2" w:semiHidden="0" w:uiPriority="60" w:unhideWhenUsed="0"/>
-    <w:lsdException w:name="Light List Accent 2" w:semiHidden="0" w:uiPriority="61" w:unhideWhenUsed="0"/>
-    <w:lsdException w:name="Light Grid Accent 2" w:semiHidden="0" w:uiPriority="62" w:unhideWhenUsed="0"/>
-    <w:lsdException w:name="Medium Shading 1 Accent 2" w:semiHidden="0" w:uiPriority="63" w:unhideWhenUsed="0"/>
-    <w:lsdException w:name="Medium Shading 2 Accent 2" w:semiHidden="0" w:uiPriority="64" w:unhideWhenUsed="0"/>
-    <w:lsdException w:name="Medium List 1 Accent 2" w:semiHidden="0" w:uiPriority="65" w:unhideWhenUsed="0"/>
-    <w:lsdException w:name="Medium List 2 Accent 2" w:semiHidden="0" w:uiPriority="66" w:unhideWhenUsed="0"/>
-    <w:lsdException w:name="Medium Grid 1 Accent 2" w:semiHidden="0" w:uiPriority="67" w:unhideWhenUsed="0"/>
-    <w:lsdException w:name="Medium Grid 2 Accent 2" w:semiHidden="0" w:uiPriority="68" w:unhideWhenUsed="0"/>
-    <w:lsdException w:name="Medium Grid 3 Accent 2" w:semiHidden="0" w:uiPriority="69" w:unhideWhenUsed="0"/>
-    <w:lsdException w:name="Dark List Accent 2" w:semiHidden="0" w:uiPriority="70" w:unhideWhenUsed="0"/>
-    <w:lsdException w:name="Colorful Shading Accent 2" w:semiHidden="0" w:uiPriority="71" w:unhideWhenUsed="0"/>
-    <w:lsdException w:name="Colorful List Accent 2" w:semiHidden="0" w:uiPriority="72" w:unhideWhenUsed="0"/>
-    <w:lsdException w:name="Colorful Grid Accent 2" w:semiHidden="0" w:uiPriority="73" w:unhideWhenUsed="0"/>
-    <w:lsdException w:name="Light Shading Accent 3" w:semiHidden="0" w:uiPriority="60" w:unhideWhenUsed="0"/>
-    <w:lsdException w:name="Light List Accent 3" w:semiHidden="0" w:uiPriority="61" w:unhideWhenUsed="0"/>
-    <w:lsdException w:name="Light Grid Accent 3" w:semiHidden="0" w:uiPriority="62" w:unhideWhenUsed="0"/>
-    <w:lsdException w:name="Medium Shading 1 Accent 3" w:semiHidden="0" w:uiPriority="63" w:unhideWhenUsed="0"/>
-    <w:lsdException w:name="Medium Shading 2 Accent 3" w:semiHidden="0" w:uiPriority="64" w:unhideWhenUsed="0"/>
-    <w:lsdException w:name="Medium List 1 Accent 3" w:semiHidden="0" w:uiPriority="65" w:unhideWhenUsed="0"/>
-    <w:lsdException w:name="Medium List 2 Accent 3" w:semiHidden="0" w:uiPriority="66" w:unhideWhenUsed="0"/>
-    <w:lsdException w:name="Medium Grid 1 Accent 3" w:semiHidden="0" w:uiPriority="67" w:unhideWhenUsed="0"/>
-    <w:lsdException w:name="Medium Grid 2 Accent 3" w:semiHidden="0" w:uiPriority="68" w:unhideWhenUsed="0"/>
-    <w:lsdException w:name="Medium Grid 3 Accent 3" w:semiHidden="0" w:uiPriority="69" w:unhideWhenUsed="0"/>
-    <w:lsdException w:name="Dark List Accent 3" w:semiHidden="0" w:uiPriority="70" w:unhideWhenUsed="0"/>
-    <w:lsdException w:name="Colorful Shading Accent 3" w:semiHidden="0" w:uiPriority="71" w:unhideWhenUsed="0"/>
-    <w:lsdException w:name="Colorful List Accent 3" w:semiHidden="0" w:uiPriority="72" w:unhideWhenUsed="0"/>
-    <w:lsdException w:name="Colorful Grid Accent 3" w:semiHidden="0" w:uiPriority="73" w:unhideWhenUsed="0"/>
-    <w:lsdException w:name="Light Shading Accent 4" w:semiHidden="0" w:uiPriority="60" w:unhideWhenUsed="0"/>
-    <w:lsdException w:name="Light List Accent 4" w:semiHidden="0" w:uiPriority="61" w:unhideWhenUsed="0"/>
-    <w:lsdException w:name="Light Grid Accent 4" w:semiHidden="0" w:uiPriority="62" w:unhideWhenUsed="0"/>
-    <w:lsdException w:name="Medium Shading 1 Accent 4" w:semiHidden="0" w:uiPriority="63" w:unhideWhenUsed="0"/>
-    <w:lsdException w:name="Medium Shading 2 Accent 4" w:semiHidden="0" w:uiPriority="64" w:unhideWhenUsed="0"/>
-    <w:lsdException w:name="Medium List 1 Accent 4" w:semiHidden="0" w:uiPriority="65" w:unhideWhenUsed="0"/>
-    <w:lsdException w:name="Medium List 2 Accent 4" w:semiHidden="0" w:uiPriority="66" w:unhideWhenUsed="0"/>
-    <w:lsdException w:name="Medium Grid 1 Accent 4" w:semiHidden="0" w:uiPriority="67" w:unhideWhenUsed="0"/>
-    <w:lsdException w:name="Medium Grid 2 Accent 4" w:semiHidden="0" w:uiPriority="68" w:unhideWhenUsed="0"/>
-    <w:lsdException w:name="Medium Grid 3 Accent 4" w:semiHidden="0" w:uiPriority="69" w:unhideWhenUsed="0"/>
-    <w:lsdException w:name="Dark List Accent 4" w:semiHidden="0" w:uiPriority="70" w:unhideWhenUsed="0"/>
-    <w:lsdException w:name="Colorful Shading Accent 4" w:semiHidden="0" w:uiPriority="71" w:unhideWhenUsed="0"/>
-    <w:lsdException w:name="Colorful List Accent 4" w:semiHidden="0" w:uiPriority="72" w:unhideWhenUsed="0"/>
-    <w:lsdException w:name="Colorful Grid Accent 4" w:semiHidden="0" w:uiPriority="73" w:unhideWhenUsed="0"/>
-    <w:lsdException w:name="Light Shading Accent 5" w:semiHidden="0" w:uiPriority="60" w:unhideWhenUsed="0"/>
-    <w:lsdException w:name="Light List Accent 5" w:semiHidden="0" w:uiPriority="61" w:unhideWhenUsed="0"/>
-    <w:lsdException w:name="Light Grid Accent 5" w:semiHidden="0" w:uiPriority="62" w:unhideWhenUsed="0"/>
-    <w:lsdException w:name="Medium Shading 1 Accent 5" w:semiHidden="0" w:uiPriority="63" w:unhideWhenUsed="0"/>
-    <w:lsdException w:name="Medium Shading 2 Accent 5" w:semiHidden="0" w:uiPriority="64" w:unhideWhenUsed="0"/>
-    <w:lsdException w:name="Medium List 1 Accent 5" w:semiHidden="0" w:uiPriority="65" w:unhideWhenUsed="0"/>
-    <w:lsdException w:name="Medium List 2 Accent 5" w:semiHidden="0" w:uiPriority="66" w:unhideWhenUsed="0"/>
-    <w:lsdException w:name="Medium Grid 1 Accent 5" w:semiHidden="0" w:uiPriority="67" w:unhideWhenUsed="0"/>
-    <w:lsdException w:name="Medium Grid 2 Accent 5" w:semiHidden="0" w:uiPriority="68" w:unhideWhenUsed="0"/>
-    <w:lsdException w:name="Medium Grid 3 Accent 5" w:semiHidden="0" w:uiPriority="69" w:unhideWhenUsed="0"/>
-    <w:lsdException w:name="Dark List Accent 5" w:semiHidden="0" w:uiPriority="70" w:unhideWhenUsed="0"/>
-    <w:lsdException w:name="Colorful Shading Accent 5" w:semiHidden="0" w:uiPriority="71" w:unhideWhenUsed="0"/>
-    <w:lsdException w:name="Colorful List Accent 5" w:semiHidden="0" w:uiPriority="72" w:unhideWhenUsed="0"/>
-    <w:lsdException w:name="Colorful Grid Accent 5" w:semiHidden="0" w:uiPriority="73" w:unhideWhenUsed="0"/>
-    <w:lsdException w:name="Light Shading Accent 6" w:semiHidden="0" w:uiPriority="60" w:unhideWhenUsed="0"/>
-    <w:lsdException w:name="Light List Accent 6" w:semiHidden="0" w:uiPriority="61" w:unhideWhenUsed="0"/>
-    <w:lsdException w:name="Light Grid Accent 6" w:semiHidden="0" w:uiPriority="62" w:unhideWhenUsed="0"/>
-    <w:lsdException w:name="Medium Shading 1 Accent 6" w:semiHidden="0" w:uiPriority="63" w:unhideWhenUsed="0"/>
-    <w:lsdException w:name="Medium Shading 2 Accent 6" w:semiHidden="0" w:uiPriority="64" w:unhideWhenUsed="0"/>
-    <w:lsdException w:name="Medium List 1 Accent 6" w:semiHidden="0" w:uiPriority="65" w:unhideWhenUsed="0"/>
-    <w:lsdException w:name="Medium List 2 Accent 6" w:semiHidden="0" w:uiPriority="66" w:unhideWhenUsed="0"/>
-    <w:lsdException w:name="Medium Grid 1 Accent 6" w:semiHidden="0" w:uiPriority="67" w:unhideWhenUsed="0"/>
-    <w:lsdException w:name="Medium Grid 2 Accent 6" w:semiHidden="0" w:uiPriority="68" w:unhideWhenUsed="0"/>
-    <w:lsdException w:name="Medium Grid 3 Accent 6" w:semiHidden="0" w:uiPriority="69" w:unhideWhenUsed="0"/>
-    <w:lsdException w:name="Dark List Accent 6" w:semiHidden="0" w:uiPriority="70" w:unhideWhenUsed="0"/>
-    <w:lsdException w:name="Colorful Shading Accent 6" w:semiHidden="0" w:uiPriority="71" w:unhideWhenUsed="0"/>
-    <w:lsdException w:name="Colorful List Accent 6" w:semiHidden="0" w:uiPriority="72" w:unhideWhenUsed="0"/>
-    <w:lsdException w:name="Colorful Grid Accent 6" w:semiHidden="0" w:uiPriority="73" w:unhideWhenUsed="0"/>
-    <w:lsdException w:name="Subtle Emphasis" w:semiHidden="0" w:uiPriority="19" w:unhideWhenUsed="0" w:qFormat="1"/>
-    <w:lsdException w:name="Intense Emphasis" w:semiHidden="0" w:uiPriority="21" w:unhideWhenUsed="0" w:qFormat="1"/>
-    <w:lsdException w:name="Subtle Reference" w:semiHidden="0" w:uiPriority="31" w:unhideWhenUsed="0" w:qFormat="1"/>
-    <w:lsdException w:name="Intense Reference" w:semiHidden="0" w:uiPriority="32" w:unhideWhenUsed="0" w:qFormat="1"/>
-    <w:lsdException w:name="Book Title" w:semiHidden="0" w:uiPriority="33" w:unhideWhenUsed="0" w:qFormat="1"/>
-    <w:lsdException w:name="Bibliography" w:uiPriority="37"/>
-    <w:lsdException w:name="TOC Heading" w:uiPriority="39" w:qFormat="1"/>
-  </w:latentStyles>
-  <w:style w:type="paragraph" w:default="1" w:styleId="Normal">
-    <w:name w:val="Normal"/>
-    <w:qFormat/>
-    <w:rsid w:val="00592520"/>
-    <w:pPr>
-      <w:spacing w:line="480" w:lineRule="auto"/>
-    </w:pPr>
-    <w:rPr>
-      <w:rFonts w:ascii="Arial" w:hAnsi="Arial" w:cs="Times New Roman"/>
-      <w:lang w:eastAsia="es-ES_tradnl"/>
-    </w:rPr>
-  </w:style>
-  <w:style w:type="paragraph" w:styleId="Ttulo1">
-    <w:name w:val="heading 1"/>
-    <w:basedOn w:val="Normal"/>
-    <w:next w:val="Normal"/>
-    <w:link w:val="Ttulo1Car"/>
-    <w:uiPriority w:val="9"/>
-    <w:qFormat/>
-    <w:rsid w:val="00DF4466"/>
-    <w:pPr>
-      <w:keepNext/>
-      <w:keepLines/>
-      <w:spacing w:before="240"/>
-      <w:outlineLvl w:val="0"/>
-    </w:pPr>
-    <w:rPr>
-      <w:rFonts w:asciiTheme="majorHAnsi" w:eastAsiaTheme="majorEastAsia" w:hAnsiTheme="majorHAnsi" w:cstheme="majorBidi"/>
-      <w:color w:val="000000" w:themeColor="text1"/>
-      <w:sz w:val="32"/>
-      <w:szCs w:val="32"/>
-    </w:rPr>
-  </w:style>
-  <w:style w:type="character" w:default="1" w:styleId="Fuentedeprrafopredeter">
-    <w:name w:val="Default Paragraph Font"/>
-    <w:uiPriority w:val="1"/>
-    <w:semiHidden/>
-    <w:unhideWhenUsed/>
-  </w:style>
-  <w:style w:type="table" w:default="1" w:styleId="Tablanormal">
-    <w:name w:val="Normal Table"/>
+  <w:style w:type="character" w:styleId="Refdecomentario">
+    <w:name w:val="annotation reference"/>
+    <w:basedOn w:val="Fuentedeprrafopredeter"/>
     <w:uiPriority w:val="99"/>
     <w:semiHidden/>
     <w:unhideWhenUsed/>
-    <w:tblPr>
-      <w:tblInd w:w="0" w:type="dxa"/>
-      <w:tblCellMar>
-        <w:top w:w="0" w:type="dxa"/>
-        <w:left w:w="108" w:type="dxa"/>
-        <w:bottom w:w="0" w:type="dxa"/>
-        <w:right w:w="108" w:type="dxa"/>
-      </w:tblCellMar>
-    </w:tblPr>
+    <w:rsid w:val="00F86547"/>
+    <w:rPr>
+      <w:sz w:val="16"/>
+      <w:szCs w:val="16"/>
+    </w:rPr>
   </w:style>
-  <w:style w:type="numbering" w:default="1" w:styleId="Sinlista">
-    <w:name w:val="No List"/>
+  <w:style w:type="paragraph" w:styleId="Textocomentario">
+    <w:name w:val="annotation text"/>
+    <w:basedOn w:val="Normal"/>
+    <w:link w:val="TextocomentarioCar"/>
     <w:uiPriority w:val="99"/>
     <w:semiHidden/>
     <w:unhideWhenUsed/>
-  </w:style>
-  <w:style w:type="paragraph" w:styleId="Prrafodelista">
-    <w:name w:val="List Paragraph"/>
-    <w:basedOn w:val="Normal"/>
-    <w:uiPriority w:val="34"/>
-    <w:qFormat/>
-    <w:rsid w:val="00400DED"/>
+    <w:rsid w:val="00F86547"/>
     <w:pPr>
-      <w:ind w:left="720"/>
-      <w:contextualSpacing/>
-    </w:pPr>
-  </w:style>
-  <w:style w:type="paragraph" w:styleId="Subttulo">
-    <w:name w:val="Subtitle"/>
-    <w:basedOn w:val="Normal"/>
-    <w:next w:val="Normal"/>
-    <w:link w:val="SubttuloCar"/>
-    <w:uiPriority w:val="11"/>
-    <w:qFormat/>
-    <w:rsid w:val="00DF4466"/>
-    <w:pPr>
-      <w:numPr>
-        <w:ilvl w:val="1"/>
-      </w:numPr>
-      <w:spacing w:after="160"/>
+      <w:spacing w:line="240" w:lineRule="auto"/>
     </w:pPr>
     <w:rPr>
-      <w:rFonts w:eastAsiaTheme="minorEastAsia"/>
-      <w:color w:val="5A5A5A" w:themeColor="text1" w:themeTint="A5"/>
-      <w:spacing w:val="15"/>
-    </w:rPr>
-  </w:style>
-  <w:style w:type="character" w:customStyle="1" w:styleId="SubttuloCar">
-    <w:name w:val="Subtítulo Car"/>
-    <w:basedOn w:val="Fuentedeprrafopredeter"/>
-    <w:link w:val="Subttulo"/>
-    <w:uiPriority w:val="11"/>
-    <w:rsid w:val="00DF4466"/>
-    <w:rPr>
-      <w:rFonts w:ascii="Arial" w:eastAsiaTheme="minorEastAsia" w:hAnsi="Arial" w:cs="Times New Roman"/>
-      <w:color w:val="5A5A5A" w:themeColor="text1" w:themeTint="A5"/>
-      <w:spacing w:val="15"/>
-    </w:rPr>
-  </w:style>
-  <w:style w:type="character" w:styleId="nfasissutil">
-    <w:name w:val="Subtle Emphasis"/>
-    <w:basedOn w:val="Fuentedeprrafopredeter"/>
-    <w:uiPriority w:val="19"/>
-    <w:qFormat/>
-    <w:rsid w:val="00995A2F"/>
-    <w:rPr>
-      <w:i/>
-      <w:iCs/>
-      <w:color w:val="404040" w:themeColor="text1" w:themeTint="BF"/>
-    </w:rPr>
-  </w:style>
-  <w:style w:type="character" w:styleId="nfasis">
-    <w:name w:val="Emphasis"/>
-    <w:basedOn w:val="Fuentedeprrafopredeter"/>
-    <w:uiPriority w:val="20"/>
-    <w:rsid w:val="00995A2F"/>
-    <w:rPr>
-      <w:i/>
-      <w:iCs/>
-    </w:rPr>
-  </w:style>
-  <w:style w:type="character" w:styleId="Hipervnculo">
-    <w:name w:val="Hyperlink"/>
-    <w:basedOn w:val="Fuentedeprrafopredeter"/>
-    <w:uiPriority w:val="99"/>
-    <w:unhideWhenUsed/>
-    <w:rsid w:val="002A2D44"/>
-    <w:rPr>
-      <w:color w:val="0563C1" w:themeColor="hyperlink"/>
-      <w:u w:val="single"/>
-    </w:rPr>
-  </w:style>
-  <w:style w:type="character" w:customStyle="1" w:styleId="Ttulo1Car">
-    <w:name w:val="Título 1 Car"/>
-    <w:basedOn w:val="Fuentedeprrafopredeter"/>
-    <w:link w:val="Ttulo1"/>
-    <w:uiPriority w:val="9"/>
-    <w:rsid w:val="00DF4466"/>
-    <w:rPr>
-      <w:rFonts w:asciiTheme="majorHAnsi" w:eastAsiaTheme="majorEastAsia" w:hAnsiTheme="majorHAnsi" w:cstheme="majorBidi"/>
-      <w:color w:val="000000" w:themeColor="text1"/>
-      <w:sz w:val="32"/>
-      <w:szCs w:val="32"/>
-    </w:rPr>
-  </w:style>
-  <w:style w:type="paragraph" w:styleId="TDC1">
-    <w:name w:val="toc 1"/>
-    <w:basedOn w:val="Normal"/>
-    <w:next w:val="Normal"/>
-    <w:autoRedefine/>
-    <w:uiPriority w:val="39"/>
-    <w:unhideWhenUsed/>
-    <w:rsid w:val="00DF4466"/>
-    <w:pPr>
-      <w:spacing w:before="120"/>
-    </w:pPr>
-    <w:rPr>
-      <w:rFonts w:asciiTheme="majorHAnsi" w:hAnsiTheme="majorHAnsi"/>
-      <w:b/>
-      <w:color w:val="548DD4"/>
-    </w:rPr>
-  </w:style>
-  <w:style w:type="paragraph" w:styleId="TDC2">
-    <w:name w:val="toc 2"/>
-    <w:basedOn w:val="Normal"/>
-    <w:next w:val="Normal"/>
-    <w:autoRedefine/>
-    <w:uiPriority w:val="39"/>
-    <w:unhideWhenUsed/>
-    <w:rsid w:val="00DF4466"/>
-    <w:rPr>
-      <w:rFonts w:asciiTheme="minorHAnsi" w:hAnsiTheme="minorHAnsi"/>
-      <w:sz w:val="22"/>
-      <w:szCs w:val="22"/>
-    </w:rPr>
-  </w:style>
-  <w:style w:type="paragraph" w:styleId="TDC3">
-    <w:name w:val="toc 3"/>
-    <w:basedOn w:val="Normal"/>
-    <w:next w:val="Normal"/>
-    <w:autoRedefine/>
-    <w:uiPriority w:val="39"/>
-    <w:unhideWhenUsed/>
-    <w:rsid w:val="00DF4466"/>
-    <w:pPr>
-      <w:ind w:left="240"/>
-    </w:pPr>
-    <w:rPr>
-      <w:rFonts w:asciiTheme="minorHAnsi" w:hAnsiTheme="minorHAnsi"/>
-      <w:i/>
-      <w:sz w:val="22"/>
-      <w:szCs w:val="22"/>
-    </w:rPr>
-  </w:style>
-  <w:style w:type="paragraph" w:styleId="TDC4">
-    <w:name w:val="toc 4"/>
-    <w:basedOn w:val="Normal"/>
-    <w:next w:val="Normal"/>
-    <w:autoRedefine/>
-    <w:uiPriority w:val="39"/>
-    <w:unhideWhenUsed/>
-    <w:rsid w:val="00DF4466"/>
-    <w:pPr>
-      <w:pBdr>
-        <w:between w:val="double" w:sz="6" w:space="0" w:color="auto"/>
-      </w:pBdr>
-      <w:ind w:left="480"/>
-    </w:pPr>
-    <w:rPr>
-      <w:rFonts w:asciiTheme="minorHAnsi" w:hAnsiTheme="minorHAnsi"/>
       <w:sz w:val="20"/>
       <w:szCs w:val="20"/>
     </w:rPr>
   </w:style>
-  <w:style w:type="paragraph" w:styleId="TDC5">
-    <w:name w:val="toc 5"/>
-    <w:basedOn w:val="Normal"/>
-    <w:next w:val="Normal"/>
-    <w:autoRedefine/>
-    <w:uiPriority w:val="39"/>
-    <w:unhideWhenUsed/>
-    <w:rsid w:val="00DF4466"/>
-    <w:pPr>
-      <w:pBdr>
-        <w:between w:val="double" w:sz="6" w:space="0" w:color="auto"/>
-      </w:pBdr>
-      <w:ind w:left="720"/>
-    </w:pPr>
+  <w:style w:type="character" w:customStyle="1" w:styleId="TextocomentarioCar">
+    <w:name w:val="Texto comentario Car"/>
+    <w:basedOn w:val="Fuentedeprrafopredeter"/>
+    <w:link w:val="Textocomentario"/>
+    <w:uiPriority w:val="99"/>
+    <w:semiHidden/>
+    <w:rsid w:val="00F86547"/>
     <w:rPr>
-      <w:rFonts w:asciiTheme="minorHAnsi" w:hAnsiTheme="minorHAnsi"/>
+      <w:rFonts w:ascii="Arial" w:hAnsi="Arial" w:cs="Times New Roman"/>
       <w:sz w:val="20"/>
       <w:szCs w:val="20"/>
+      <w:lang w:eastAsia="es-ES_tradnl"/>
     </w:rPr>
   </w:style>
-  <w:style w:type="paragraph" w:styleId="TDC6">
-    <w:name w:val="toc 6"/>
-    <w:basedOn w:val="Normal"/>
-    <w:next w:val="Normal"/>
-    <w:autoRedefine/>
-    <w:uiPriority w:val="39"/>
-    <w:unhideWhenUsed/>
-    <w:rsid w:val="00DF4466"/>
-    <w:pPr>
-      <w:pBdr>
-        <w:between w:val="double" w:sz="6" w:space="0" w:color="auto"/>
-      </w:pBdr>
-      <w:ind w:left="960"/>
-    </w:pPr>
-    <w:rPr>
-      <w:rFonts w:asciiTheme="minorHAnsi" w:hAnsiTheme="minorHAnsi"/>
-      <w:sz w:val="20"/>
-      <w:szCs w:val="20"/>
-    </w:rPr>
-  </w:style>
-  <w:style w:type="paragraph" w:styleId="TDC7">
-    <w:name w:val="toc 7"/>
-    <w:basedOn w:val="Normal"/>
-    <w:next w:val="Normal"/>
-    <w:autoRedefine/>
-    <w:uiPriority w:val="39"/>
-    <w:unhideWhenUsed/>
-    <w:rsid w:val="00DF4466"/>
-    <w:pPr>
-      <w:pBdr>
-        <w:between w:val="double" w:sz="6" w:space="0" w:color="auto"/>
-      </w:pBdr>
-      <w:ind w:left="1200"/>
-    </w:pPr>
-    <w:rPr>
-      <w:rFonts w:asciiTheme="minorHAnsi" w:hAnsiTheme="minorHAnsi"/>
-      <w:sz w:val="20"/>
-      <w:szCs w:val="20"/>
-    </w:rPr>
-  </w:style>
-  <w:style w:type="paragraph" w:styleId="TDC8">
-    <w:name w:val="toc 8"/>
-    <w:basedOn w:val="Normal"/>
-    <w:next w:val="Normal"/>
-    <w:autoRedefine/>
-    <w:uiPriority w:val="39"/>
-    <w:unhideWhenUsed/>
-    <w:rsid w:val="00DF4466"/>
-    <w:pPr>
-      <w:pBdr>
-        <w:between w:val="double" w:sz="6" w:space="0" w:color="auto"/>
-      </w:pBdr>
-      <w:ind w:left="1440"/>
-    </w:pPr>
-    <w:rPr>
-      <w:rFonts w:asciiTheme="minorHAnsi" w:hAnsiTheme="minorHAnsi"/>
-      <w:sz w:val="20"/>
-      <w:szCs w:val="20"/>
-    </w:rPr>
-  </w:style>
-  <w:style w:type="paragraph" w:styleId="TDC9">
-    <w:name w:val="toc 9"/>
-    <w:basedOn w:val="Normal"/>
-    <w:next w:val="Normal"/>
-    <w:autoRedefine/>
-    <w:uiPriority w:val="39"/>
-    <w:unhideWhenUsed/>
-    <w:rsid w:val="00DF4466"/>
-    <w:pPr>
-      <w:pBdr>
-        <w:between w:val="double" w:sz="6" w:space="0" w:color="auto"/>
-      </w:pBdr>
-      <w:ind w:left="1680"/>
-    </w:pPr>
-    <w:rPr>
-      <w:rFonts w:asciiTheme="minorHAnsi" w:hAnsiTheme="minorHAnsi"/>
-      <w:sz w:val="20"/>
-      <w:szCs w:val="20"/>
-    </w:rPr>
-  </w:style>
-  <w:style w:type="paragraph" w:styleId="Piedepgina">
-    <w:name w:val="footer"/>
-    <w:basedOn w:val="Normal"/>
-    <w:link w:val="PiedepginaCar"/>
-    <w:uiPriority w:val="99"/>
-    <w:unhideWhenUsed/>
-    <w:rsid w:val="00DF4466"/>
-    <w:pPr>
-      <w:tabs>
-        <w:tab w:val="center" w:pos="4419"/>
-        <w:tab w:val="right" w:pos="8838"/>
-      </w:tabs>
-    </w:pPr>
-  </w:style>
-  <w:style w:type="character" w:customStyle="1" w:styleId="PiedepginaCar">
-    <w:name w:val="Pie de página Car"/>
-    <w:basedOn w:val="Fuentedeprrafopredeter"/>
-    <w:link w:val="Piedepgina"/>
-    <w:uiPriority w:val="99"/>
-    <w:rsid w:val="00DF4466"/>
-  </w:style>
-  <w:style w:type="character" w:styleId="Nmerodepgina">
-    <w:name w:val="page number"/>
-    <w:basedOn w:val="Fuentedeprrafopredeter"/>
+  <w:style w:type="paragraph" w:styleId="Asuntodelcomentario">
+    <w:name w:val="annotation subject"/>
+    <w:basedOn w:val="Textocomentario"/>
+    <w:next w:val="Textocomentario"/>
+    <w:link w:val="AsuntodelcomentarioCar"/>
     <w:uiPriority w:val="99"/>
     <w:semiHidden/>
     <w:unhideWhenUsed/>
-    <w:rsid w:val="00DF4466"/>
-  </w:style>
-  <w:style w:type="paragraph" w:styleId="TtulodeTDC">
-    <w:name w:val="TOC Heading"/>
-    <w:basedOn w:val="Ttulo1"/>
-    <w:next w:val="Normal"/>
-    <w:uiPriority w:val="39"/>
-    <w:unhideWhenUsed/>
-    <w:qFormat/>
-    <w:rsid w:val="00EA4EEE"/>
-    <w:pPr>
-      <w:spacing w:before="480" w:line="276" w:lineRule="auto"/>
-      <w:outlineLvl w:val="9"/>
-    </w:pPr>
+    <w:rsid w:val="00F86547"/>
     <w:rPr>
       <w:b/>
       <w:bCs/>
-      <w:color w:val="2E74B5" w:themeColor="accent1" w:themeShade="BF"/>
-      <w:sz w:val="28"/>
-      <w:szCs w:val="28"/>
     </w:rPr>
   </w:style>
-  <w:style w:type="paragraph" w:styleId="ndice1">
-    <w:name w:val="index 1"/>
-    <w:basedOn w:val="Normal"/>
-    <w:next w:val="Normal"/>
-    <w:autoRedefine/>
+  <w:style w:type="character" w:customStyle="1" w:styleId="AsuntodelcomentarioCar">
+    <w:name w:val="Asunto del comentario Car"/>
+    <w:basedOn w:val="TextocomentarioCar"/>
+    <w:link w:val="Asuntodelcomentario"/>
     <w:uiPriority w:val="99"/>
-    <w:unhideWhenUsed/>
-    <w:rsid w:val="00EA4EEE"/>
-    <w:pPr>
-      <w:ind w:left="240" w:hanging="240"/>
-    </w:pPr>
+    <w:semiHidden/>
+    <w:rsid w:val="00F86547"/>
     <w:rPr>
-      <w:rFonts w:asciiTheme="minorHAnsi" w:hAnsiTheme="minorHAnsi"/>
+      <w:rFonts w:ascii="Arial" w:hAnsi="Arial" w:cs="Times New Roman"/>
+      <w:b/>
+      <w:bCs/>
       <w:sz w:val="20"/>
       <w:szCs w:val="20"/>
+      <w:lang w:eastAsia="es-ES_tradnl"/>
     </w:rPr>
   </w:style>
-  <w:style w:type="paragraph" w:styleId="ndice2">
-    <w:name w:val="index 2"/>
+  <w:style w:type="paragraph" w:styleId="Textodeglobo">
+    <w:name w:val="Balloon Text"/>
     <w:basedOn w:val="Normal"/>
-    <w:next w:val="Normal"/>
-    <w:autoRedefine/>
-    <w:uiPriority w:val="99"/>
-    <w:unhideWhenUsed/>
-    <w:rsid w:val="00EA4EEE"/>
-    <w:pPr>
-      <w:ind w:left="480" w:hanging="240"/>
-    </w:pPr>
-    <w:rPr>
-      <w:rFonts w:asciiTheme="minorHAnsi" w:hAnsiTheme="minorHAnsi"/>
-      <w:sz w:val="20"/>
-      <w:szCs w:val="20"/>
-    </w:rPr>
-  </w:style>
-  <w:style w:type="paragraph" w:styleId="ndice3">
-    <w:name w:val="index 3"/>
-    <w:basedOn w:val="Normal"/>
-    <w:next w:val="Normal"/>
-    <w:autoRedefine/>
-    <w:uiPriority w:val="99"/>
-    <w:unhideWhenUsed/>
-    <w:rsid w:val="00EA4EEE"/>
-    <w:pPr>
-      <w:ind w:left="720" w:hanging="240"/>
-    </w:pPr>
-    <w:rPr>
-      <w:rFonts w:asciiTheme="minorHAnsi" w:hAnsiTheme="minorHAnsi"/>
-      <w:sz w:val="20"/>
-      <w:szCs w:val="20"/>
-    </w:rPr>
-  </w:style>
-  <w:style w:type="paragraph" w:styleId="ndice4">
-    <w:name w:val="index 4"/>
-    <w:basedOn w:val="Normal"/>
-    <w:next w:val="Normal"/>
-    <w:autoRedefine/>
-    <w:uiPriority w:val="99"/>
-    <w:unhideWhenUsed/>
-    <w:rsid w:val="00EA4EEE"/>
-    <w:pPr>
-      <w:ind w:left="960" w:hanging="240"/>
-    </w:pPr>
-    <w:rPr>
-      <w:rFonts w:asciiTheme="minorHAnsi" w:hAnsiTheme="minorHAnsi"/>
-      <w:sz w:val="20"/>
-      <w:szCs w:val="20"/>
-    </w:rPr>
-  </w:style>
-  <w:style w:type="paragraph" w:styleId="ndice5">
-    <w:name w:val="index 5"/>
-    <w:basedOn w:val="Normal"/>
-    <w:next w:val="Normal"/>
-    <w:autoRedefine/>
-    <w:uiPriority w:val="99"/>
-    <w:unhideWhenUsed/>
-    <w:rsid w:val="00EA4EEE"/>
-    <w:pPr>
-      <w:ind w:left="1200" w:hanging="240"/>
-    </w:pPr>
-    <w:rPr>
-      <w:rFonts w:asciiTheme="minorHAnsi" w:hAnsiTheme="minorHAnsi"/>
-      <w:sz w:val="20"/>
-      <w:szCs w:val="20"/>
-    </w:rPr>
-  </w:style>
-  <w:style w:type="paragraph" w:styleId="ndice6">
-    <w:name w:val="index 6"/>
-    <w:basedOn w:val="Normal"/>
-    <w:next w:val="Normal"/>
-    <w:autoRedefine/>
-    <w:uiPriority w:val="99"/>
-    <w:unhideWhenUsed/>
-    <w:rsid w:val="00EA4EEE"/>
-    <w:pPr>
-      <w:ind w:left="1440" w:hanging="240"/>
-    </w:pPr>
-    <w:rPr>
-      <w:rFonts w:asciiTheme="minorHAnsi" w:hAnsiTheme="minorHAnsi"/>
-      <w:sz w:val="20"/>
-      <w:szCs w:val="20"/>
-    </w:rPr>
-  </w:style>
-  <w:style w:type="paragraph" w:styleId="ndice7">
-    <w:name w:val="index 7"/>
-    <w:basedOn w:val="Normal"/>
-    <w:next w:val="Normal"/>
-    <w:autoRedefine/>
-    <w:uiPriority w:val="99"/>
-    <w:unhideWhenUsed/>
-    <w:rsid w:val="00EA4EEE"/>
-    <w:pPr>
-      <w:ind w:left="1680" w:hanging="240"/>
-    </w:pPr>
-    <w:rPr>
-      <w:rFonts w:asciiTheme="minorHAnsi" w:hAnsiTheme="minorHAnsi"/>
-      <w:sz w:val="20"/>
-      <w:szCs w:val="20"/>
-    </w:rPr>
-  </w:style>
-  <w:style w:type="paragraph" w:styleId="ndice8">
-    <w:name w:val="index 8"/>
-    <w:basedOn w:val="Normal"/>
-    <w:next w:val="Normal"/>
-    <w:autoRedefine/>
-    <w:uiPriority w:val="99"/>
-    <w:unhideWhenUsed/>
-    <w:rsid w:val="00EA4EEE"/>
-    <w:pPr>
-      <w:ind w:left="1920" w:hanging="240"/>
-    </w:pPr>
-    <w:rPr>
-      <w:rFonts w:asciiTheme="minorHAnsi" w:hAnsiTheme="minorHAnsi"/>
-      <w:sz w:val="20"/>
-      <w:szCs w:val="20"/>
-    </w:rPr>
-  </w:style>
-  <w:style w:type="paragraph" w:styleId="ndice9">
-    <w:name w:val="index 9"/>
-    <w:basedOn w:val="Normal"/>
-    <w:next w:val="Normal"/>
-    <w:autoRedefine/>
-    <w:uiPriority w:val="99"/>
-    <w:unhideWhenUsed/>
-    <w:rsid w:val="00EA4EEE"/>
-    <w:pPr>
-      <w:ind w:left="2160" w:hanging="240"/>
-    </w:pPr>
-    <w:rPr>
-      <w:rFonts w:asciiTheme="minorHAnsi" w:hAnsiTheme="minorHAnsi"/>
-      <w:sz w:val="20"/>
-      <w:szCs w:val="20"/>
-    </w:rPr>
-  </w:style>
-  <w:style w:type="paragraph" w:styleId="Ttulodendice">
-    <w:name w:val="index heading"/>
-    <w:basedOn w:val="Normal"/>
-    <w:next w:val="ndice1"/>
-    <w:uiPriority w:val="99"/>
-    <w:unhideWhenUsed/>
-    <w:rsid w:val="00EA4EEE"/>
-    <w:pPr>
-      <w:spacing w:before="120" w:after="120"/>
-    </w:pPr>
-    <w:rPr>
-      <w:rFonts w:asciiTheme="minorHAnsi" w:hAnsiTheme="minorHAnsi"/>
-      <w:i/>
-      <w:sz w:val="20"/>
-      <w:szCs w:val="20"/>
-    </w:rPr>
-  </w:style>
-  <w:style w:type="paragraph" w:styleId="NormalWeb">
-    <w:name w:val="Normal (Web)"/>
-    <w:basedOn w:val="Normal"/>
+    <w:link w:val="TextodegloboCar"/>
     <w:uiPriority w:val="99"/>
     <w:semiHidden/>
     <w:unhideWhenUsed/>
-    <w:rsid w:val="00FC7C13"/>
+    <w:rsid w:val="00F86547"/>
     <w:pPr>
-      <w:spacing w:before="100" w:beforeAutospacing="1" w:after="100" w:afterAutospacing="1"/>
+      <w:spacing w:line="240" w:lineRule="auto"/>
     </w:pPr>
+    <w:rPr>
+      <w:rFonts w:ascii="Segoe UI" w:hAnsi="Segoe UI" w:cs="Segoe UI"/>
+      <w:sz w:val="18"/>
+      <w:szCs w:val="18"/>
+    </w:rPr>
   </w:style>
-  <w:style w:type="character" w:customStyle="1" w:styleId="apple-tab-span">
-    <w:name w:val="apple-tab-span"/>
+  <w:style w:type="character" w:customStyle="1" w:styleId="TextodegloboCar">
+    <w:name w:val="Texto de globo Car"/>
     <w:basedOn w:val="Fuentedeprrafopredeter"/>
-    <w:rsid w:val="00FC7C13"/>
+    <w:link w:val="Textodeglobo"/>
+    <w:uiPriority w:val="99"/>
+    <w:semiHidden/>
+    <w:rsid w:val="00F86547"/>
+    <w:rPr>
+      <w:rFonts w:ascii="Segoe UI" w:hAnsi="Segoe UI" w:cs="Segoe UI"/>
+      <w:sz w:val="18"/>
+      <w:szCs w:val="18"/>
+      <w:lang w:eastAsia="es-ES_tradnl"/>
+    </w:rPr>
   </w:style>
 </w:styles>
 </file>
@@ -8282,7 +9411,7 @@
   <a:extraClrSchemeLst/>
   <a:extLst>
     <a:ext uri="{05A4C25C-085E-4340-85A3-A5531E510DB2}">
-      <thm15:themeFamily xmlns:thm15="http://schemas.microsoft.com/office/thememl/2012/main" xmlns="" name="Office Theme" id="{62F939B6-93AF-4DB8-9C6B-D6C7DFDC589F}" vid="{4A3C46E8-61CC-4603-A589-7422A47A8E4A}"/>
+      <thm15:themeFamily xmlns:thm15="http://schemas.microsoft.com/office/thememl/2012/main" name="Office Theme" id="{62F939B6-93AF-4DB8-9C6B-D6C7DFDC589F}" vid="{4A3C46E8-61CC-4603-A589-7422A47A8E4A}"/>
     </a:ext>
   </a:extLst>
 </a:theme>
@@ -8293,7 +9422,7 @@
 </file>
 
 <file path=customXml/itemProps1.xml><?xml version="1.0" encoding="utf-8"?>
-<ds:datastoreItem xmlns:ds="http://schemas.openxmlformats.org/officeDocument/2006/customXml" ds:itemID="{30062FB1-C8B2-4EF8-8971-A32326171E53}">
+<ds:datastoreItem xmlns:ds="http://schemas.openxmlformats.org/officeDocument/2006/customXml" ds:itemID="{DE0A3F4C-CD16-4626-B052-DCE65582F842}">
   <ds:schemaRefs>
     <ds:schemaRef ds:uri="http://schemas.openxmlformats.org/officeDocument/2006/bibliography"/>
   </ds:schemaRefs>
